--- a/OBLIGATORIO PARALELO/Documento de Análisis Obligatorio Programación 1.docx
+++ b/OBLIGATORIO PARALELO/Documento de Análisis Obligatorio Programación 1.docx
@@ -187,7 +187,6 @@
           <w:szCs w:val="26"/>
         </w:rPr>
       </w:pPr>
-      <w:bookmarkStart w:id="0" w:name="_GoBack"/>
       <w:r>
         <w:rPr>
           <w:rFonts w:asciiTheme="minorHAnsi" w:hAnsiTheme="minorHAnsi" w:cstheme="minorHAnsi"/>
@@ -198,7 +197,6 @@
         <w:t>Gerardo Silva - 146172</w:t>
       </w:r>
     </w:p>
-    <w:bookmarkEnd w:id="0"/>
     <w:p>
       <w:pPr>
         <w:jc w:val="center"/>
@@ -498,7 +496,7 @@
             </w:rPr>
             <w:fldChar w:fldCharType="separate"/>
           </w:r>
-          <w:hyperlink w:anchor="_Toc56704849" w:history="1">
+          <w:hyperlink w:anchor="_Toc56705329" w:history="1">
             <w:r>
               <w:rPr>
                 <w:rStyle w:val="Hipervnculo"/>
@@ -543,7 +541,7 @@
                 <w:noProof/>
                 <w:webHidden/>
               </w:rPr>
-              <w:instrText xml:space="preserve"> PAGEREF _Toc56704849 \h </w:instrText>
+              <w:instrText xml:space="preserve"> PAGEREF _Toc56705329 \h </w:instrText>
             </w:r>
             <w:r>
               <w:rPr>
@@ -588,7 +586,7 @@
               <w:lang w:eastAsia="es-UY"/>
             </w:rPr>
           </w:pPr>
-          <w:hyperlink w:anchor="_Toc56704850" w:history="1">
+          <w:hyperlink w:anchor="_Toc56705330" w:history="1">
             <w:r>
               <w:rPr>
                 <w:rStyle w:val="Hipervnculo"/>
@@ -633,7 +631,7 @@
                 <w:noProof/>
                 <w:webHidden/>
               </w:rPr>
-              <w:instrText xml:space="preserve"> PAGEREF _Toc56704850 \h </w:instrText>
+              <w:instrText xml:space="preserve"> PAGEREF _Toc56705330 \h </w:instrText>
             </w:r>
             <w:r>
               <w:rPr>
@@ -678,7 +676,7 @@
               <w:lang w:eastAsia="es-UY"/>
             </w:rPr>
           </w:pPr>
-          <w:hyperlink w:anchor="_Toc56704851" w:history="1">
+          <w:hyperlink w:anchor="_Toc56705331" w:history="1">
             <w:r>
               <w:rPr>
                 <w:rStyle w:val="Hipervnculo"/>
@@ -723,7 +721,7 @@
                 <w:noProof/>
                 <w:webHidden/>
               </w:rPr>
-              <w:instrText xml:space="preserve"> PAGEREF _Toc56704851 \h </w:instrText>
+              <w:instrText xml:space="preserve"> PAGEREF _Toc56705331 \h </w:instrText>
             </w:r>
             <w:r>
               <w:rPr>
@@ -764,7 +762,7 @@
               <w:lang w:eastAsia="es-UY"/>
             </w:rPr>
           </w:pPr>
-          <w:hyperlink w:anchor="_Toc56704852" w:history="1">
+          <w:hyperlink w:anchor="_Toc56705332" w:history="1">
             <w:r>
               <w:rPr>
                 <w:rStyle w:val="Hipervnculo"/>
@@ -809,7 +807,7 @@
                 <w:noProof/>
                 <w:webHidden/>
               </w:rPr>
-              <w:instrText xml:space="preserve"> PAGEREF _Toc56704852 \h </w:instrText>
+              <w:instrText xml:space="preserve"> PAGEREF _Toc56705332 \h </w:instrText>
             </w:r>
             <w:r>
               <w:rPr>
@@ -854,7 +852,7 @@
               <w:lang w:eastAsia="es-UY"/>
             </w:rPr>
           </w:pPr>
-          <w:hyperlink w:anchor="_Toc56704853" w:history="1">
+          <w:hyperlink w:anchor="_Toc56705333" w:history="1">
             <w:r>
               <w:rPr>
                 <w:rStyle w:val="Hipervnculo"/>
@@ -899,7 +897,7 @@
                 <w:noProof/>
                 <w:webHidden/>
               </w:rPr>
-              <w:instrText xml:space="preserve"> PAGEREF _Toc56704853 \h </w:instrText>
+              <w:instrText xml:space="preserve"> PAGEREF _Toc56705333 \h </w:instrText>
             </w:r>
             <w:r>
               <w:rPr>
@@ -944,7 +942,7 @@
               <w:lang w:eastAsia="es-UY"/>
             </w:rPr>
           </w:pPr>
-          <w:hyperlink w:anchor="_Toc56704854" w:history="1">
+          <w:hyperlink w:anchor="_Toc56705334" w:history="1">
             <w:r>
               <w:rPr>
                 <w:rStyle w:val="Hipervnculo"/>
@@ -989,7 +987,7 @@
                 <w:noProof/>
                 <w:webHidden/>
               </w:rPr>
-              <w:instrText xml:space="preserve"> PAGEREF _Toc56704854 \h </w:instrText>
+              <w:instrText xml:space="preserve"> PAGEREF _Toc56705334 \h </w:instrText>
             </w:r>
             <w:r>
               <w:rPr>
@@ -1034,7 +1032,7 @@
               <w:lang w:eastAsia="es-UY"/>
             </w:rPr>
           </w:pPr>
-          <w:hyperlink w:anchor="_Toc56704855" w:history="1">
+          <w:hyperlink w:anchor="_Toc56705335" w:history="1">
             <w:r>
               <w:rPr>
                 <w:rStyle w:val="Hipervnculo"/>
@@ -1079,7 +1077,7 @@
                 <w:noProof/>
                 <w:webHidden/>
               </w:rPr>
-              <w:instrText xml:space="preserve"> PAGEREF _Toc56704855 \h </w:instrText>
+              <w:instrText xml:space="preserve"> PAGEREF _Toc56705335 \h </w:instrText>
             </w:r>
             <w:r>
               <w:rPr>
@@ -1124,7 +1122,7 @@
               <w:lang w:eastAsia="es-UY"/>
             </w:rPr>
           </w:pPr>
-          <w:hyperlink w:anchor="_Toc56704856" w:history="1">
+          <w:hyperlink w:anchor="_Toc56705336" w:history="1">
             <w:r>
               <w:rPr>
                 <w:rStyle w:val="Hipervnculo"/>
@@ -1169,7 +1167,7 @@
                 <w:noProof/>
                 <w:webHidden/>
               </w:rPr>
-              <w:instrText xml:space="preserve"> PAGEREF _Toc56704856 \h </w:instrText>
+              <w:instrText xml:space="preserve"> PAGEREF _Toc56705336 \h </w:instrText>
             </w:r>
             <w:r>
               <w:rPr>
@@ -1189,7 +1187,7 @@
                 <w:noProof/>
                 <w:webHidden/>
               </w:rPr>
-              <w:t>10</w:t>
+              <w:t>9</w:t>
             </w:r>
             <w:r>
               <w:rPr>
@@ -1214,7 +1212,7 @@
               <w:lang w:eastAsia="es-UY"/>
             </w:rPr>
           </w:pPr>
-          <w:hyperlink w:anchor="_Toc56704857" w:history="1">
+          <w:hyperlink w:anchor="_Toc56705337" w:history="1">
             <w:r>
               <w:rPr>
                 <w:rStyle w:val="Hipervnculo"/>
@@ -1259,7 +1257,7 @@
                 <w:noProof/>
                 <w:webHidden/>
               </w:rPr>
-              <w:instrText xml:space="preserve"> PAGEREF _Toc56704857 \h </w:instrText>
+              <w:instrText xml:space="preserve"> PAGEREF _Toc56705337 \h </w:instrText>
             </w:r>
             <w:r>
               <w:rPr>
@@ -1279,7 +1277,7 @@
                 <w:noProof/>
                 <w:webHidden/>
               </w:rPr>
-              <w:t>11</w:t>
+              <w:t>10</w:t>
             </w:r>
             <w:r>
               <w:rPr>
@@ -1304,7 +1302,7 @@
               <w:lang w:eastAsia="es-UY"/>
             </w:rPr>
           </w:pPr>
-          <w:hyperlink w:anchor="_Toc56704858" w:history="1">
+          <w:hyperlink w:anchor="_Toc56705338" w:history="1">
             <w:r>
               <w:rPr>
                 <w:rStyle w:val="Hipervnculo"/>
@@ -1349,7 +1347,7 @@
                 <w:noProof/>
                 <w:webHidden/>
               </w:rPr>
-              <w:instrText xml:space="preserve"> PAGEREF _Toc56704858 \h </w:instrText>
+              <w:instrText xml:space="preserve"> PAGEREF _Toc56705338 \h </w:instrText>
             </w:r>
             <w:r>
               <w:rPr>
@@ -1369,7 +1367,7 @@
                 <w:noProof/>
                 <w:webHidden/>
               </w:rPr>
-              <w:t>11</w:t>
+              <w:t>10</w:t>
             </w:r>
             <w:r>
               <w:rPr>
@@ -1394,7 +1392,7 @@
               <w:lang w:eastAsia="es-UY"/>
             </w:rPr>
           </w:pPr>
-          <w:hyperlink w:anchor="_Toc56704859" w:history="1">
+          <w:hyperlink w:anchor="_Toc56705339" w:history="1">
             <w:r>
               <w:rPr>
                 <w:rStyle w:val="Hipervnculo"/>
@@ -1439,7 +1437,7 @@
                 <w:noProof/>
                 <w:webHidden/>
               </w:rPr>
-              <w:instrText xml:space="preserve"> PAGEREF _Toc56704859 \h </w:instrText>
+              <w:instrText xml:space="preserve"> PAGEREF _Toc56705339 \h </w:instrText>
             </w:r>
             <w:r>
               <w:rPr>
@@ -1459,7 +1457,7 @@
                 <w:noProof/>
                 <w:webHidden/>
               </w:rPr>
-              <w:t>11</w:t>
+              <w:t>10</w:t>
             </w:r>
             <w:r>
               <w:rPr>
@@ -1484,7 +1482,7 @@
               <w:lang w:eastAsia="es-UY"/>
             </w:rPr>
           </w:pPr>
-          <w:hyperlink w:anchor="_Toc56704860" w:history="1">
+          <w:hyperlink w:anchor="_Toc56705340" w:history="1">
             <w:r>
               <w:rPr>
                 <w:rStyle w:val="Hipervnculo"/>
@@ -1529,7 +1527,7 @@
                 <w:noProof/>
                 <w:webHidden/>
               </w:rPr>
-              <w:instrText xml:space="preserve"> PAGEREF _Toc56704860 \h </w:instrText>
+              <w:instrText xml:space="preserve"> PAGEREF _Toc56705340 \h </w:instrText>
             </w:r>
             <w:r>
               <w:rPr>
@@ -1549,7 +1547,7 @@
                 <w:noProof/>
                 <w:webHidden/>
               </w:rPr>
-              <w:t>11</w:t>
+              <w:t>10</w:t>
             </w:r>
             <w:r>
               <w:rPr>
@@ -1574,7 +1572,7 @@
               <w:lang w:eastAsia="es-UY"/>
             </w:rPr>
           </w:pPr>
-          <w:hyperlink w:anchor="_Toc56704861" w:history="1">
+          <w:hyperlink w:anchor="_Toc56705341" w:history="1">
             <w:r>
               <w:rPr>
                 <w:rStyle w:val="Hipervnculo"/>
@@ -1619,7 +1617,7 @@
                 <w:noProof/>
                 <w:webHidden/>
               </w:rPr>
-              <w:instrText xml:space="preserve"> PAGEREF _Toc56704861 \h </w:instrText>
+              <w:instrText xml:space="preserve"> PAGEREF _Toc56705341 \h </w:instrText>
             </w:r>
             <w:r>
               <w:rPr>
@@ -1664,7 +1662,7 @@
               <w:lang w:eastAsia="es-UY"/>
             </w:rPr>
           </w:pPr>
-          <w:hyperlink w:anchor="_Toc56704862" w:history="1">
+          <w:hyperlink w:anchor="_Toc56705342" w:history="1">
             <w:r>
               <w:rPr>
                 <w:rStyle w:val="Hipervnculo"/>
@@ -1709,7 +1707,7 @@
                 <w:noProof/>
                 <w:webHidden/>
               </w:rPr>
-              <w:instrText xml:space="preserve"> PAGEREF _Toc56704862 \h </w:instrText>
+              <w:instrText xml:space="preserve"> PAGEREF _Toc56705342 \h </w:instrText>
             </w:r>
             <w:r>
               <w:rPr>
@@ -1754,7 +1752,7 @@
               <w:lang w:eastAsia="es-UY"/>
             </w:rPr>
           </w:pPr>
-          <w:hyperlink w:anchor="_Toc56704863" w:history="1">
+          <w:hyperlink w:anchor="_Toc56705343" w:history="1">
             <w:r>
               <w:rPr>
                 <w:rStyle w:val="Hipervnculo"/>
@@ -1799,7 +1797,7 @@
                 <w:noProof/>
                 <w:webHidden/>
               </w:rPr>
-              <w:instrText xml:space="preserve"> PAGEREF _Toc56704863 \h </w:instrText>
+              <w:instrText xml:space="preserve"> PAGEREF _Toc56705343 \h </w:instrText>
             </w:r>
             <w:r>
               <w:rPr>
@@ -1844,7 +1842,7 @@
               <w:lang w:eastAsia="es-UY"/>
             </w:rPr>
           </w:pPr>
-          <w:hyperlink w:anchor="_Toc56704864" w:history="1">
+          <w:hyperlink w:anchor="_Toc56705344" w:history="1">
             <w:r>
               <w:rPr>
                 <w:rStyle w:val="Hipervnculo"/>
@@ -1889,7 +1887,7 @@
                 <w:noProof/>
                 <w:webHidden/>
               </w:rPr>
-              <w:instrText xml:space="preserve"> PAGEREF _Toc56704864 \h </w:instrText>
+              <w:instrText xml:space="preserve"> PAGEREF _Toc56705344 \h </w:instrText>
             </w:r>
             <w:r>
               <w:rPr>
@@ -1934,7 +1932,7 @@
               <w:lang w:eastAsia="es-UY"/>
             </w:rPr>
           </w:pPr>
-          <w:hyperlink w:anchor="_Toc56704865" w:history="1">
+          <w:hyperlink w:anchor="_Toc56705345" w:history="1">
             <w:r>
               <w:rPr>
                 <w:rStyle w:val="Hipervnculo"/>
@@ -1979,7 +1977,7 @@
                 <w:noProof/>
                 <w:webHidden/>
               </w:rPr>
-              <w:instrText xml:space="preserve"> PAGEREF _Toc56704865 \h </w:instrText>
+              <w:instrText xml:space="preserve"> PAGEREF _Toc56705345 \h </w:instrText>
             </w:r>
             <w:r>
               <w:rPr>
@@ -1999,7 +1997,7 @@
                 <w:noProof/>
                 <w:webHidden/>
               </w:rPr>
-              <w:t>12</w:t>
+              <w:t>11</w:t>
             </w:r>
             <w:r>
               <w:rPr>
@@ -2024,7 +2022,7 @@
               <w:lang w:eastAsia="es-UY"/>
             </w:rPr>
           </w:pPr>
-          <w:hyperlink w:anchor="_Toc56704866" w:history="1">
+          <w:hyperlink w:anchor="_Toc56705346" w:history="1">
             <w:r>
               <w:rPr>
                 <w:rStyle w:val="Hipervnculo"/>
@@ -2069,7 +2067,7 @@
                 <w:noProof/>
                 <w:webHidden/>
               </w:rPr>
-              <w:instrText xml:space="preserve"> PAGEREF _Toc56704866 \h </w:instrText>
+              <w:instrText xml:space="preserve"> PAGEREF _Toc56705346 \h </w:instrText>
             </w:r>
             <w:r>
               <w:rPr>
@@ -2089,115 +2087,7 @@
                 <w:noProof/>
                 <w:webHidden/>
               </w:rPr>
-              <w:t>12</w:t>
-            </w:r>
-            <w:r>
-              <w:rPr>
-                <w:noProof/>
-                <w:webHidden/>
-              </w:rPr>
-              <w:fldChar w:fldCharType="end"/>
-            </w:r>
-          </w:hyperlink>
-        </w:p>
-        <w:p>
-          <w:pPr>
-            <w:pStyle w:val="TDC2"/>
-            <w:tabs>
-              <w:tab w:val="right" w:leader="dot" w:pos="8494"/>
-            </w:tabs>
-            <w:rPr>
-              <w:rFonts w:asciiTheme="minorHAnsi" w:eastAsiaTheme="minorEastAsia" w:hAnsiTheme="minorHAnsi"/>
-              <w:noProof/>
-              <w:sz w:val="22"/>
-              <w:lang w:eastAsia="es-UY"/>
-            </w:rPr>
-          </w:pPr>
-          <w:hyperlink w:anchor="_Toc56704867" w:history="1">
-            <w:bookmarkStart w:id="1" w:name="_Toc56704737"/>
-            <w:r>
-              <w:rPr>
-                <w:rStyle w:val="Hipervnculo"/>
-                <w:rFonts w:cstheme="minorHAnsi"/>
-                <w:noProof/>
-              </w:rPr>
-              <w:drawing>
-                <wp:inline distT="0" distB="0" distL="0" distR="0" wp14:anchorId="3A4B77B7" wp14:editId="7C3C76FA">
-                  <wp:extent cx="1178673" cy="623694"/>
-                  <wp:effectExtent l="0" t="0" r="2540" b="5080"/>
-                  <wp:docPr id="53" name="Imagen 53"/>
-                  <wp:cNvGraphicFramePr>
-                    <a:graphicFrameLocks xmlns:a="http://schemas.openxmlformats.org/drawingml/2006/main" noChangeAspect="1"/>
-                  </wp:cNvGraphicFramePr>
-                  <a:graphic xmlns:a="http://schemas.openxmlformats.org/drawingml/2006/main">
-                    <a:graphicData uri="http://schemas.openxmlformats.org/drawingml/2006/picture">
-                      <pic:pic xmlns:pic="http://schemas.openxmlformats.org/drawingml/2006/picture">
-                        <pic:nvPicPr>
-                          <pic:cNvPr id="1" name=""/>
-                          <pic:cNvPicPr/>
-                        </pic:nvPicPr>
-                        <pic:blipFill>
-                          <a:blip r:embed="rId10"/>
-                          <a:stretch>
-                            <a:fillRect/>
-                          </a:stretch>
-                        </pic:blipFill>
-                        <pic:spPr>
-                          <a:xfrm>
-                            <a:off x="0" y="0"/>
-                            <a:ext cx="1194209" cy="631915"/>
-                          </a:xfrm>
-                          <a:prstGeom prst="rect">
-                            <a:avLst/>
-                          </a:prstGeom>
-                        </pic:spPr>
-                      </pic:pic>
-                    </a:graphicData>
-                  </a:graphic>
-                </wp:inline>
-              </w:drawing>
-            </w:r>
-            <w:bookmarkEnd w:id="1"/>
-            <w:r>
-              <w:rPr>
-                <w:noProof/>
-                <w:webHidden/>
-              </w:rPr>
-              <w:tab/>
-            </w:r>
-            <w:r>
-              <w:rPr>
-                <w:noProof/>
-                <w:webHidden/>
-              </w:rPr>
-              <w:fldChar w:fldCharType="begin"/>
-            </w:r>
-            <w:r>
-              <w:rPr>
-                <w:noProof/>
-                <w:webHidden/>
-              </w:rPr>
-              <w:instrText xml:space="preserve"> PAGEREF _Toc56704867 \h </w:instrText>
-            </w:r>
-            <w:r>
-              <w:rPr>
-                <w:noProof/>
-                <w:webHidden/>
-              </w:rPr>
-            </w:r>
-            <w:r>
-              <w:rPr>
-                <w:noProof/>
-                <w:webHidden/>
-              </w:rPr>
-              <w:fldChar w:fldCharType="separate"/>
-            </w:r>
-            <w:r>
-              <w:rPr>
-                <w:noProof/>
-                <w:webHidden/>
-              </w:rPr>
-              <w:t>12</w:t>
+              <w:t>11</w:t>
             </w:r>
             <w:r>
               <w:rPr>
@@ -2222,7 +2112,7 @@
               <w:lang w:eastAsia="es-UY"/>
             </w:rPr>
           </w:pPr>
-          <w:hyperlink w:anchor="_Toc56704868" w:history="1">
+          <w:hyperlink w:anchor="_Toc56705347" w:history="1">
             <w:r>
               <w:rPr>
                 <w:rStyle w:val="Hipervnculo"/>
@@ -2267,7 +2157,7 @@
                 <w:noProof/>
                 <w:webHidden/>
               </w:rPr>
-              <w:instrText xml:space="preserve"> PAGEREF _Toc56704868 \h </w:instrText>
+              <w:instrText xml:space="preserve"> PAGEREF _Toc56705347 \h </w:instrText>
             </w:r>
             <w:r>
               <w:rPr>
@@ -2287,7 +2177,7 @@
                 <w:noProof/>
                 <w:webHidden/>
               </w:rPr>
-              <w:t>12</w:t>
+              <w:t>11</w:t>
             </w:r>
             <w:r>
               <w:rPr>
@@ -2312,7 +2202,7 @@
               <w:lang w:eastAsia="es-UY"/>
             </w:rPr>
           </w:pPr>
-          <w:hyperlink w:anchor="_Toc56704869" w:history="1">
+          <w:hyperlink w:anchor="_Toc56705348" w:history="1">
             <w:r>
               <w:rPr>
                 <w:rStyle w:val="Hipervnculo"/>
@@ -2357,7 +2247,7 @@
                 <w:noProof/>
                 <w:webHidden/>
               </w:rPr>
-              <w:instrText xml:space="preserve"> PAGEREF _Toc56704869 \h </w:instrText>
+              <w:instrText xml:space="preserve"> PAGEREF _Toc56705348 \h </w:instrText>
             </w:r>
             <w:r>
               <w:rPr>
@@ -2402,7 +2292,7 @@
               <w:lang w:eastAsia="es-UY"/>
             </w:rPr>
           </w:pPr>
-          <w:hyperlink w:anchor="_Toc56704870" w:history="1">
+          <w:hyperlink w:anchor="_Toc56705349" w:history="1">
             <w:r>
               <w:rPr>
                 <w:rStyle w:val="Hipervnculo"/>
@@ -2447,7 +2337,7 @@
                 <w:noProof/>
                 <w:webHidden/>
               </w:rPr>
-              <w:instrText xml:space="preserve"> PAGEREF _Toc56704870 \h </w:instrText>
+              <w:instrText xml:space="preserve"> PAGEREF _Toc56705349 \h </w:instrText>
             </w:r>
             <w:r>
               <w:rPr>
@@ -2492,7 +2382,7 @@
               <w:lang w:eastAsia="es-UY"/>
             </w:rPr>
           </w:pPr>
-          <w:hyperlink w:anchor="_Toc56704871" w:history="1">
+          <w:hyperlink w:anchor="_Toc56705350" w:history="1">
             <w:r>
               <w:rPr>
                 <w:rStyle w:val="Hipervnculo"/>
@@ -2537,7 +2427,7 @@
                 <w:noProof/>
                 <w:webHidden/>
               </w:rPr>
-              <w:instrText xml:space="preserve"> PAGEREF _Toc56704871 \h </w:instrText>
+              <w:instrText xml:space="preserve"> PAGEREF _Toc56705350 \h </w:instrText>
             </w:r>
             <w:r>
               <w:rPr>
@@ -2582,7 +2472,7 @@
               <w:lang w:eastAsia="es-UY"/>
             </w:rPr>
           </w:pPr>
-          <w:hyperlink w:anchor="_Toc56704872" w:history="1">
+          <w:hyperlink w:anchor="_Toc56705351" w:history="1">
             <w:r>
               <w:rPr>
                 <w:rStyle w:val="Hipervnculo"/>
@@ -2627,7 +2517,7 @@
                 <w:noProof/>
                 <w:webHidden/>
               </w:rPr>
-              <w:instrText xml:space="preserve"> PAGEREF _Toc56704872 \h </w:instrText>
+              <w:instrText xml:space="preserve"> PAGEREF _Toc56705351 \h </w:instrText>
             </w:r>
             <w:r>
               <w:rPr>
@@ -2672,7 +2562,7 @@
               <w:lang w:eastAsia="es-UY"/>
             </w:rPr>
           </w:pPr>
-          <w:hyperlink w:anchor="_Toc56704873" w:history="1">
+          <w:hyperlink w:anchor="_Toc56705352" w:history="1">
             <w:r>
               <w:rPr>
                 <w:rStyle w:val="Hipervnculo"/>
@@ -2717,7 +2607,7 @@
                 <w:noProof/>
                 <w:webHidden/>
               </w:rPr>
-              <w:instrText xml:space="preserve"> PAGEREF _Toc56704873 \h </w:instrText>
+              <w:instrText xml:space="preserve"> PAGEREF _Toc56705352 \h </w:instrText>
             </w:r>
             <w:r>
               <w:rPr>
@@ -2762,7 +2652,7 @@
               <w:lang w:eastAsia="es-UY"/>
             </w:rPr>
           </w:pPr>
-          <w:hyperlink w:anchor="_Toc56704874" w:history="1">
+          <w:hyperlink w:anchor="_Toc56705353" w:history="1">
             <w:r>
               <w:rPr>
                 <w:rStyle w:val="Hipervnculo"/>
@@ -2786,7 +2676,25 @@
                 <w:rFonts w:cstheme="minorHAnsi"/>
                 <w:noProof/>
               </w:rPr>
-              <w:t>F5 – Registrar usuario o Anfitrión</w:t>
+              <w:t xml:space="preserve">F5 – </w:t>
+            </w:r>
+            <w:bookmarkStart w:id="0" w:name="_GoBack"/>
+            <w:r>
+              <w:rPr>
+                <w:rStyle w:val="Hipervnculo"/>
+                <w:rFonts w:cstheme="minorHAnsi"/>
+                <w:noProof/>
+              </w:rPr>
+              <w:t>Registrar</w:t>
+            </w:r>
+            <w:bookmarkEnd w:id="0"/>
+            <w:r>
+              <w:rPr>
+                <w:rStyle w:val="Hipervnculo"/>
+                <w:rFonts w:cstheme="minorHAnsi"/>
+                <w:noProof/>
+              </w:rPr>
+              <w:t xml:space="preserve"> usuario o Anfitrión</w:t>
             </w:r>
             <w:r>
               <w:rPr>
@@ -2807,7 +2715,7 @@
                 <w:noProof/>
                 <w:webHidden/>
               </w:rPr>
-              <w:instrText xml:space="preserve"> PAGEREF _Toc56704874 \h </w:instrText>
+              <w:instrText xml:space="preserve"> PAGEREF _Toc56705353 \h </w:instrText>
             </w:r>
             <w:r>
               <w:rPr>
@@ -2827,7 +2735,7 @@
                 <w:noProof/>
                 <w:webHidden/>
               </w:rPr>
-              <w:t>13</w:t>
+              <w:t>12</w:t>
             </w:r>
             <w:r>
               <w:rPr>
@@ -2852,7 +2760,7 @@
               <w:lang w:eastAsia="es-UY"/>
             </w:rPr>
           </w:pPr>
-          <w:hyperlink w:anchor="_Toc56704875" w:history="1">
+          <w:hyperlink w:anchor="_Toc56705354" w:history="1">
             <w:r>
               <w:rPr>
                 <w:rStyle w:val="Hipervnculo"/>
@@ -2897,7 +2805,7 @@
                 <w:noProof/>
                 <w:webHidden/>
               </w:rPr>
-              <w:instrText xml:space="preserve"> PAGEREF _Toc56704875 \h </w:instrText>
+              <w:instrText xml:space="preserve"> PAGEREF _Toc56705354 \h </w:instrText>
             </w:r>
             <w:r>
               <w:rPr>
@@ -2917,7 +2825,7 @@
                 <w:noProof/>
                 <w:webHidden/>
               </w:rPr>
-              <w:t>13</w:t>
+              <w:t>12</w:t>
             </w:r>
             <w:r>
               <w:rPr>
@@ -2942,7 +2850,7 @@
               <w:lang w:eastAsia="es-UY"/>
             </w:rPr>
           </w:pPr>
-          <w:hyperlink w:anchor="_Toc56704876" w:history="1">
+          <w:hyperlink w:anchor="_Toc56705355" w:history="1">
             <w:r>
               <w:rPr>
                 <w:rStyle w:val="Hipervnculo"/>
@@ -2987,7 +2895,7 @@
                 <w:noProof/>
                 <w:webHidden/>
               </w:rPr>
-              <w:instrText xml:space="preserve"> PAGEREF _Toc56704876 \h </w:instrText>
+              <w:instrText xml:space="preserve"> PAGEREF _Toc56705355 \h </w:instrText>
             </w:r>
             <w:r>
               <w:rPr>
@@ -3032,7 +2940,7 @@
               <w:lang w:eastAsia="es-UY"/>
             </w:rPr>
           </w:pPr>
-          <w:hyperlink w:anchor="_Toc56704877" w:history="1">
+          <w:hyperlink w:anchor="_Toc56705356" w:history="1">
             <w:r>
               <w:rPr>
                 <w:rStyle w:val="Hipervnculo"/>
@@ -3077,7 +2985,7 @@
                 <w:noProof/>
                 <w:webHidden/>
               </w:rPr>
-              <w:instrText xml:space="preserve"> PAGEREF _Toc56704877 \h </w:instrText>
+              <w:instrText xml:space="preserve"> PAGEREF _Toc56705356 \h </w:instrText>
             </w:r>
             <w:r>
               <w:rPr>
@@ -3122,7 +3030,7 @@
               <w:lang w:eastAsia="es-UY"/>
             </w:rPr>
           </w:pPr>
-          <w:hyperlink w:anchor="_Toc56704878" w:history="1">
+          <w:hyperlink w:anchor="_Toc56705357" w:history="1">
             <w:r>
               <w:rPr>
                 <w:rStyle w:val="Hipervnculo"/>
@@ -3167,7 +3075,7 @@
                 <w:noProof/>
                 <w:webHidden/>
               </w:rPr>
-              <w:instrText xml:space="preserve"> PAGEREF _Toc56704878 \h </w:instrText>
+              <w:instrText xml:space="preserve"> PAGEREF _Toc56705357 \h </w:instrText>
             </w:r>
             <w:r>
               <w:rPr>
@@ -3212,7 +3120,7 @@
               <w:lang w:eastAsia="es-UY"/>
             </w:rPr>
           </w:pPr>
-          <w:hyperlink w:anchor="_Toc56704879" w:history="1">
+          <w:hyperlink w:anchor="_Toc56705358" w:history="1">
             <w:r>
               <w:rPr>
                 <w:rStyle w:val="Hipervnculo"/>
@@ -3257,7 +3165,7 @@
                 <w:noProof/>
                 <w:webHidden/>
               </w:rPr>
-              <w:instrText xml:space="preserve"> PAGEREF _Toc56704879 \h </w:instrText>
+              <w:instrText xml:space="preserve"> PAGEREF _Toc56705358 \h </w:instrText>
             </w:r>
             <w:r>
               <w:rPr>
@@ -3302,7 +3210,7 @@
               <w:lang w:eastAsia="es-UY"/>
             </w:rPr>
           </w:pPr>
-          <w:hyperlink w:anchor="_Toc56704880" w:history="1">
+          <w:hyperlink w:anchor="_Toc56705359" w:history="1">
             <w:r>
               <w:rPr>
                 <w:rStyle w:val="Hipervnculo"/>
@@ -3347,7 +3255,7 @@
                 <w:noProof/>
                 <w:webHidden/>
               </w:rPr>
-              <w:instrText xml:space="preserve"> PAGEREF _Toc56704880 \h </w:instrText>
+              <w:instrText xml:space="preserve"> PAGEREF _Toc56705359 \h </w:instrText>
             </w:r>
             <w:r>
               <w:rPr>
@@ -3392,7 +3300,7 @@
               <w:lang w:eastAsia="es-UY"/>
             </w:rPr>
           </w:pPr>
-          <w:hyperlink w:anchor="_Toc56704881" w:history="1">
+          <w:hyperlink w:anchor="_Toc56705360" w:history="1">
             <w:r>
               <w:rPr>
                 <w:rStyle w:val="Hipervnculo"/>
@@ -3437,7 +3345,7 @@
                 <w:noProof/>
                 <w:webHidden/>
               </w:rPr>
-              <w:instrText xml:space="preserve"> PAGEREF _Toc56704881 \h </w:instrText>
+              <w:instrText xml:space="preserve"> PAGEREF _Toc56705360 \h </w:instrText>
             </w:r>
             <w:r>
               <w:rPr>
@@ -3482,7 +3390,7 @@
               <w:lang w:eastAsia="es-UY"/>
             </w:rPr>
           </w:pPr>
-          <w:hyperlink w:anchor="_Toc56704882" w:history="1">
+          <w:hyperlink w:anchor="_Toc56705361" w:history="1">
             <w:r>
               <w:rPr>
                 <w:rStyle w:val="Hipervnculo"/>
@@ -3527,7 +3435,7 @@
                 <w:noProof/>
                 <w:webHidden/>
               </w:rPr>
-              <w:instrText xml:space="preserve"> PAGEREF _Toc56704882 \h </w:instrText>
+              <w:instrText xml:space="preserve"> PAGEREF _Toc56705361 \h </w:instrText>
             </w:r>
             <w:r>
               <w:rPr>
@@ -3572,7 +3480,7 @@
               <w:lang w:eastAsia="es-UY"/>
             </w:rPr>
           </w:pPr>
-          <w:hyperlink w:anchor="_Toc56704883" w:history="1">
+          <w:hyperlink w:anchor="_Toc56705362" w:history="1">
             <w:r>
               <w:rPr>
                 <w:rStyle w:val="Hipervnculo"/>
@@ -3617,7 +3525,7 @@
                 <w:noProof/>
                 <w:webHidden/>
               </w:rPr>
-              <w:instrText xml:space="preserve"> PAGEREF _Toc56704883 \h </w:instrText>
+              <w:instrText xml:space="preserve"> PAGEREF _Toc56705362 \h </w:instrText>
             </w:r>
             <w:r>
               <w:rPr>
@@ -3662,7 +3570,7 @@
               <w:lang w:eastAsia="es-UY"/>
             </w:rPr>
           </w:pPr>
-          <w:hyperlink w:anchor="_Toc56704884" w:history="1">
+          <w:hyperlink w:anchor="_Toc56705363" w:history="1">
             <w:r>
               <w:rPr>
                 <w:rStyle w:val="Hipervnculo"/>
@@ -3707,7 +3615,7 @@
                 <w:noProof/>
                 <w:webHidden/>
               </w:rPr>
-              <w:instrText xml:space="preserve"> PAGEREF _Toc56704884 \h </w:instrText>
+              <w:instrText xml:space="preserve"> PAGEREF _Toc56705363 \h </w:instrText>
             </w:r>
             <w:r>
               <w:rPr>
@@ -3752,7 +3660,7 @@
               <w:lang w:eastAsia="es-UY"/>
             </w:rPr>
           </w:pPr>
-          <w:hyperlink w:anchor="_Toc56704885" w:history="1">
+          <w:hyperlink w:anchor="_Toc56705364" w:history="1">
             <w:r>
               <w:rPr>
                 <w:rStyle w:val="Hipervnculo"/>
@@ -3797,7 +3705,7 @@
                 <w:noProof/>
                 <w:webHidden/>
               </w:rPr>
-              <w:instrText xml:space="preserve"> PAGEREF _Toc56704885 \h </w:instrText>
+              <w:instrText xml:space="preserve"> PAGEREF _Toc56705364 \h </w:instrText>
             </w:r>
             <w:r>
               <w:rPr>
@@ -3842,7 +3750,7 @@
               <w:lang w:eastAsia="es-UY"/>
             </w:rPr>
           </w:pPr>
-          <w:hyperlink w:anchor="_Toc56704886" w:history="1">
+          <w:hyperlink w:anchor="_Toc56705365" w:history="1">
             <w:r>
               <w:rPr>
                 <w:rStyle w:val="Hipervnculo"/>
@@ -3887,7 +3795,7 @@
                 <w:noProof/>
                 <w:webHidden/>
               </w:rPr>
-              <w:instrText xml:space="preserve"> PAGEREF _Toc56704886 \h </w:instrText>
+              <w:instrText xml:space="preserve"> PAGEREF _Toc56705365 \h </w:instrText>
             </w:r>
             <w:r>
               <w:rPr>
@@ -3932,7 +3840,7 @@
               <w:lang w:eastAsia="es-UY"/>
             </w:rPr>
           </w:pPr>
-          <w:hyperlink w:anchor="_Toc56704887" w:history="1">
+          <w:hyperlink w:anchor="_Toc56705366" w:history="1">
             <w:r>
               <w:rPr>
                 <w:rStyle w:val="Hipervnculo"/>
@@ -3977,7 +3885,7 @@
                 <w:noProof/>
                 <w:webHidden/>
               </w:rPr>
-              <w:instrText xml:space="preserve"> PAGEREF _Toc56704887 \h </w:instrText>
+              <w:instrText xml:space="preserve"> PAGEREF _Toc56705366 \h </w:instrText>
             </w:r>
             <w:r>
               <w:rPr>
@@ -4022,7 +3930,7 @@
               <w:lang w:eastAsia="es-UY"/>
             </w:rPr>
           </w:pPr>
-          <w:hyperlink w:anchor="_Toc56704888" w:history="1">
+          <w:hyperlink w:anchor="_Toc56705367" w:history="1">
             <w:r>
               <w:rPr>
                 <w:rStyle w:val="Hipervnculo"/>
@@ -4067,7 +3975,7 @@
                 <w:noProof/>
                 <w:webHidden/>
               </w:rPr>
-              <w:instrText xml:space="preserve"> PAGEREF _Toc56704888 \h </w:instrText>
+              <w:instrText xml:space="preserve"> PAGEREF _Toc56705367 \h </w:instrText>
             </w:r>
             <w:r>
               <w:rPr>
@@ -4112,7 +4020,7 @@
               <w:lang w:eastAsia="es-UY"/>
             </w:rPr>
           </w:pPr>
-          <w:hyperlink w:anchor="_Toc56704889" w:history="1">
+          <w:hyperlink w:anchor="_Toc56705368" w:history="1">
             <w:r>
               <w:rPr>
                 <w:rStyle w:val="Hipervnculo"/>
@@ -4157,7 +4065,7 @@
                 <w:noProof/>
                 <w:webHidden/>
               </w:rPr>
-              <w:instrText xml:space="preserve"> PAGEREF _Toc56704889 \h </w:instrText>
+              <w:instrText xml:space="preserve"> PAGEREF _Toc56705368 \h </w:instrText>
             </w:r>
             <w:r>
               <w:rPr>
@@ -4202,7 +4110,7 @@
               <w:lang w:eastAsia="es-UY"/>
             </w:rPr>
           </w:pPr>
-          <w:hyperlink w:anchor="_Toc56704890" w:history="1">
+          <w:hyperlink w:anchor="_Toc56705369" w:history="1">
             <w:r>
               <w:rPr>
                 <w:rStyle w:val="Hipervnculo"/>
@@ -4247,7 +4155,7 @@
                 <w:noProof/>
                 <w:webHidden/>
               </w:rPr>
-              <w:instrText xml:space="preserve"> PAGEREF _Toc56704890 \h </w:instrText>
+              <w:instrText xml:space="preserve"> PAGEREF _Toc56705369 \h </w:instrText>
             </w:r>
             <w:r>
               <w:rPr>
@@ -4292,7 +4200,7 @@
               <w:lang w:eastAsia="es-UY"/>
             </w:rPr>
           </w:pPr>
-          <w:hyperlink w:anchor="_Toc56704891" w:history="1">
+          <w:hyperlink w:anchor="_Toc56705370" w:history="1">
             <w:r>
               <w:rPr>
                 <w:rStyle w:val="Hipervnculo"/>
@@ -4337,7 +4245,7 @@
                 <w:noProof/>
                 <w:webHidden/>
               </w:rPr>
-              <w:instrText xml:space="preserve"> PAGEREF _Toc56704891 \h </w:instrText>
+              <w:instrText xml:space="preserve"> PAGEREF _Toc56705370 \h </w:instrText>
             </w:r>
             <w:r>
               <w:rPr>
@@ -4382,7 +4290,7 @@
               <w:lang w:eastAsia="es-UY"/>
             </w:rPr>
           </w:pPr>
-          <w:hyperlink w:anchor="_Toc56704892" w:history="1">
+          <w:hyperlink w:anchor="_Toc56705371" w:history="1">
             <w:r>
               <w:rPr>
                 <w:rStyle w:val="Hipervnculo"/>
@@ -4427,7 +4335,7 @@
                 <w:noProof/>
                 <w:webHidden/>
               </w:rPr>
-              <w:instrText xml:space="preserve"> PAGEREF _Toc56704892 \h </w:instrText>
+              <w:instrText xml:space="preserve"> PAGEREF _Toc56705371 \h </w:instrText>
             </w:r>
             <w:r>
               <w:rPr>
@@ -4472,7 +4380,7 @@
               <w:lang w:eastAsia="es-UY"/>
             </w:rPr>
           </w:pPr>
-          <w:hyperlink w:anchor="_Toc56704893" w:history="1">
+          <w:hyperlink w:anchor="_Toc56705372" w:history="1">
             <w:r>
               <w:rPr>
                 <w:rStyle w:val="Hipervnculo"/>
@@ -4517,7 +4425,7 @@
                 <w:noProof/>
                 <w:webHidden/>
               </w:rPr>
-              <w:instrText xml:space="preserve"> PAGEREF _Toc56704893 \h </w:instrText>
+              <w:instrText xml:space="preserve"> PAGEREF _Toc56705372 \h </w:instrText>
             </w:r>
             <w:r>
               <w:rPr>
@@ -4562,7 +4470,7 @@
               <w:lang w:eastAsia="es-UY"/>
             </w:rPr>
           </w:pPr>
-          <w:hyperlink w:anchor="_Toc56704894" w:history="1">
+          <w:hyperlink w:anchor="_Toc56705373" w:history="1">
             <w:r>
               <w:rPr>
                 <w:rStyle w:val="Hipervnculo"/>
@@ -4608,7 +4516,7 @@
                 <w:noProof/>
                 <w:webHidden/>
               </w:rPr>
-              <w:instrText xml:space="preserve"> PAGEREF _Toc56704894 \h </w:instrText>
+              <w:instrText xml:space="preserve"> PAGEREF _Toc56705373 \h </w:instrText>
             </w:r>
             <w:r>
               <w:rPr>
@@ -4653,7 +4561,7 @@
               <w:lang w:eastAsia="es-UY"/>
             </w:rPr>
           </w:pPr>
-          <w:hyperlink w:anchor="_Toc56704895" w:history="1">
+          <w:hyperlink w:anchor="_Toc56705374" w:history="1">
             <w:r>
               <w:rPr>
                 <w:rStyle w:val="Hipervnculo"/>
@@ -4698,7 +4606,7 @@
                 <w:noProof/>
                 <w:webHidden/>
               </w:rPr>
-              <w:instrText xml:space="preserve"> PAGEREF _Toc56704895 \h </w:instrText>
+              <w:instrText xml:space="preserve"> PAGEREF _Toc56705374 \h </w:instrText>
             </w:r>
             <w:r>
               <w:rPr>
@@ -4743,7 +4651,7 @@
               <w:lang w:eastAsia="es-UY"/>
             </w:rPr>
           </w:pPr>
-          <w:hyperlink w:anchor="_Toc56704896" w:history="1">
+          <w:hyperlink w:anchor="_Toc56705375" w:history="1">
             <w:r>
               <w:rPr>
                 <w:rStyle w:val="Hipervnculo"/>
@@ -4788,7 +4696,7 @@
                 <w:noProof/>
                 <w:webHidden/>
               </w:rPr>
-              <w:instrText xml:space="preserve"> PAGEREF _Toc56704896 \h </w:instrText>
+              <w:instrText xml:space="preserve"> PAGEREF _Toc56705375 \h </w:instrText>
             </w:r>
             <w:r>
               <w:rPr>
@@ -4833,7 +4741,7 @@
               <w:lang w:eastAsia="es-UY"/>
             </w:rPr>
           </w:pPr>
-          <w:hyperlink w:anchor="_Toc56704897" w:history="1">
+          <w:hyperlink w:anchor="_Toc56705376" w:history="1">
             <w:r>
               <w:rPr>
                 <w:rStyle w:val="Hipervnculo"/>
@@ -4878,7 +4786,7 @@
                 <w:noProof/>
                 <w:webHidden/>
               </w:rPr>
-              <w:instrText xml:space="preserve"> PAGEREF _Toc56704897 \h </w:instrText>
+              <w:instrText xml:space="preserve"> PAGEREF _Toc56705376 \h </w:instrText>
             </w:r>
             <w:r>
               <w:rPr>
@@ -4923,7 +4831,7 @@
               <w:lang w:eastAsia="es-UY"/>
             </w:rPr>
           </w:pPr>
-          <w:hyperlink w:anchor="_Toc56704898" w:history="1">
+          <w:hyperlink w:anchor="_Toc56705377" w:history="1">
             <w:r>
               <w:rPr>
                 <w:rStyle w:val="Hipervnculo"/>
@@ -4968,7 +4876,7 @@
                 <w:noProof/>
                 <w:webHidden/>
               </w:rPr>
-              <w:instrText xml:space="preserve"> PAGEREF _Toc56704898 \h </w:instrText>
+              <w:instrText xml:space="preserve"> PAGEREF _Toc56705377 \h </w:instrText>
             </w:r>
             <w:r>
               <w:rPr>
@@ -5013,7 +4921,7 @@
               <w:lang w:eastAsia="es-UY"/>
             </w:rPr>
           </w:pPr>
-          <w:hyperlink w:anchor="_Toc56704899" w:history="1">
+          <w:hyperlink w:anchor="_Toc56705378" w:history="1">
             <w:r>
               <w:rPr>
                 <w:rStyle w:val="Hipervnculo"/>
@@ -5058,7 +4966,7 @@
                 <w:noProof/>
                 <w:webHidden/>
               </w:rPr>
-              <w:instrText xml:space="preserve"> PAGEREF _Toc56704899 \h </w:instrText>
+              <w:instrText xml:space="preserve"> PAGEREF _Toc56705378 \h </w:instrText>
             </w:r>
             <w:r>
               <w:rPr>
@@ -5103,7 +5011,7 @@
               <w:lang w:eastAsia="es-UY"/>
             </w:rPr>
           </w:pPr>
-          <w:hyperlink w:anchor="_Toc56704900" w:history="1">
+          <w:hyperlink w:anchor="_Toc56705379" w:history="1">
             <w:r>
               <w:rPr>
                 <w:rStyle w:val="Hipervnculo"/>
@@ -5148,7 +5056,7 @@
                 <w:noProof/>
                 <w:webHidden/>
               </w:rPr>
-              <w:instrText xml:space="preserve"> PAGEREF _Toc56704900 \h </w:instrText>
+              <w:instrText xml:space="preserve"> PAGEREF _Toc56705379 \h </w:instrText>
             </w:r>
             <w:r>
               <w:rPr>
@@ -5193,7 +5101,7 @@
               <w:lang w:eastAsia="es-UY"/>
             </w:rPr>
           </w:pPr>
-          <w:hyperlink w:anchor="_Toc56704901" w:history="1">
+          <w:hyperlink w:anchor="_Toc56705380" w:history="1">
             <w:r>
               <w:rPr>
                 <w:rStyle w:val="Hipervnculo"/>
@@ -5238,7 +5146,7 @@
                 <w:noProof/>
                 <w:webHidden/>
               </w:rPr>
-              <w:instrText xml:space="preserve"> PAGEREF _Toc56704901 \h </w:instrText>
+              <w:instrText xml:space="preserve"> PAGEREF _Toc56705380 \h </w:instrText>
             </w:r>
             <w:r>
               <w:rPr>
@@ -5283,7 +5191,7 @@
               <w:lang w:eastAsia="es-UY"/>
             </w:rPr>
           </w:pPr>
-          <w:hyperlink w:anchor="_Toc56704902" w:history="1">
+          <w:hyperlink w:anchor="_Toc56705381" w:history="1">
             <w:r>
               <w:rPr>
                 <w:rStyle w:val="Hipervnculo"/>
@@ -5328,7 +5236,7 @@
                 <w:noProof/>
                 <w:webHidden/>
               </w:rPr>
-              <w:instrText xml:space="preserve"> PAGEREF _Toc56704902 \h </w:instrText>
+              <w:instrText xml:space="preserve"> PAGEREF _Toc56705381 \h </w:instrText>
             </w:r>
             <w:r>
               <w:rPr>
@@ -5373,7 +5281,7 @@
               <w:lang w:eastAsia="es-UY"/>
             </w:rPr>
           </w:pPr>
-          <w:hyperlink w:anchor="_Toc56704903" w:history="1">
+          <w:hyperlink w:anchor="_Toc56705382" w:history="1">
             <w:r>
               <w:rPr>
                 <w:rStyle w:val="Hipervnculo"/>
@@ -5418,7 +5326,7 @@
                 <w:noProof/>
                 <w:webHidden/>
               </w:rPr>
-              <w:instrText xml:space="preserve"> PAGEREF _Toc56704903 \h </w:instrText>
+              <w:instrText xml:space="preserve"> PAGEREF _Toc56705382 \h </w:instrText>
             </w:r>
             <w:r>
               <w:rPr>
@@ -5463,7 +5371,7 @@
               <w:lang w:eastAsia="es-UY"/>
             </w:rPr>
           </w:pPr>
-          <w:hyperlink w:anchor="_Toc56704904" w:history="1">
+          <w:hyperlink w:anchor="_Toc56705383" w:history="1">
             <w:r>
               <w:rPr>
                 <w:rStyle w:val="Hipervnculo"/>
@@ -5508,7 +5416,7 @@
                 <w:noProof/>
                 <w:webHidden/>
               </w:rPr>
-              <w:instrText xml:space="preserve"> PAGEREF _Toc56704904 \h </w:instrText>
+              <w:instrText xml:space="preserve"> PAGEREF _Toc56705383 \h </w:instrText>
             </w:r>
             <w:r>
               <w:rPr>
@@ -5553,7 +5461,7 @@
               <w:lang w:eastAsia="es-UY"/>
             </w:rPr>
           </w:pPr>
-          <w:hyperlink w:anchor="_Toc56704905" w:history="1">
+          <w:hyperlink w:anchor="_Toc56705384" w:history="1">
             <w:r>
               <w:rPr>
                 <w:rStyle w:val="Hipervnculo"/>
@@ -5598,7 +5506,7 @@
                 <w:noProof/>
                 <w:webHidden/>
               </w:rPr>
-              <w:instrText xml:space="preserve"> PAGEREF _Toc56704905 \h </w:instrText>
+              <w:instrText xml:space="preserve"> PAGEREF _Toc56705384 \h </w:instrText>
             </w:r>
             <w:r>
               <w:rPr>
@@ -5643,7 +5551,7 @@
               <w:lang w:eastAsia="es-UY"/>
             </w:rPr>
           </w:pPr>
-          <w:hyperlink w:anchor="_Toc56704906" w:history="1">
+          <w:hyperlink w:anchor="_Toc56705385" w:history="1">
             <w:r>
               <w:rPr>
                 <w:rStyle w:val="Hipervnculo"/>
@@ -5688,7 +5596,7 @@
                 <w:noProof/>
                 <w:webHidden/>
               </w:rPr>
-              <w:instrText xml:space="preserve"> PAGEREF _Toc56704906 \h </w:instrText>
+              <w:instrText xml:space="preserve"> PAGEREF _Toc56705385 \h </w:instrText>
             </w:r>
             <w:r>
               <w:rPr>
@@ -5733,7 +5641,7 @@
               <w:lang w:eastAsia="es-UY"/>
             </w:rPr>
           </w:pPr>
-          <w:hyperlink w:anchor="_Toc56704907" w:history="1">
+          <w:hyperlink w:anchor="_Toc56705386" w:history="1">
             <w:r>
               <w:rPr>
                 <w:rStyle w:val="Hipervnculo"/>
@@ -5778,7 +5686,7 @@
                 <w:noProof/>
                 <w:webHidden/>
               </w:rPr>
-              <w:instrText xml:space="preserve"> PAGEREF _Toc56704907 \h </w:instrText>
+              <w:instrText xml:space="preserve"> PAGEREF _Toc56705386 \h </w:instrText>
             </w:r>
             <w:r>
               <w:rPr>
@@ -5823,7 +5731,7 @@
               <w:lang w:eastAsia="es-UY"/>
             </w:rPr>
           </w:pPr>
-          <w:hyperlink w:anchor="_Toc56704908" w:history="1">
+          <w:hyperlink w:anchor="_Toc56705387" w:history="1">
             <w:r>
               <w:rPr>
                 <w:rStyle w:val="Hipervnculo"/>
@@ -5868,7 +5776,7 @@
                 <w:noProof/>
                 <w:webHidden/>
               </w:rPr>
-              <w:instrText xml:space="preserve"> PAGEREF _Toc56704908 \h </w:instrText>
+              <w:instrText xml:space="preserve"> PAGEREF _Toc56705387 \h </w:instrText>
             </w:r>
             <w:r>
               <w:rPr>
@@ -5913,7 +5821,7 @@
               <w:lang w:eastAsia="es-UY"/>
             </w:rPr>
           </w:pPr>
-          <w:hyperlink w:anchor="_Toc56704909" w:history="1">
+          <w:hyperlink w:anchor="_Toc56705388" w:history="1">
             <w:r>
               <w:rPr>
                 <w:rStyle w:val="Hipervnculo"/>
@@ -5958,7 +5866,7 @@
                 <w:noProof/>
                 <w:webHidden/>
               </w:rPr>
-              <w:instrText xml:space="preserve"> PAGEREF _Toc56704909 \h </w:instrText>
+              <w:instrText xml:space="preserve"> PAGEREF _Toc56705388 \h </w:instrText>
             </w:r>
             <w:r>
               <w:rPr>
@@ -6003,7 +5911,7 @@
               <w:lang w:eastAsia="es-UY"/>
             </w:rPr>
           </w:pPr>
-          <w:hyperlink w:anchor="_Toc56704910" w:history="1">
+          <w:hyperlink w:anchor="_Toc56705389" w:history="1">
             <w:r>
               <w:rPr>
                 <w:rStyle w:val="Hipervnculo"/>
@@ -6048,7 +5956,7 @@
                 <w:noProof/>
                 <w:webHidden/>
               </w:rPr>
-              <w:instrText xml:space="preserve"> PAGEREF _Toc56704910 \h </w:instrText>
+              <w:instrText xml:space="preserve"> PAGEREF _Toc56705389 \h </w:instrText>
             </w:r>
             <w:r>
               <w:rPr>
@@ -6093,7 +6001,7 @@
               <w:lang w:eastAsia="es-UY"/>
             </w:rPr>
           </w:pPr>
-          <w:hyperlink w:anchor="_Toc56704911" w:history="1">
+          <w:hyperlink w:anchor="_Toc56705390" w:history="1">
             <w:r>
               <w:rPr>
                 <w:rStyle w:val="Hipervnculo"/>
@@ -6138,7 +6046,7 @@
                 <w:noProof/>
                 <w:webHidden/>
               </w:rPr>
-              <w:instrText xml:space="preserve"> PAGEREF _Toc56704911 \h </w:instrText>
+              <w:instrText xml:space="preserve"> PAGEREF _Toc56705390 \h </w:instrText>
             </w:r>
             <w:r>
               <w:rPr>
@@ -6183,7 +6091,7 @@
               <w:lang w:eastAsia="es-UY"/>
             </w:rPr>
           </w:pPr>
-          <w:hyperlink w:anchor="_Toc56704912" w:history="1">
+          <w:hyperlink w:anchor="_Toc56705391" w:history="1">
             <w:r>
               <w:rPr>
                 <w:rStyle w:val="Hipervnculo"/>
@@ -6228,7 +6136,7 @@
                 <w:noProof/>
                 <w:webHidden/>
               </w:rPr>
-              <w:instrText xml:space="preserve"> PAGEREF _Toc56704912 \h </w:instrText>
+              <w:instrText xml:space="preserve"> PAGEREF _Toc56705391 \h </w:instrText>
             </w:r>
             <w:r>
               <w:rPr>
@@ -6273,7 +6181,7 @@
               <w:lang w:eastAsia="es-UY"/>
             </w:rPr>
           </w:pPr>
-          <w:hyperlink w:anchor="_Toc56704913" w:history="1">
+          <w:hyperlink w:anchor="_Toc56705392" w:history="1">
             <w:r>
               <w:rPr>
                 <w:rStyle w:val="Hipervnculo"/>
@@ -6318,7 +6226,7 @@
                 <w:noProof/>
                 <w:webHidden/>
               </w:rPr>
-              <w:instrText xml:space="preserve"> PAGEREF _Toc56704913 \h </w:instrText>
+              <w:instrText xml:space="preserve"> PAGEREF _Toc56705392 \h </w:instrText>
             </w:r>
             <w:r>
               <w:rPr>
@@ -6363,7 +6271,7 @@
               <w:lang w:eastAsia="es-UY"/>
             </w:rPr>
           </w:pPr>
-          <w:hyperlink w:anchor="_Toc56704914" w:history="1">
+          <w:hyperlink w:anchor="_Toc56705393" w:history="1">
             <w:r>
               <w:rPr>
                 <w:rStyle w:val="Hipervnculo"/>
@@ -6408,7 +6316,7 @@
                 <w:noProof/>
                 <w:webHidden/>
               </w:rPr>
-              <w:instrText xml:space="preserve"> PAGEREF _Toc56704914 \h </w:instrText>
+              <w:instrText xml:space="preserve"> PAGEREF _Toc56705393 \h </w:instrText>
             </w:r>
             <w:r>
               <w:rPr>
@@ -6453,7 +6361,7 @@
               <w:lang w:eastAsia="es-UY"/>
             </w:rPr>
           </w:pPr>
-          <w:hyperlink w:anchor="_Toc56704915" w:history="1">
+          <w:hyperlink w:anchor="_Toc56705394" w:history="1">
             <w:r>
               <w:rPr>
                 <w:rStyle w:val="Hipervnculo"/>
@@ -6498,7 +6406,7 @@
                 <w:noProof/>
                 <w:webHidden/>
               </w:rPr>
-              <w:instrText xml:space="preserve"> PAGEREF _Toc56704915 \h </w:instrText>
+              <w:instrText xml:space="preserve"> PAGEREF _Toc56705394 \h </w:instrText>
             </w:r>
             <w:r>
               <w:rPr>
@@ -6543,7 +6451,7 @@
               <w:lang w:eastAsia="es-UY"/>
             </w:rPr>
           </w:pPr>
-          <w:hyperlink w:anchor="_Toc56704916" w:history="1">
+          <w:hyperlink w:anchor="_Toc56705395" w:history="1">
             <w:r>
               <w:rPr>
                 <w:rStyle w:val="Hipervnculo"/>
@@ -6588,7 +6496,7 @@
                 <w:noProof/>
                 <w:webHidden/>
               </w:rPr>
-              <w:instrText xml:space="preserve"> PAGEREF _Toc56704916 \h </w:instrText>
+              <w:instrText xml:space="preserve"> PAGEREF _Toc56705395 \h </w:instrText>
             </w:r>
             <w:r>
               <w:rPr>
@@ -6633,7 +6541,7 @@
               <w:lang w:eastAsia="es-UY"/>
             </w:rPr>
           </w:pPr>
-          <w:hyperlink w:anchor="_Toc56704917" w:history="1">
+          <w:hyperlink w:anchor="_Toc56705396" w:history="1">
             <w:r>
               <w:rPr>
                 <w:rStyle w:val="Hipervnculo"/>
@@ -6678,7 +6586,7 @@
                 <w:noProof/>
                 <w:webHidden/>
               </w:rPr>
-              <w:instrText xml:space="preserve"> PAGEREF _Toc56704917 \h </w:instrText>
+              <w:instrText xml:space="preserve"> PAGEREF _Toc56705396 \h </w:instrText>
             </w:r>
             <w:r>
               <w:rPr>
@@ -6723,7 +6631,7 @@
               <w:lang w:eastAsia="es-UY"/>
             </w:rPr>
           </w:pPr>
-          <w:hyperlink w:anchor="_Toc56704918" w:history="1">
+          <w:hyperlink w:anchor="_Toc56705397" w:history="1">
             <w:r>
               <w:rPr>
                 <w:rStyle w:val="Hipervnculo"/>
@@ -6768,7 +6676,7 @@
                 <w:noProof/>
                 <w:webHidden/>
               </w:rPr>
-              <w:instrText xml:space="preserve"> PAGEREF _Toc56704918 \h </w:instrText>
+              <w:instrText xml:space="preserve"> PAGEREF _Toc56705397 \h </w:instrText>
             </w:r>
             <w:r>
               <w:rPr>
@@ -6813,7 +6721,7 @@
               <w:lang w:eastAsia="es-UY"/>
             </w:rPr>
           </w:pPr>
-          <w:hyperlink w:anchor="_Toc56704919" w:history="1">
+          <w:hyperlink w:anchor="_Toc56705398" w:history="1">
             <w:r>
               <w:rPr>
                 <w:rStyle w:val="Hipervnculo"/>
@@ -6858,7 +6766,7 @@
                 <w:noProof/>
                 <w:webHidden/>
               </w:rPr>
-              <w:instrText xml:space="preserve"> PAGEREF _Toc56704919 \h </w:instrText>
+              <w:instrText xml:space="preserve"> PAGEREF _Toc56705398 \h </w:instrText>
             </w:r>
             <w:r>
               <w:rPr>
@@ -6903,7 +6811,7 @@
               <w:lang w:eastAsia="es-UY"/>
             </w:rPr>
           </w:pPr>
-          <w:hyperlink w:anchor="_Toc56704920" w:history="1">
+          <w:hyperlink w:anchor="_Toc56705399" w:history="1">
             <w:r>
               <w:rPr>
                 <w:rStyle w:val="Hipervnculo"/>
@@ -6948,7 +6856,7 @@
                 <w:noProof/>
                 <w:webHidden/>
               </w:rPr>
-              <w:instrText xml:space="preserve"> PAGEREF _Toc56704920 \h </w:instrText>
+              <w:instrText xml:space="preserve"> PAGEREF _Toc56705399 \h </w:instrText>
             </w:r>
             <w:r>
               <w:rPr>
@@ -6993,7 +6901,7 @@
               <w:lang w:eastAsia="es-UY"/>
             </w:rPr>
           </w:pPr>
-          <w:hyperlink w:anchor="_Toc56704921" w:history="1">
+          <w:hyperlink w:anchor="_Toc56705400" w:history="1">
             <w:r>
               <w:rPr>
                 <w:rStyle w:val="Hipervnculo"/>
@@ -7038,7 +6946,7 @@
                 <w:noProof/>
                 <w:webHidden/>
               </w:rPr>
-              <w:instrText xml:space="preserve"> PAGEREF _Toc56704921 \h </w:instrText>
+              <w:instrText xml:space="preserve"> PAGEREF _Toc56705400 \h </w:instrText>
             </w:r>
             <w:r>
               <w:rPr>
@@ -7083,7 +6991,7 @@
               <w:lang w:eastAsia="es-UY"/>
             </w:rPr>
           </w:pPr>
-          <w:hyperlink w:anchor="_Toc56704922" w:history="1">
+          <w:hyperlink w:anchor="_Toc56705401" w:history="1">
             <w:r>
               <w:rPr>
                 <w:rStyle w:val="Hipervnculo"/>
@@ -7128,7 +7036,7 @@
                 <w:noProof/>
                 <w:webHidden/>
               </w:rPr>
-              <w:instrText xml:space="preserve"> PAGEREF _Toc56704922 \h </w:instrText>
+              <w:instrText xml:space="preserve"> PAGEREF _Toc56705401 \h </w:instrText>
             </w:r>
             <w:r>
               <w:rPr>
@@ -7173,7 +7081,7 @@
               <w:lang w:eastAsia="es-UY"/>
             </w:rPr>
           </w:pPr>
-          <w:hyperlink w:anchor="_Toc56704923" w:history="1">
+          <w:hyperlink w:anchor="_Toc56705402" w:history="1">
             <w:r>
               <w:rPr>
                 <w:rStyle w:val="Hipervnculo"/>
@@ -7218,7 +7126,7 @@
                 <w:noProof/>
                 <w:webHidden/>
               </w:rPr>
-              <w:instrText xml:space="preserve"> PAGEREF _Toc56704923 \h </w:instrText>
+              <w:instrText xml:space="preserve"> PAGEREF _Toc56705402 \h </w:instrText>
             </w:r>
             <w:r>
               <w:rPr>
@@ -7263,7 +7171,7 @@
               <w:lang w:eastAsia="es-UY"/>
             </w:rPr>
           </w:pPr>
-          <w:hyperlink w:anchor="_Toc56704924" w:history="1">
+          <w:hyperlink w:anchor="_Toc56705403" w:history="1">
             <w:r>
               <w:rPr>
                 <w:rStyle w:val="Hipervnculo"/>
@@ -7308,7 +7216,7 @@
                 <w:noProof/>
                 <w:webHidden/>
               </w:rPr>
-              <w:instrText xml:space="preserve"> PAGEREF _Toc56704924 \h </w:instrText>
+              <w:instrText xml:space="preserve"> PAGEREF _Toc56705403 \h </w:instrText>
             </w:r>
             <w:r>
               <w:rPr>
@@ -7353,7 +7261,7 @@
               <w:lang w:eastAsia="es-UY"/>
             </w:rPr>
           </w:pPr>
-          <w:hyperlink w:anchor="_Toc56704925" w:history="1">
+          <w:hyperlink w:anchor="_Toc56705404" w:history="1">
             <w:r>
               <w:rPr>
                 <w:rStyle w:val="Hipervnculo"/>
@@ -7398,7 +7306,7 @@
                 <w:noProof/>
                 <w:webHidden/>
               </w:rPr>
-              <w:instrText xml:space="preserve"> PAGEREF _Toc56704925 \h </w:instrText>
+              <w:instrText xml:space="preserve"> PAGEREF _Toc56705404 \h </w:instrText>
             </w:r>
             <w:r>
               <w:rPr>
@@ -7443,7 +7351,7 @@
               <w:lang w:eastAsia="es-UY"/>
             </w:rPr>
           </w:pPr>
-          <w:hyperlink w:anchor="_Toc56704926" w:history="1">
+          <w:hyperlink w:anchor="_Toc56705405" w:history="1">
             <w:r>
               <w:rPr>
                 <w:rStyle w:val="Hipervnculo"/>
@@ -7488,7 +7396,7 @@
                 <w:noProof/>
                 <w:webHidden/>
               </w:rPr>
-              <w:instrText xml:space="preserve"> PAGEREF _Toc56704926 \h </w:instrText>
+              <w:instrText xml:space="preserve"> PAGEREF _Toc56705405 \h </w:instrText>
             </w:r>
             <w:r>
               <w:rPr>
@@ -7533,7 +7441,7 @@
               <w:lang w:eastAsia="es-UY"/>
             </w:rPr>
           </w:pPr>
-          <w:hyperlink w:anchor="_Toc56704927" w:history="1">
+          <w:hyperlink w:anchor="_Toc56705406" w:history="1">
             <w:r>
               <w:rPr>
                 <w:rStyle w:val="Hipervnculo"/>
@@ -7578,7 +7486,7 @@
                 <w:noProof/>
                 <w:webHidden/>
               </w:rPr>
-              <w:instrText xml:space="preserve"> PAGEREF _Toc56704927 \h </w:instrText>
+              <w:instrText xml:space="preserve"> PAGEREF _Toc56705406 \h </w:instrText>
             </w:r>
             <w:r>
               <w:rPr>
@@ -7623,7 +7531,7 @@
               <w:lang w:eastAsia="es-UY"/>
             </w:rPr>
           </w:pPr>
-          <w:hyperlink w:anchor="_Toc56704928" w:history="1">
+          <w:hyperlink w:anchor="_Toc56705407" w:history="1">
             <w:r>
               <w:rPr>
                 <w:rStyle w:val="Hipervnculo"/>
@@ -7668,7 +7576,7 @@
                 <w:noProof/>
                 <w:webHidden/>
               </w:rPr>
-              <w:instrText xml:space="preserve"> PAGEREF _Toc56704928 \h </w:instrText>
+              <w:instrText xml:space="preserve"> PAGEREF _Toc56705407 \h </w:instrText>
             </w:r>
             <w:r>
               <w:rPr>
@@ -7713,7 +7621,7 @@
               <w:lang w:eastAsia="es-UY"/>
             </w:rPr>
           </w:pPr>
-          <w:hyperlink w:anchor="_Toc56704929" w:history="1">
+          <w:hyperlink w:anchor="_Toc56705408" w:history="1">
             <w:r>
               <w:rPr>
                 <w:rStyle w:val="Hipervnculo"/>
@@ -7758,7 +7666,7 @@
                 <w:noProof/>
                 <w:webHidden/>
               </w:rPr>
-              <w:instrText xml:space="preserve"> PAGEREF _Toc56704929 \h </w:instrText>
+              <w:instrText xml:space="preserve"> PAGEREF _Toc56705408 \h </w:instrText>
             </w:r>
             <w:r>
               <w:rPr>
@@ -7803,7 +7711,7 @@
               <w:lang w:eastAsia="es-UY"/>
             </w:rPr>
           </w:pPr>
-          <w:hyperlink w:anchor="_Toc56704930" w:history="1">
+          <w:hyperlink w:anchor="_Toc56705409" w:history="1">
             <w:r>
               <w:rPr>
                 <w:rStyle w:val="Hipervnculo"/>
@@ -7848,7 +7756,7 @@
                 <w:noProof/>
                 <w:webHidden/>
               </w:rPr>
-              <w:instrText xml:space="preserve"> PAGEREF _Toc56704930 \h </w:instrText>
+              <w:instrText xml:space="preserve"> PAGEREF _Toc56705409 \h </w:instrText>
             </w:r>
             <w:r>
               <w:rPr>
@@ -7893,7 +7801,7 @@
               <w:lang w:eastAsia="es-UY"/>
             </w:rPr>
           </w:pPr>
-          <w:hyperlink w:anchor="_Toc56704931" w:history="1">
+          <w:hyperlink w:anchor="_Toc56705410" w:history="1">
             <w:r>
               <w:rPr>
                 <w:rStyle w:val="Hipervnculo"/>
@@ -7938,7 +7846,7 @@
                 <w:noProof/>
                 <w:webHidden/>
               </w:rPr>
-              <w:instrText xml:space="preserve"> PAGEREF _Toc56704931 \h </w:instrText>
+              <w:instrText xml:space="preserve"> PAGEREF _Toc56705410 \h </w:instrText>
             </w:r>
             <w:r>
               <w:rPr>
@@ -7983,7 +7891,7 @@
               <w:lang w:eastAsia="es-UY"/>
             </w:rPr>
           </w:pPr>
-          <w:hyperlink w:anchor="_Toc56704932" w:history="1">
+          <w:hyperlink w:anchor="_Toc56705411" w:history="1">
             <w:r>
               <w:rPr>
                 <w:rStyle w:val="Hipervnculo"/>
@@ -8028,7 +7936,7 @@
                 <w:noProof/>
                 <w:webHidden/>
               </w:rPr>
-              <w:instrText xml:space="preserve"> PAGEREF _Toc56704932 \h </w:instrText>
+              <w:instrText xml:space="preserve"> PAGEREF _Toc56705411 \h </w:instrText>
             </w:r>
             <w:r>
               <w:rPr>
@@ -8073,7 +7981,7 @@
               <w:lang w:eastAsia="es-UY"/>
             </w:rPr>
           </w:pPr>
-          <w:hyperlink w:anchor="_Toc56704933" w:history="1">
+          <w:hyperlink w:anchor="_Toc56705412" w:history="1">
             <w:r>
               <w:rPr>
                 <w:rStyle w:val="Hipervnculo"/>
@@ -8118,7 +8026,7 @@
                 <w:noProof/>
                 <w:webHidden/>
               </w:rPr>
-              <w:instrText xml:space="preserve"> PAGEREF _Toc56704933 \h </w:instrText>
+              <w:instrText xml:space="preserve"> PAGEREF _Toc56705412 \h </w:instrText>
             </w:r>
             <w:r>
               <w:rPr>
@@ -8163,7 +8071,7 @@
               <w:lang w:eastAsia="es-UY"/>
             </w:rPr>
           </w:pPr>
-          <w:hyperlink w:anchor="_Toc56704934" w:history="1">
+          <w:hyperlink w:anchor="_Toc56705413" w:history="1">
             <w:r>
               <w:rPr>
                 <w:rStyle w:val="Hipervnculo"/>
@@ -8208,7 +8116,7 @@
                 <w:noProof/>
                 <w:webHidden/>
               </w:rPr>
-              <w:instrText xml:space="preserve"> PAGEREF _Toc56704934 \h </w:instrText>
+              <w:instrText xml:space="preserve"> PAGEREF _Toc56705413 \h </w:instrText>
             </w:r>
             <w:r>
               <w:rPr>
@@ -8253,7 +8161,7 @@
               <w:lang w:eastAsia="es-UY"/>
             </w:rPr>
           </w:pPr>
-          <w:hyperlink w:anchor="_Toc56704935" w:history="1">
+          <w:hyperlink w:anchor="_Toc56705414" w:history="1">
             <w:r>
               <w:rPr>
                 <w:rStyle w:val="Hipervnculo"/>
@@ -8298,7 +8206,7 @@
                 <w:noProof/>
                 <w:webHidden/>
               </w:rPr>
-              <w:instrText xml:space="preserve"> PAGEREF _Toc56704935 \h </w:instrText>
+              <w:instrText xml:space="preserve"> PAGEREF _Toc56705414 \h </w:instrText>
             </w:r>
             <w:r>
               <w:rPr>
@@ -8343,7 +8251,7 @@
               <w:lang w:eastAsia="es-UY"/>
             </w:rPr>
           </w:pPr>
-          <w:hyperlink w:anchor="_Toc56704936" w:history="1">
+          <w:hyperlink w:anchor="_Toc56705415" w:history="1">
             <w:r>
               <w:rPr>
                 <w:rStyle w:val="Hipervnculo"/>
@@ -8388,7 +8296,7 @@
                 <w:noProof/>
                 <w:webHidden/>
               </w:rPr>
-              <w:instrText xml:space="preserve"> PAGEREF _Toc56704936 \h </w:instrText>
+              <w:instrText xml:space="preserve"> PAGEREF _Toc56705415 \h </w:instrText>
             </w:r>
             <w:r>
               <w:rPr>
@@ -8433,7 +8341,7 @@
               <w:lang w:eastAsia="es-UY"/>
             </w:rPr>
           </w:pPr>
-          <w:hyperlink w:anchor="_Toc56704937" w:history="1">
+          <w:hyperlink w:anchor="_Toc56705416" w:history="1">
             <w:r>
               <w:rPr>
                 <w:rStyle w:val="Hipervnculo"/>
@@ -8478,7 +8386,7 @@
                 <w:noProof/>
                 <w:webHidden/>
               </w:rPr>
-              <w:instrText xml:space="preserve"> PAGEREF _Toc56704937 \h </w:instrText>
+              <w:instrText xml:space="preserve"> PAGEREF _Toc56705416 \h </w:instrText>
             </w:r>
             <w:r>
               <w:rPr>
@@ -8523,7 +8431,7 @@
               <w:lang w:eastAsia="es-UY"/>
             </w:rPr>
           </w:pPr>
-          <w:hyperlink w:anchor="_Toc56704938" w:history="1">
+          <w:hyperlink w:anchor="_Toc56705417" w:history="1">
             <w:r>
               <w:rPr>
                 <w:rStyle w:val="Hipervnculo"/>
@@ -8568,7 +8476,7 @@
                 <w:noProof/>
                 <w:webHidden/>
               </w:rPr>
-              <w:instrText xml:space="preserve"> PAGEREF _Toc56704938 \h </w:instrText>
+              <w:instrText xml:space="preserve"> PAGEREF _Toc56705417 \h </w:instrText>
             </w:r>
             <w:r>
               <w:rPr>
@@ -8613,7 +8521,7 @@
               <w:lang w:eastAsia="es-UY"/>
             </w:rPr>
           </w:pPr>
-          <w:hyperlink w:anchor="_Toc56704939" w:history="1">
+          <w:hyperlink w:anchor="_Toc56705418" w:history="1">
             <w:r>
               <w:rPr>
                 <w:rStyle w:val="Hipervnculo"/>
@@ -8658,7 +8566,7 @@
                 <w:noProof/>
                 <w:webHidden/>
               </w:rPr>
-              <w:instrText xml:space="preserve"> PAGEREF _Toc56704939 \h </w:instrText>
+              <w:instrText xml:space="preserve"> PAGEREF _Toc56705418 \h </w:instrText>
             </w:r>
             <w:r>
               <w:rPr>
@@ -8703,7 +8611,7 @@
               <w:lang w:eastAsia="es-UY"/>
             </w:rPr>
           </w:pPr>
-          <w:hyperlink w:anchor="_Toc56704940" w:history="1">
+          <w:hyperlink w:anchor="_Toc56705419" w:history="1">
             <w:r>
               <w:rPr>
                 <w:rStyle w:val="Hipervnculo"/>
@@ -8748,7 +8656,7 @@
                 <w:noProof/>
                 <w:webHidden/>
               </w:rPr>
-              <w:instrText xml:space="preserve"> PAGEREF _Toc56704940 \h </w:instrText>
+              <w:instrText xml:space="preserve"> PAGEREF _Toc56705419 \h </w:instrText>
             </w:r>
             <w:r>
               <w:rPr>
@@ -8793,7 +8701,7 @@
               <w:lang w:eastAsia="es-UY"/>
             </w:rPr>
           </w:pPr>
-          <w:hyperlink w:anchor="_Toc56704941" w:history="1">
+          <w:hyperlink w:anchor="_Toc56705420" w:history="1">
             <w:r>
               <w:rPr>
                 <w:rStyle w:val="Hipervnculo"/>
@@ -8838,7 +8746,7 @@
                 <w:noProof/>
                 <w:webHidden/>
               </w:rPr>
-              <w:instrText xml:space="preserve"> PAGEREF _Toc56704941 \h </w:instrText>
+              <w:instrText xml:space="preserve"> PAGEREF _Toc56705420 \h </w:instrText>
             </w:r>
             <w:r>
               <w:rPr>
@@ -8883,7 +8791,7 @@
               <w:lang w:eastAsia="es-UY"/>
             </w:rPr>
           </w:pPr>
-          <w:hyperlink w:anchor="_Toc56704942" w:history="1">
+          <w:hyperlink w:anchor="_Toc56705421" w:history="1">
             <w:r>
               <w:rPr>
                 <w:rStyle w:val="Hipervnculo"/>
@@ -8928,7 +8836,7 @@
                 <w:noProof/>
                 <w:webHidden/>
               </w:rPr>
-              <w:instrText xml:space="preserve"> PAGEREF _Toc56704942 \h </w:instrText>
+              <w:instrText xml:space="preserve"> PAGEREF _Toc56705421 \h </w:instrText>
             </w:r>
             <w:r>
               <w:rPr>
@@ -8973,7 +8881,7 @@
               <w:lang w:eastAsia="es-UY"/>
             </w:rPr>
           </w:pPr>
-          <w:hyperlink w:anchor="_Toc56704943" w:history="1">
+          <w:hyperlink w:anchor="_Toc56705422" w:history="1">
             <w:r>
               <w:rPr>
                 <w:rStyle w:val="Hipervnculo"/>
@@ -9018,7 +8926,7 @@
                 <w:noProof/>
                 <w:webHidden/>
               </w:rPr>
-              <w:instrText xml:space="preserve"> PAGEREF _Toc56704943 \h </w:instrText>
+              <w:instrText xml:space="preserve"> PAGEREF _Toc56705422 \h </w:instrText>
             </w:r>
             <w:r>
               <w:rPr>
@@ -9063,7 +8971,7 @@
               <w:lang w:eastAsia="es-UY"/>
             </w:rPr>
           </w:pPr>
-          <w:hyperlink w:anchor="_Toc56704944" w:history="1">
+          <w:hyperlink w:anchor="_Toc56705423" w:history="1">
             <w:r>
               <w:rPr>
                 <w:rStyle w:val="Hipervnculo"/>
@@ -9109,7 +9017,7 @@
                 <w:noProof/>
                 <w:webHidden/>
               </w:rPr>
-              <w:instrText xml:space="preserve"> PAGEREF _Toc56704944 \h </w:instrText>
+              <w:instrText xml:space="preserve"> PAGEREF _Toc56705423 \h </w:instrText>
             </w:r>
             <w:r>
               <w:rPr>
@@ -9154,7 +9062,7 @@
               <w:lang w:eastAsia="es-UY"/>
             </w:rPr>
           </w:pPr>
-          <w:hyperlink w:anchor="_Toc56704945" w:history="1">
+          <w:hyperlink w:anchor="_Toc56705424" w:history="1">
             <w:r>
               <w:rPr>
                 <w:rStyle w:val="Hipervnculo"/>
@@ -9199,7 +9107,7 @@
                 <w:noProof/>
                 <w:webHidden/>
               </w:rPr>
-              <w:instrText xml:space="preserve"> PAGEREF _Toc56704945 \h </w:instrText>
+              <w:instrText xml:space="preserve"> PAGEREF _Toc56705424 \h </w:instrText>
             </w:r>
             <w:r>
               <w:rPr>
@@ -9244,7 +9152,7 @@
               <w:lang w:eastAsia="es-UY"/>
             </w:rPr>
           </w:pPr>
-          <w:hyperlink w:anchor="_Toc56704946" w:history="1">
+          <w:hyperlink w:anchor="_Toc56705425" w:history="1">
             <w:r>
               <w:rPr>
                 <w:rStyle w:val="Hipervnculo"/>
@@ -9289,7 +9197,7 @@
                 <w:noProof/>
                 <w:webHidden/>
               </w:rPr>
-              <w:instrText xml:space="preserve"> PAGEREF _Toc56704946 \h </w:instrText>
+              <w:instrText xml:space="preserve"> PAGEREF _Toc56705425 \h </w:instrText>
             </w:r>
             <w:r>
               <w:rPr>
@@ -9334,7 +9242,7 @@
               <w:lang w:eastAsia="es-UY"/>
             </w:rPr>
           </w:pPr>
-          <w:hyperlink w:anchor="_Toc56704947" w:history="1">
+          <w:hyperlink w:anchor="_Toc56705426" w:history="1">
             <w:r>
               <w:rPr>
                 <w:rStyle w:val="Hipervnculo"/>
@@ -9379,7 +9287,7 @@
                 <w:noProof/>
                 <w:webHidden/>
               </w:rPr>
-              <w:instrText xml:space="preserve"> PAGEREF _Toc56704947 \h </w:instrText>
+              <w:instrText xml:space="preserve"> PAGEREF _Toc56705426 \h </w:instrText>
             </w:r>
             <w:r>
               <w:rPr>
@@ -9424,7 +9332,7 @@
               <w:lang w:eastAsia="es-UY"/>
             </w:rPr>
           </w:pPr>
-          <w:hyperlink w:anchor="_Toc56704948" w:history="1">
+          <w:hyperlink w:anchor="_Toc56705427" w:history="1">
             <w:r>
               <w:rPr>
                 <w:rStyle w:val="Hipervnculo"/>
@@ -9469,7 +9377,7 @@
                 <w:noProof/>
                 <w:webHidden/>
               </w:rPr>
-              <w:instrText xml:space="preserve"> PAGEREF _Toc56704948 \h </w:instrText>
+              <w:instrText xml:space="preserve"> PAGEREF _Toc56705427 \h </w:instrText>
             </w:r>
             <w:r>
               <w:rPr>
@@ -9514,7 +9422,7 @@
               <w:lang w:eastAsia="es-UY"/>
             </w:rPr>
           </w:pPr>
-          <w:hyperlink w:anchor="_Toc56704949" w:history="1">
+          <w:hyperlink w:anchor="_Toc56705428" w:history="1">
             <w:r>
               <w:rPr>
                 <w:rStyle w:val="Hipervnculo"/>
@@ -9559,7 +9467,7 @@
                 <w:noProof/>
                 <w:webHidden/>
               </w:rPr>
-              <w:instrText xml:space="preserve"> PAGEREF _Toc56704949 \h </w:instrText>
+              <w:instrText xml:space="preserve"> PAGEREF _Toc56705428 \h </w:instrText>
             </w:r>
             <w:r>
               <w:rPr>
@@ -9604,7 +9512,7 @@
               <w:lang w:eastAsia="es-UY"/>
             </w:rPr>
           </w:pPr>
-          <w:hyperlink w:anchor="_Toc56704950" w:history="1">
+          <w:hyperlink w:anchor="_Toc56705429" w:history="1">
             <w:r>
               <w:rPr>
                 <w:rStyle w:val="Hipervnculo"/>
@@ -9649,7 +9557,7 @@
                 <w:noProof/>
                 <w:webHidden/>
               </w:rPr>
-              <w:instrText xml:space="preserve"> PAGEREF _Toc56704950 \h </w:instrText>
+              <w:instrText xml:space="preserve"> PAGEREF _Toc56705429 \h </w:instrText>
             </w:r>
             <w:r>
               <w:rPr>
@@ -9694,7 +9602,7 @@
               <w:lang w:eastAsia="es-UY"/>
             </w:rPr>
           </w:pPr>
-          <w:hyperlink w:anchor="_Toc56704951" w:history="1">
+          <w:hyperlink w:anchor="_Toc56705430" w:history="1">
             <w:r>
               <w:rPr>
                 <w:rStyle w:val="Hipervnculo"/>
@@ -9739,7 +9647,7 @@
                 <w:noProof/>
                 <w:webHidden/>
               </w:rPr>
-              <w:instrText xml:space="preserve"> PAGEREF _Toc56704951 \h </w:instrText>
+              <w:instrText xml:space="preserve"> PAGEREF _Toc56705430 \h </w:instrText>
             </w:r>
             <w:r>
               <w:rPr>
@@ -9784,7 +9692,7 @@
               <w:lang w:eastAsia="es-UY"/>
             </w:rPr>
           </w:pPr>
-          <w:hyperlink w:anchor="_Toc56704952" w:history="1">
+          <w:hyperlink w:anchor="_Toc56705431" w:history="1">
             <w:r>
               <w:rPr>
                 <w:rStyle w:val="Hipervnculo"/>
@@ -9829,7 +9737,7 @@
                 <w:noProof/>
                 <w:webHidden/>
               </w:rPr>
-              <w:instrText xml:space="preserve"> PAGEREF _Toc56704952 \h </w:instrText>
+              <w:instrText xml:space="preserve"> PAGEREF _Toc56705431 \h </w:instrText>
             </w:r>
             <w:r>
               <w:rPr>
@@ -9874,7 +9782,7 @@
               <w:lang w:eastAsia="es-UY"/>
             </w:rPr>
           </w:pPr>
-          <w:hyperlink w:anchor="_Toc56704953" w:history="1">
+          <w:hyperlink w:anchor="_Toc56705432" w:history="1">
             <w:r>
               <w:rPr>
                 <w:rStyle w:val="Hipervnculo"/>
@@ -9919,7 +9827,7 @@
                 <w:noProof/>
                 <w:webHidden/>
               </w:rPr>
-              <w:instrText xml:space="preserve"> PAGEREF _Toc56704953 \h </w:instrText>
+              <w:instrText xml:space="preserve"> PAGEREF _Toc56705432 \h </w:instrText>
             </w:r>
             <w:r>
               <w:rPr>
@@ -9964,7 +9872,7 @@
               <w:lang w:eastAsia="es-UY"/>
             </w:rPr>
           </w:pPr>
-          <w:hyperlink w:anchor="_Toc56704954" w:history="1">
+          <w:hyperlink w:anchor="_Toc56705433" w:history="1">
             <w:r>
               <w:rPr>
                 <w:rStyle w:val="Hipervnculo"/>
@@ -10009,7 +9917,7 @@
                 <w:noProof/>
                 <w:webHidden/>
               </w:rPr>
-              <w:instrText xml:space="preserve"> PAGEREF _Toc56704954 \h </w:instrText>
+              <w:instrText xml:space="preserve"> PAGEREF _Toc56705433 \h </w:instrText>
             </w:r>
             <w:r>
               <w:rPr>
@@ -10054,7 +9962,7 @@
               <w:lang w:eastAsia="es-UY"/>
             </w:rPr>
           </w:pPr>
-          <w:hyperlink w:anchor="_Toc56704955" w:history="1">
+          <w:hyperlink w:anchor="_Toc56705434" w:history="1">
             <w:r>
               <w:rPr>
                 <w:rStyle w:val="Hipervnculo"/>
@@ -10099,7 +10007,7 @@
                 <w:noProof/>
                 <w:webHidden/>
               </w:rPr>
-              <w:instrText xml:space="preserve"> PAGEREF _Toc56704955 \h </w:instrText>
+              <w:instrText xml:space="preserve"> PAGEREF _Toc56705434 \h </w:instrText>
             </w:r>
             <w:r>
               <w:rPr>
@@ -10144,7 +10052,7 @@
               <w:lang w:eastAsia="es-UY"/>
             </w:rPr>
           </w:pPr>
-          <w:hyperlink w:anchor="_Toc56704956" w:history="1">
+          <w:hyperlink w:anchor="_Toc56705435" w:history="1">
             <w:r>
               <w:rPr>
                 <w:rStyle w:val="Hipervnculo"/>
@@ -10189,7 +10097,7 @@
                 <w:noProof/>
                 <w:webHidden/>
               </w:rPr>
-              <w:instrText xml:space="preserve"> PAGEREF _Toc56704956 \h </w:instrText>
+              <w:instrText xml:space="preserve"> PAGEREF _Toc56705435 \h </w:instrText>
             </w:r>
             <w:r>
               <w:rPr>
@@ -10234,7 +10142,7 @@
               <w:lang w:eastAsia="es-UY"/>
             </w:rPr>
           </w:pPr>
-          <w:hyperlink w:anchor="_Toc56704957" w:history="1">
+          <w:hyperlink w:anchor="_Toc56705436" w:history="1">
             <w:r>
               <w:rPr>
                 <w:rStyle w:val="Hipervnculo"/>
@@ -10279,7 +10187,7 @@
                 <w:noProof/>
                 <w:webHidden/>
               </w:rPr>
-              <w:instrText xml:space="preserve"> PAGEREF _Toc56704957 \h </w:instrText>
+              <w:instrText xml:space="preserve"> PAGEREF _Toc56705436 \h </w:instrText>
             </w:r>
             <w:r>
               <w:rPr>
@@ -10324,7 +10232,7 @@
               <w:lang w:eastAsia="es-UY"/>
             </w:rPr>
           </w:pPr>
-          <w:hyperlink w:anchor="_Toc56704958" w:history="1">
+          <w:hyperlink w:anchor="_Toc56705437" w:history="1">
             <w:r>
               <w:rPr>
                 <w:rStyle w:val="Hipervnculo"/>
@@ -10369,7 +10277,7 @@
                 <w:noProof/>
                 <w:webHidden/>
               </w:rPr>
-              <w:instrText xml:space="preserve"> PAGEREF _Toc56704958 \h </w:instrText>
+              <w:instrText xml:space="preserve"> PAGEREF _Toc56705437 \h </w:instrText>
             </w:r>
             <w:r>
               <w:rPr>
@@ -10414,7 +10322,7 @@
               <w:lang w:eastAsia="es-UY"/>
             </w:rPr>
           </w:pPr>
-          <w:hyperlink w:anchor="_Toc56704959" w:history="1">
+          <w:hyperlink w:anchor="_Toc56705438" w:history="1">
             <w:r>
               <w:rPr>
                 <w:rStyle w:val="Hipervnculo"/>
@@ -10459,7 +10367,7 @@
                 <w:noProof/>
                 <w:webHidden/>
               </w:rPr>
-              <w:instrText xml:space="preserve"> PAGEREF _Toc56704959 \h </w:instrText>
+              <w:instrText xml:space="preserve"> PAGEREF _Toc56705438 \h </w:instrText>
             </w:r>
             <w:r>
               <w:rPr>
@@ -10504,7 +10412,7 @@
               <w:lang w:eastAsia="es-UY"/>
             </w:rPr>
           </w:pPr>
-          <w:hyperlink w:anchor="_Toc56704960" w:history="1">
+          <w:hyperlink w:anchor="_Toc56705439" w:history="1">
             <w:r>
               <w:rPr>
                 <w:rStyle w:val="Hipervnculo"/>
@@ -10549,7 +10457,7 @@
                 <w:noProof/>
                 <w:webHidden/>
               </w:rPr>
-              <w:instrText xml:space="preserve"> PAGEREF _Toc56704960 \h </w:instrText>
+              <w:instrText xml:space="preserve"> PAGEREF _Toc56705439 \h </w:instrText>
             </w:r>
             <w:r>
               <w:rPr>
@@ -10594,7 +10502,7 @@
               <w:lang w:eastAsia="es-UY"/>
             </w:rPr>
           </w:pPr>
-          <w:hyperlink w:anchor="_Toc56704961" w:history="1">
+          <w:hyperlink w:anchor="_Toc56705440" w:history="1">
             <w:r>
               <w:rPr>
                 <w:rStyle w:val="Hipervnculo"/>
@@ -10639,7 +10547,7 @@
                 <w:noProof/>
                 <w:webHidden/>
               </w:rPr>
-              <w:instrText xml:space="preserve"> PAGEREF _Toc56704961 \h </w:instrText>
+              <w:instrText xml:space="preserve"> PAGEREF _Toc56705440 \h </w:instrText>
             </w:r>
             <w:r>
               <w:rPr>
@@ -10684,7 +10592,7 @@
               <w:lang w:eastAsia="es-UY"/>
             </w:rPr>
           </w:pPr>
-          <w:hyperlink w:anchor="_Toc56704962" w:history="1">
+          <w:hyperlink w:anchor="_Toc56705441" w:history="1">
             <w:r>
               <w:rPr>
                 <w:rStyle w:val="Hipervnculo"/>
@@ -10729,7 +10637,7 @@
                 <w:noProof/>
                 <w:webHidden/>
               </w:rPr>
-              <w:instrText xml:space="preserve"> PAGEREF _Toc56704962 \h </w:instrText>
+              <w:instrText xml:space="preserve"> PAGEREF _Toc56705441 \h </w:instrText>
             </w:r>
             <w:r>
               <w:rPr>
@@ -10774,7 +10682,7 @@
               <w:lang w:eastAsia="es-UY"/>
             </w:rPr>
           </w:pPr>
-          <w:hyperlink w:anchor="_Toc56704963" w:history="1">
+          <w:hyperlink w:anchor="_Toc56705442" w:history="1">
             <w:r>
               <w:rPr>
                 <w:rStyle w:val="Hipervnculo"/>
@@ -10819,7 +10727,7 @@
                 <w:noProof/>
                 <w:webHidden/>
               </w:rPr>
-              <w:instrText xml:space="preserve"> PAGEREF _Toc56704963 \h </w:instrText>
+              <w:instrText xml:space="preserve"> PAGEREF _Toc56705442 \h </w:instrText>
             </w:r>
             <w:r>
               <w:rPr>
@@ -10864,7 +10772,7 @@
               <w:lang w:eastAsia="es-UY"/>
             </w:rPr>
           </w:pPr>
-          <w:hyperlink w:anchor="_Toc56704964" w:history="1">
+          <w:hyperlink w:anchor="_Toc56705443" w:history="1">
             <w:r>
               <w:rPr>
                 <w:rStyle w:val="Hipervnculo"/>
@@ -10909,7 +10817,7 @@
                 <w:noProof/>
                 <w:webHidden/>
               </w:rPr>
-              <w:instrText xml:space="preserve"> PAGEREF _Toc56704964 \h </w:instrText>
+              <w:instrText xml:space="preserve"> PAGEREF _Toc56705443 \h </w:instrText>
             </w:r>
             <w:r>
               <w:rPr>
@@ -10954,7 +10862,7 @@
               <w:lang w:eastAsia="es-UY"/>
             </w:rPr>
           </w:pPr>
-          <w:hyperlink w:anchor="_Toc56704965" w:history="1">
+          <w:hyperlink w:anchor="_Toc56705444" w:history="1">
             <w:r>
               <w:rPr>
                 <w:rStyle w:val="Hipervnculo"/>
@@ -10999,7 +10907,7 @@
                 <w:noProof/>
                 <w:webHidden/>
               </w:rPr>
-              <w:instrText xml:space="preserve"> PAGEREF _Toc56704965 \h </w:instrText>
+              <w:instrText xml:space="preserve"> PAGEREF _Toc56705444 \h </w:instrText>
             </w:r>
             <w:r>
               <w:rPr>
@@ -11044,7 +10952,7 @@
               <w:lang w:eastAsia="es-UY"/>
             </w:rPr>
           </w:pPr>
-          <w:hyperlink w:anchor="_Toc56704966" w:history="1">
+          <w:hyperlink w:anchor="_Toc56705445" w:history="1">
             <w:r>
               <w:rPr>
                 <w:rStyle w:val="Hipervnculo"/>
@@ -11089,7 +10997,7 @@
                 <w:noProof/>
                 <w:webHidden/>
               </w:rPr>
-              <w:instrText xml:space="preserve"> PAGEREF _Toc56704966 \h </w:instrText>
+              <w:instrText xml:space="preserve"> PAGEREF _Toc56705445 \h </w:instrText>
             </w:r>
             <w:r>
               <w:rPr>
@@ -11134,7 +11042,7 @@
               <w:lang w:eastAsia="es-UY"/>
             </w:rPr>
           </w:pPr>
-          <w:hyperlink w:anchor="_Toc56704967" w:history="1">
+          <w:hyperlink w:anchor="_Toc56705446" w:history="1">
             <w:r>
               <w:rPr>
                 <w:rStyle w:val="Hipervnculo"/>
@@ -11179,7 +11087,7 @@
                 <w:noProof/>
                 <w:webHidden/>
               </w:rPr>
-              <w:instrText xml:space="preserve"> PAGEREF _Toc56704967 \h </w:instrText>
+              <w:instrText xml:space="preserve"> PAGEREF _Toc56705446 \h </w:instrText>
             </w:r>
             <w:r>
               <w:rPr>
@@ -11224,7 +11132,7 @@
               <w:lang w:eastAsia="es-UY"/>
             </w:rPr>
           </w:pPr>
-          <w:hyperlink w:anchor="_Toc56704968" w:history="1">
+          <w:hyperlink w:anchor="_Toc56705447" w:history="1">
             <w:r>
               <w:rPr>
                 <w:rStyle w:val="Hipervnculo"/>
@@ -11269,7 +11177,7 @@
                 <w:noProof/>
                 <w:webHidden/>
               </w:rPr>
-              <w:instrText xml:space="preserve"> PAGEREF _Toc56704968 \h </w:instrText>
+              <w:instrText xml:space="preserve"> PAGEREF _Toc56705447 \h </w:instrText>
             </w:r>
             <w:r>
               <w:rPr>
@@ -11314,7 +11222,7 @@
               <w:lang w:eastAsia="es-UY"/>
             </w:rPr>
           </w:pPr>
-          <w:hyperlink w:anchor="_Toc56704969" w:history="1">
+          <w:hyperlink w:anchor="_Toc56705448" w:history="1">
             <w:r>
               <w:rPr>
                 <w:rStyle w:val="Hipervnculo"/>
@@ -11359,7 +11267,7 @@
                 <w:noProof/>
                 <w:webHidden/>
               </w:rPr>
-              <w:instrText xml:space="preserve"> PAGEREF _Toc56704969 \h </w:instrText>
+              <w:instrText xml:space="preserve"> PAGEREF _Toc56705448 \h </w:instrText>
             </w:r>
             <w:r>
               <w:rPr>
@@ -11404,7 +11312,7 @@
               <w:lang w:eastAsia="es-UY"/>
             </w:rPr>
           </w:pPr>
-          <w:hyperlink w:anchor="_Toc56704970" w:history="1">
+          <w:hyperlink w:anchor="_Toc56705449" w:history="1">
             <w:r>
               <w:rPr>
                 <w:rStyle w:val="Hipervnculo"/>
@@ -11449,7 +11357,7 @@
                 <w:noProof/>
                 <w:webHidden/>
               </w:rPr>
-              <w:instrText xml:space="preserve"> PAGEREF _Toc56704970 \h </w:instrText>
+              <w:instrText xml:space="preserve"> PAGEREF _Toc56705449 \h </w:instrText>
             </w:r>
             <w:r>
               <w:rPr>
@@ -11494,7 +11402,7 @@
               <w:lang w:eastAsia="es-UY"/>
             </w:rPr>
           </w:pPr>
-          <w:hyperlink w:anchor="_Toc56704971" w:history="1">
+          <w:hyperlink w:anchor="_Toc56705450" w:history="1">
             <w:r>
               <w:rPr>
                 <w:rStyle w:val="Hipervnculo"/>
@@ -11539,7 +11447,7 @@
                 <w:noProof/>
                 <w:webHidden/>
               </w:rPr>
-              <w:instrText xml:space="preserve"> PAGEREF _Toc56704971 \h </w:instrText>
+              <w:instrText xml:space="preserve"> PAGEREF _Toc56705450 \h </w:instrText>
             </w:r>
             <w:r>
               <w:rPr>
@@ -11584,7 +11492,7 @@
               <w:lang w:eastAsia="es-UY"/>
             </w:rPr>
           </w:pPr>
-          <w:hyperlink w:anchor="_Toc56704972" w:history="1">
+          <w:hyperlink w:anchor="_Toc56705451" w:history="1">
             <w:r>
               <w:rPr>
                 <w:rStyle w:val="Hipervnculo"/>
@@ -11629,7 +11537,7 @@
                 <w:noProof/>
                 <w:webHidden/>
               </w:rPr>
-              <w:instrText xml:space="preserve"> PAGEREF _Toc56704972 \h </w:instrText>
+              <w:instrText xml:space="preserve"> PAGEREF _Toc56705451 \h </w:instrText>
             </w:r>
             <w:r>
               <w:rPr>
@@ -11674,7 +11582,7 @@
               <w:lang w:eastAsia="es-UY"/>
             </w:rPr>
           </w:pPr>
-          <w:hyperlink w:anchor="_Toc56704973" w:history="1">
+          <w:hyperlink w:anchor="_Toc56705452" w:history="1">
             <w:r>
               <w:rPr>
                 <w:rStyle w:val="Hipervnculo"/>
@@ -11719,7 +11627,7 @@
                 <w:noProof/>
                 <w:webHidden/>
               </w:rPr>
-              <w:instrText xml:space="preserve"> PAGEREF _Toc56704973 \h </w:instrText>
+              <w:instrText xml:space="preserve"> PAGEREF _Toc56705452 \h </w:instrText>
             </w:r>
             <w:r>
               <w:rPr>
@@ -11764,7 +11672,7 @@
               <w:lang w:eastAsia="es-UY"/>
             </w:rPr>
           </w:pPr>
-          <w:hyperlink w:anchor="_Toc56704974" w:history="1">
+          <w:hyperlink w:anchor="_Toc56705453" w:history="1">
             <w:r>
               <w:rPr>
                 <w:rStyle w:val="Hipervnculo"/>
@@ -11809,7 +11717,7 @@
                 <w:noProof/>
                 <w:webHidden/>
               </w:rPr>
-              <w:instrText xml:space="preserve"> PAGEREF _Toc56704974 \h </w:instrText>
+              <w:instrText xml:space="preserve"> PAGEREF _Toc56705453 \h </w:instrText>
             </w:r>
             <w:r>
               <w:rPr>
@@ -11854,7 +11762,7 @@
               <w:lang w:eastAsia="es-UY"/>
             </w:rPr>
           </w:pPr>
-          <w:hyperlink w:anchor="_Toc56704975" w:history="1">
+          <w:hyperlink w:anchor="_Toc56705454" w:history="1">
             <w:r>
               <w:rPr>
                 <w:rStyle w:val="Hipervnculo"/>
@@ -11899,7 +11807,7 @@
                 <w:noProof/>
                 <w:webHidden/>
               </w:rPr>
-              <w:instrText xml:space="preserve"> PAGEREF _Toc56704975 \h </w:instrText>
+              <w:instrText xml:space="preserve"> PAGEREF _Toc56705454 \h </w:instrText>
             </w:r>
             <w:r>
               <w:rPr>
@@ -11944,7 +11852,7 @@
               <w:lang w:eastAsia="es-UY"/>
             </w:rPr>
           </w:pPr>
-          <w:hyperlink w:anchor="_Toc56704976" w:history="1">
+          <w:hyperlink w:anchor="_Toc56705455" w:history="1">
             <w:r>
               <w:rPr>
                 <w:rStyle w:val="Hipervnculo"/>
@@ -11989,7 +11897,7 @@
                 <w:noProof/>
                 <w:webHidden/>
               </w:rPr>
-              <w:instrText xml:space="preserve"> PAGEREF _Toc56704976 \h </w:instrText>
+              <w:instrText xml:space="preserve"> PAGEREF _Toc56705455 \h </w:instrText>
             </w:r>
             <w:r>
               <w:rPr>
@@ -12034,7 +11942,7 @@
               <w:lang w:eastAsia="es-UY"/>
             </w:rPr>
           </w:pPr>
-          <w:hyperlink w:anchor="_Toc56704977" w:history="1">
+          <w:hyperlink w:anchor="_Toc56705456" w:history="1">
             <w:r>
               <w:rPr>
                 <w:rStyle w:val="Hipervnculo"/>
@@ -12079,7 +11987,7 @@
                 <w:noProof/>
                 <w:webHidden/>
               </w:rPr>
-              <w:instrText xml:space="preserve"> PAGEREF _Toc56704977 \h </w:instrText>
+              <w:instrText xml:space="preserve"> PAGEREF _Toc56705456 \h </w:instrText>
             </w:r>
             <w:r>
               <w:rPr>
@@ -12124,7 +12032,7 @@
               <w:lang w:eastAsia="es-UY"/>
             </w:rPr>
           </w:pPr>
-          <w:hyperlink w:anchor="_Toc56704978" w:history="1">
+          <w:hyperlink w:anchor="_Toc56705457" w:history="1">
             <w:r>
               <w:rPr>
                 <w:rStyle w:val="Hipervnculo"/>
@@ -12169,7 +12077,7 @@
                 <w:noProof/>
                 <w:webHidden/>
               </w:rPr>
-              <w:instrText xml:space="preserve"> PAGEREF _Toc56704978 \h </w:instrText>
+              <w:instrText xml:space="preserve"> PAGEREF _Toc56705457 \h </w:instrText>
             </w:r>
             <w:r>
               <w:rPr>
@@ -12388,7 +12296,7 @@
         <w:lastRenderedPageBreak/>
         <w:t xml:space="preserve"> </w:t>
       </w:r>
-      <w:bookmarkStart w:id="2" w:name="_Toc56704849"/>
+      <w:bookmarkStart w:id="1" w:name="_Toc56705329"/>
       <w:r>
         <w:rPr>
           <w:rFonts w:asciiTheme="minorHAnsi" w:hAnsiTheme="minorHAnsi" w:cstheme="minorHAnsi"/>
@@ -12397,7 +12305,7 @@
         </w:rPr>
         <w:t>Descripción general del problema a resolver</w:t>
       </w:r>
-      <w:bookmarkEnd w:id="2"/>
+      <w:bookmarkEnd w:id="1"/>
     </w:p>
     <w:p>
       <w:pPr>
@@ -12436,7 +12344,7 @@
         </w:rPr>
         <w:t xml:space="preserve">  </w:t>
       </w:r>
-      <w:bookmarkStart w:id="3" w:name="_Toc56704850"/>
+      <w:bookmarkStart w:id="2" w:name="_Toc56705330"/>
       <w:r>
         <w:rPr>
           <w:rFonts w:asciiTheme="minorHAnsi" w:hAnsiTheme="minorHAnsi" w:cstheme="minorHAnsi"/>
@@ -12445,7 +12353,7 @@
         </w:rPr>
         <w:t>Tipos de usuario del sistema</w:t>
       </w:r>
-      <w:bookmarkEnd w:id="3"/>
+      <w:bookmarkEnd w:id="2"/>
       <w:r>
         <w:rPr>
           <w:rFonts w:asciiTheme="minorHAnsi" w:hAnsiTheme="minorHAnsi" w:cstheme="minorHAnsi"/>
@@ -12576,7 +12484,7 @@
         </w:rPr>
         <w:t xml:space="preserve"> </w:t>
       </w:r>
-      <w:bookmarkStart w:id="4" w:name="_Toc56704851"/>
+      <w:bookmarkStart w:id="3" w:name="_Toc56705331"/>
       <w:r>
         <w:rPr>
           <w:rFonts w:asciiTheme="minorHAnsi" w:hAnsiTheme="minorHAnsi" w:cstheme="minorHAnsi"/>
@@ -12585,7 +12493,7 @@
         </w:rPr>
         <w:t>Listado de funcionalidades</w:t>
       </w:r>
-      <w:bookmarkEnd w:id="4"/>
+      <w:bookmarkEnd w:id="3"/>
     </w:p>
     <w:p>
       <w:pPr>
@@ -13190,14 +13098,7 @@
           <w:rFonts w:asciiTheme="minorHAnsi" w:hAnsiTheme="minorHAnsi" w:cstheme="minorHAnsi"/>
           <w:sz w:val="22"/>
         </w:rPr>
-        <w:t>/</w:t>
-      </w:r>
-      <w:r>
-        <w:rPr>
-          <w:rFonts w:asciiTheme="minorHAnsi" w:hAnsiTheme="minorHAnsi" w:cstheme="minorHAnsi"/>
-          <w:sz w:val="22"/>
-        </w:rPr>
-        <w:t xml:space="preserve"> Limpiar </w:t>
+        <w:t xml:space="preserve">/ Limpiar </w:t>
       </w:r>
       <w:proofErr w:type="spellStart"/>
       <w:r>
@@ -13213,14 +13114,7 @@
           <w:rFonts w:asciiTheme="minorHAnsi" w:hAnsiTheme="minorHAnsi" w:cstheme="minorHAnsi"/>
           <w:sz w:val="22"/>
         </w:rPr>
-        <w:t xml:space="preserve"> </w:t>
-      </w:r>
-      <w:r>
-        <w:rPr>
-          <w:rFonts w:asciiTheme="minorHAnsi" w:hAnsiTheme="minorHAnsi" w:cstheme="minorHAnsi"/>
-          <w:sz w:val="22"/>
-        </w:rPr>
-        <w:t>- (Visitante, Huésped, Anfitrión, Administrador)</w:t>
+        <w:t xml:space="preserve"> - (Visitante, Huésped, Anfitrión, Administrador)</w:t>
       </w:r>
     </w:p>
     <w:p>
@@ -13248,7 +13142,14 @@
           <w:rFonts w:asciiTheme="minorHAnsi" w:hAnsiTheme="minorHAnsi" w:cstheme="minorHAnsi"/>
           <w:sz w:val="22"/>
         </w:rPr>
-        <w:t>16</w:t>
+        <w:t>1</w:t>
+      </w:r>
+      <w:r>
+        <w:rPr>
+          <w:rFonts w:asciiTheme="minorHAnsi" w:hAnsiTheme="minorHAnsi" w:cstheme="minorHAnsi"/>
+          <w:sz w:val="22"/>
+        </w:rPr>
+        <w:t>5</w:t>
       </w:r>
       <w:r>
         <w:rPr>
@@ -13322,7 +13223,7 @@
           <w:sz w:val="22"/>
           <w:lang w:val="en-US"/>
         </w:rPr>
-        <w:t>7</w:t>
+        <w:t>6</w:t>
       </w:r>
       <w:r>
         <w:rPr>
@@ -13439,7 +13340,7 @@
           <w:sz w:val="22"/>
           <w:lang w:val="en-US"/>
         </w:rPr>
-        <w:t>8</w:t>
+        <w:t>7</w:t>
       </w:r>
       <w:r>
         <w:rPr>
@@ -13571,7 +13472,7 @@
           <w:rFonts w:asciiTheme="minorHAnsi" w:hAnsiTheme="minorHAnsi" w:cstheme="minorHAnsi"/>
           <w:sz w:val="22"/>
         </w:rPr>
-        <w:t>20</w:t>
+        <w:t>18</w:t>
       </w:r>
       <w:r>
         <w:rPr>
@@ -13627,7 +13528,7 @@
           <w:rFonts w:asciiTheme="minorHAnsi" w:hAnsiTheme="minorHAnsi" w:cstheme="minorHAnsi"/>
           <w:sz w:val="22"/>
         </w:rPr>
-        <w:t>21</w:t>
+        <w:t>19</w:t>
       </w:r>
       <w:r>
         <w:rPr>
@@ -13684,7 +13585,7 @@
           <w:rFonts w:asciiTheme="minorHAnsi" w:hAnsiTheme="minorHAnsi" w:cstheme="minorHAnsi"/>
           <w:sz w:val="22"/>
         </w:rPr>
-        <w:t>3</w:t>
+        <w:t>0</w:t>
       </w:r>
       <w:r>
         <w:rPr>
@@ -13740,7 +13641,7 @@
           <w:rFonts w:asciiTheme="minorHAnsi" w:hAnsiTheme="minorHAnsi" w:cstheme="minorHAnsi"/>
           <w:sz w:val="22"/>
         </w:rPr>
-        <w:t>24</w:t>
+        <w:t>21</w:t>
       </w:r>
       <w:r>
         <w:rPr>
@@ -13817,7 +13718,7 @@
           <w:rFonts w:asciiTheme="minorHAnsi" w:hAnsiTheme="minorHAnsi" w:cstheme="minorHAnsi"/>
           <w:sz w:val="22"/>
         </w:rPr>
-        <w:t>F33</w:t>
+        <w:t>F22</w:t>
       </w:r>
       <w:r>
         <w:rPr>
@@ -13866,7 +13767,7 @@
           <w:rFonts w:asciiTheme="minorHAnsi" w:hAnsiTheme="minorHAnsi" w:cstheme="minorHAnsi"/>
           <w:sz w:val="22"/>
         </w:rPr>
-        <w:t>F34</w:t>
+        <w:t>F23</w:t>
       </w:r>
       <w:r>
         <w:rPr>
@@ -13929,7 +13830,7 @@
           <w:rFonts w:asciiTheme="minorHAnsi" w:hAnsiTheme="minorHAnsi" w:cstheme="minorHAnsi"/>
           <w:sz w:val="22"/>
         </w:rPr>
-        <w:t>F35</w:t>
+        <w:t>F24</w:t>
       </w:r>
       <w:r>
         <w:rPr>
@@ -13978,7 +13879,7 @@
           <w:rFonts w:asciiTheme="minorHAnsi" w:hAnsiTheme="minorHAnsi" w:cstheme="minorHAnsi"/>
           <w:sz w:val="22"/>
         </w:rPr>
-        <w:t>F36</w:t>
+        <w:t>F25</w:t>
       </w:r>
       <w:r>
         <w:rPr>
@@ -14033,7 +13934,7 @@
           <w:szCs w:val="22"/>
         </w:rPr>
       </w:pPr>
-      <w:bookmarkStart w:id="5" w:name="_Toc56704852"/>
+      <w:bookmarkStart w:id="4" w:name="_Toc56705332"/>
       <w:r>
         <w:rPr>
           <w:rFonts w:asciiTheme="minorHAnsi" w:hAnsiTheme="minorHAnsi" w:cstheme="minorHAnsi"/>
@@ -14042,7 +13943,7 @@
         </w:rPr>
         <w:t>Detalle de Funcionalidades</w:t>
       </w:r>
-      <w:bookmarkEnd w:id="5"/>
+      <w:bookmarkEnd w:id="4"/>
     </w:p>
     <w:p>
       <w:pPr>
@@ -14065,7 +13966,7 @@
         </w:rPr>
         <w:t xml:space="preserve"> </w:t>
       </w:r>
-      <w:bookmarkStart w:id="6" w:name="_Toc56704853"/>
+      <w:bookmarkStart w:id="5" w:name="_Toc56705333"/>
       <w:r>
         <w:rPr>
           <w:rFonts w:asciiTheme="minorHAnsi" w:hAnsiTheme="minorHAnsi" w:cstheme="minorHAnsi"/>
@@ -14074,7 +13975,7 @@
         </w:rPr>
         <w:t>F1 – Ver Inmuebles</w:t>
       </w:r>
-      <w:bookmarkEnd w:id="6"/>
+      <w:bookmarkEnd w:id="5"/>
       <w:r>
         <w:rPr>
           <w:rFonts w:asciiTheme="minorHAnsi" w:hAnsiTheme="minorHAnsi" w:cstheme="minorHAnsi"/>
@@ -14097,9 +13998,9 @@
           <w:szCs w:val="22"/>
         </w:rPr>
       </w:pPr>
-      <w:bookmarkStart w:id="7" w:name="_Toc514014271"/>
-      <w:bookmarkStart w:id="8" w:name="_Toc447566482"/>
-      <w:bookmarkStart w:id="9" w:name="_Toc56704854"/>
+      <w:bookmarkStart w:id="6" w:name="_Toc514014271"/>
+      <w:bookmarkStart w:id="7" w:name="_Toc447566482"/>
+      <w:bookmarkStart w:id="8" w:name="_Toc56705334"/>
       <w:r>
         <w:rPr>
           <w:rFonts w:asciiTheme="minorHAnsi" w:hAnsiTheme="minorHAnsi" w:cstheme="minorHAnsi"/>
@@ -14108,9 +14009,9 @@
         </w:rPr>
         <w:t>Acceso</w:t>
       </w:r>
+      <w:bookmarkEnd w:id="6"/>
       <w:bookmarkEnd w:id="7"/>
       <w:bookmarkEnd w:id="8"/>
-      <w:bookmarkEnd w:id="9"/>
     </w:p>
     <w:p>
       <w:pPr>
@@ -14169,8 +14070,8 @@
           <w:szCs w:val="22"/>
         </w:rPr>
       </w:pPr>
-      <w:bookmarkStart w:id="10" w:name="_Toc514014272"/>
-      <w:bookmarkStart w:id="11" w:name="_Toc56704855"/>
+      <w:bookmarkStart w:id="9" w:name="_Toc514014272"/>
+      <w:bookmarkStart w:id="10" w:name="_Toc56705335"/>
       <w:r>
         <w:rPr>
           <w:rFonts w:asciiTheme="minorHAnsi" w:hAnsiTheme="minorHAnsi" w:cstheme="minorHAnsi"/>
@@ -14179,8 +14080,8 @@
         </w:rPr>
         <w:t>Descripción</w:t>
       </w:r>
+      <w:bookmarkEnd w:id="9"/>
       <w:bookmarkEnd w:id="10"/>
-      <w:bookmarkEnd w:id="11"/>
     </w:p>
     <w:p>
       <w:pPr>
@@ -14313,8 +14214,8 @@
           <w:szCs w:val="22"/>
         </w:rPr>
       </w:pPr>
-      <w:bookmarkStart w:id="12" w:name="_Toc514014273"/>
-      <w:bookmarkStart w:id="13" w:name="_Toc56704856"/>
+      <w:bookmarkStart w:id="11" w:name="_Toc514014273"/>
+      <w:bookmarkStart w:id="12" w:name="_Toc56705336"/>
       <w:r>
         <w:rPr>
           <w:rFonts w:asciiTheme="minorHAnsi" w:hAnsiTheme="minorHAnsi" w:cstheme="minorHAnsi"/>
@@ -14323,8 +14224,8 @@
         </w:rPr>
         <w:t>Interfaz de usuario</w:t>
       </w:r>
+      <w:bookmarkEnd w:id="11"/>
       <w:bookmarkEnd w:id="12"/>
-      <w:bookmarkEnd w:id="13"/>
     </w:p>
     <w:p>
       <w:pPr>
@@ -14372,7 +14273,9 @@
       <w:r>
         <w:rPr>
           <w:rFonts w:asciiTheme="minorHAnsi" w:hAnsiTheme="minorHAnsi" w:cstheme="minorHAnsi"/>
-          <w:sz w:val="22"/>
+          <w:noProof/>
+          <w:sz w:val="22"/>
+          <w:lang w:eastAsia="es-UY"/>
         </w:rPr>
         <w:lastRenderedPageBreak/>
         <w:drawing>
@@ -14380,6 +14283,72 @@
             <wp:extent cx="2334282" cy="2354970"/>
             <wp:effectExtent l="0" t="0" r="8890" b="7620"/>
             <wp:docPr id="17" name="Imagen 17"/>
+            <wp:cNvGraphicFramePr>
+              <a:graphicFrameLocks xmlns:a="http://schemas.openxmlformats.org/drawingml/2006/main" noChangeAspect="1"/>
+            </wp:cNvGraphicFramePr>
+            <a:graphic xmlns:a="http://schemas.openxmlformats.org/drawingml/2006/main">
+              <a:graphicData uri="http://schemas.openxmlformats.org/drawingml/2006/picture">
+                <pic:pic xmlns:pic="http://schemas.openxmlformats.org/drawingml/2006/picture">
+                  <pic:nvPicPr>
+                    <pic:cNvPr id="1" name=""/>
+                    <pic:cNvPicPr/>
+                  </pic:nvPicPr>
+                  <pic:blipFill>
+                    <a:blip r:embed="rId10"/>
+                    <a:stretch>
+                      <a:fillRect/>
+                    </a:stretch>
+                  </pic:blipFill>
+                  <pic:spPr>
+                    <a:xfrm>
+                      <a:off x="0" y="0"/>
+                      <a:ext cx="2348096" cy="2368906"/>
+                    </a:xfrm>
+                    <a:prstGeom prst="rect">
+                      <a:avLst/>
+                    </a:prstGeom>
+                  </pic:spPr>
+                </pic:pic>
+              </a:graphicData>
+            </a:graphic>
+          </wp:inline>
+        </w:drawing>
+      </w:r>
+    </w:p>
+    <w:p>
+      <w:pPr>
+        <w:rPr>
+          <w:rFonts w:asciiTheme="minorHAnsi" w:hAnsiTheme="minorHAnsi" w:cstheme="minorHAnsi"/>
+          <w:sz w:val="22"/>
+        </w:rPr>
+      </w:pPr>
+      <w:r>
+        <w:rPr>
+          <w:rFonts w:asciiTheme="minorHAnsi" w:hAnsiTheme="minorHAnsi" w:cstheme="minorHAnsi"/>
+          <w:sz w:val="22"/>
+        </w:rPr>
+        <w:t>Anfitrión:</w:t>
+      </w:r>
+    </w:p>
+    <w:p>
+      <w:pPr>
+        <w:rPr>
+          <w:rFonts w:asciiTheme="minorHAnsi" w:hAnsiTheme="minorHAnsi" w:cstheme="minorHAnsi"/>
+          <w:sz w:val="22"/>
+        </w:rPr>
+      </w:pPr>
+      <w:r>
+        <w:rPr>
+          <w:rFonts w:asciiTheme="minorHAnsi" w:hAnsiTheme="minorHAnsi" w:cstheme="minorHAnsi"/>
+          <w:noProof/>
+          <w:sz w:val="22"/>
+          <w:lang w:eastAsia="es-UY"/>
+        </w:rPr>
+        <w:drawing>
+          <wp:inline distT="0" distB="0" distL="0" distR="0" wp14:anchorId="3EA084ED" wp14:editId="3290E87D">
+            <wp:extent cx="2707874" cy="2150264"/>
+            <wp:effectExtent l="0" t="0" r="0" b="2540"/>
+            <wp:docPr id="18" name="Imagen 18"/>
             <wp:cNvGraphicFramePr>
               <a:graphicFrameLocks xmlns:a="http://schemas.openxmlformats.org/drawingml/2006/main" noChangeAspect="1"/>
             </wp:cNvGraphicFramePr>
@@ -14399,7 +14368,7 @@
                   <pic:spPr>
                     <a:xfrm>
                       <a:off x="0" y="0"/>
-                      <a:ext cx="2348096" cy="2368906"/>
+                      <a:ext cx="2721288" cy="2160916"/>
                     </a:xfrm>
                     <a:prstGeom prst="rect">
                       <a:avLst/>
@@ -14414,36 +14383,326 @@
     </w:p>
     <w:p>
       <w:pPr>
-        <w:rPr>
-          <w:rFonts w:asciiTheme="minorHAnsi" w:hAnsiTheme="minorHAnsi" w:cstheme="minorHAnsi"/>
-          <w:sz w:val="22"/>
-        </w:rPr>
-      </w:pPr>
-      <w:r>
-        <w:rPr>
-          <w:rFonts w:asciiTheme="minorHAnsi" w:hAnsiTheme="minorHAnsi" w:cstheme="minorHAnsi"/>
-          <w:sz w:val="22"/>
-        </w:rPr>
-        <w:t>Anfitrión:</w:t>
-      </w:r>
-    </w:p>
-    <w:p>
-      <w:pPr>
-        <w:rPr>
-          <w:rFonts w:asciiTheme="minorHAnsi" w:hAnsiTheme="minorHAnsi" w:cstheme="minorHAnsi"/>
-          <w:sz w:val="22"/>
-        </w:rPr>
-      </w:pPr>
-      <w:r>
-        <w:rPr>
-          <w:rFonts w:asciiTheme="minorHAnsi" w:hAnsiTheme="minorHAnsi" w:cstheme="minorHAnsi"/>
-          <w:sz w:val="22"/>
+        <w:pStyle w:val="Titulo3Numerado"/>
+        <w:numPr>
+          <w:ilvl w:val="2"/>
+          <w:numId w:val="3"/>
+        </w:numPr>
+        <w:rPr>
+          <w:rFonts w:asciiTheme="minorHAnsi" w:hAnsiTheme="minorHAnsi" w:cstheme="minorHAnsi"/>
+          <w:sz w:val="22"/>
+          <w:szCs w:val="22"/>
+        </w:rPr>
+      </w:pPr>
+      <w:bookmarkStart w:id="13" w:name="_Toc514014274"/>
+      <w:bookmarkStart w:id="14" w:name="_Toc56705337"/>
+      <w:r>
+        <w:rPr>
+          <w:rFonts w:asciiTheme="minorHAnsi" w:hAnsiTheme="minorHAnsi" w:cstheme="minorHAnsi"/>
+          <w:sz w:val="22"/>
+          <w:szCs w:val="22"/>
+        </w:rPr>
+        <w:t>Validaciones</w:t>
+      </w:r>
+      <w:bookmarkEnd w:id="13"/>
+      <w:bookmarkEnd w:id="14"/>
+    </w:p>
+    <w:p>
+      <w:pPr>
+        <w:rPr>
+          <w:rFonts w:asciiTheme="minorHAnsi" w:hAnsiTheme="minorHAnsi" w:cstheme="minorHAnsi"/>
+          <w:sz w:val="22"/>
+        </w:rPr>
+      </w:pPr>
+      <w:r>
+        <w:rPr>
+          <w:rFonts w:asciiTheme="minorHAnsi" w:hAnsiTheme="minorHAnsi" w:cstheme="minorHAnsi"/>
+          <w:sz w:val="22"/>
+        </w:rPr>
+        <w:t xml:space="preserve">No necesita validaciones ya que </w:t>
+      </w:r>
+      <w:r>
+        <w:rPr>
+          <w:rFonts w:asciiTheme="minorHAnsi" w:hAnsiTheme="minorHAnsi" w:cstheme="minorHAnsi"/>
+          <w:sz w:val="22"/>
+        </w:rPr>
+        <w:t>despliega</w:t>
+      </w:r>
+      <w:r>
+        <w:rPr>
+          <w:rFonts w:asciiTheme="minorHAnsi" w:hAnsiTheme="minorHAnsi" w:cstheme="minorHAnsi"/>
+          <w:sz w:val="22"/>
+        </w:rPr>
+        <w:t xml:space="preserve"> datos cargados anteriormente.</w:t>
+      </w:r>
+    </w:p>
+    <w:p>
+      <w:pPr>
+        <w:pStyle w:val="Titulo2Numerado"/>
+        <w:numPr>
+          <w:ilvl w:val="1"/>
+          <w:numId w:val="3"/>
+        </w:numPr>
+        <w:rPr>
+          <w:rFonts w:asciiTheme="minorHAnsi" w:hAnsiTheme="minorHAnsi" w:cstheme="minorHAnsi"/>
+          <w:sz w:val="22"/>
+          <w:szCs w:val="22"/>
+        </w:rPr>
+      </w:pPr>
+      <w:r>
+        <w:rPr>
+          <w:rFonts w:asciiTheme="minorHAnsi" w:hAnsiTheme="minorHAnsi" w:cstheme="minorHAnsi"/>
+          <w:sz w:val="22"/>
+          <w:szCs w:val="22"/>
+        </w:rPr>
+        <w:t xml:space="preserve"> </w:t>
+      </w:r>
+      <w:bookmarkStart w:id="15" w:name="_Toc56705338"/>
+      <w:r>
+        <w:rPr>
+          <w:rFonts w:asciiTheme="minorHAnsi" w:hAnsiTheme="minorHAnsi" w:cstheme="minorHAnsi"/>
+          <w:sz w:val="22"/>
+          <w:szCs w:val="22"/>
+        </w:rPr>
+        <w:t>F2 – Ordenar Inmuebles</w:t>
+      </w:r>
+      <w:bookmarkEnd w:id="15"/>
+      <w:r>
+        <w:rPr>
+          <w:rFonts w:asciiTheme="minorHAnsi" w:hAnsiTheme="minorHAnsi" w:cstheme="minorHAnsi"/>
+          <w:sz w:val="22"/>
+          <w:szCs w:val="22"/>
+        </w:rPr>
+        <w:t xml:space="preserve"> </w:t>
+      </w:r>
+    </w:p>
+    <w:p>
+      <w:pPr>
+        <w:pStyle w:val="Titulo3Numerado"/>
+        <w:numPr>
+          <w:ilvl w:val="2"/>
+          <w:numId w:val="3"/>
+        </w:numPr>
+        <w:rPr>
+          <w:rFonts w:asciiTheme="minorHAnsi" w:hAnsiTheme="minorHAnsi" w:cstheme="minorHAnsi"/>
+          <w:sz w:val="22"/>
+          <w:szCs w:val="22"/>
+        </w:rPr>
+      </w:pPr>
+      <w:bookmarkStart w:id="16" w:name="_Toc56705339"/>
+      <w:r>
+        <w:rPr>
+          <w:rFonts w:asciiTheme="minorHAnsi" w:hAnsiTheme="minorHAnsi" w:cstheme="minorHAnsi"/>
+          <w:sz w:val="22"/>
+          <w:szCs w:val="22"/>
+        </w:rPr>
+        <w:t>Acceso</w:t>
+      </w:r>
+      <w:bookmarkEnd w:id="16"/>
+    </w:p>
+    <w:p>
+      <w:pPr>
+        <w:pStyle w:val="Prrafodelista"/>
+        <w:numPr>
+          <w:ilvl w:val="0"/>
+          <w:numId w:val="6"/>
+        </w:numPr>
+        <w:rPr>
+          <w:rFonts w:asciiTheme="minorHAnsi" w:hAnsiTheme="minorHAnsi" w:cstheme="minorHAnsi"/>
+          <w:sz w:val="22"/>
+        </w:rPr>
+      </w:pPr>
+      <w:r>
+        <w:rPr>
+          <w:rFonts w:asciiTheme="minorHAnsi" w:hAnsiTheme="minorHAnsi" w:cstheme="minorHAnsi"/>
+          <w:sz w:val="22"/>
+        </w:rPr>
+        <w:t>Visitante</w:t>
+      </w:r>
+    </w:p>
+    <w:p>
+      <w:pPr>
+        <w:pStyle w:val="Prrafodelista"/>
+        <w:numPr>
+          <w:ilvl w:val="0"/>
+          <w:numId w:val="6"/>
+        </w:numPr>
+        <w:rPr>
+          <w:rFonts w:asciiTheme="minorHAnsi" w:hAnsiTheme="minorHAnsi" w:cstheme="minorHAnsi"/>
+          <w:sz w:val="22"/>
+        </w:rPr>
+      </w:pPr>
+      <w:r>
+        <w:rPr>
+          <w:rFonts w:asciiTheme="minorHAnsi" w:hAnsiTheme="minorHAnsi" w:cstheme="minorHAnsi"/>
+          <w:sz w:val="22"/>
+        </w:rPr>
+        <w:t>Huésped</w:t>
+      </w:r>
+    </w:p>
+    <w:p>
+      <w:pPr>
+        <w:pStyle w:val="Titulo3Numerado"/>
+        <w:numPr>
+          <w:ilvl w:val="2"/>
+          <w:numId w:val="3"/>
+        </w:numPr>
+        <w:rPr>
+          <w:rFonts w:asciiTheme="minorHAnsi" w:hAnsiTheme="minorHAnsi" w:cstheme="minorHAnsi"/>
+          <w:sz w:val="22"/>
+          <w:szCs w:val="22"/>
+        </w:rPr>
+      </w:pPr>
+      <w:bookmarkStart w:id="17" w:name="_Toc56705340"/>
+      <w:r>
+        <w:rPr>
+          <w:rFonts w:asciiTheme="minorHAnsi" w:hAnsiTheme="minorHAnsi" w:cstheme="minorHAnsi"/>
+          <w:sz w:val="22"/>
+          <w:szCs w:val="22"/>
+        </w:rPr>
+        <w:t>Descripción</w:t>
+      </w:r>
+      <w:bookmarkEnd w:id="17"/>
+    </w:p>
+    <w:p>
+      <w:pPr>
+        <w:rPr>
+          <w:rFonts w:asciiTheme="minorHAnsi" w:hAnsiTheme="minorHAnsi" w:cstheme="minorHAnsi"/>
+          <w:sz w:val="22"/>
+        </w:rPr>
+      </w:pPr>
+      <w:r>
+        <w:rPr>
+          <w:rFonts w:asciiTheme="minorHAnsi" w:hAnsiTheme="minorHAnsi" w:cstheme="minorHAnsi"/>
+          <w:sz w:val="22"/>
+        </w:rPr>
+        <w:t>El objetivo de esta función sería ordenar inmuebles según precio y calificación de mayor a menor, o viceversa, a utilizar al momento de navegar entre inmuebles.</w:t>
+      </w:r>
+    </w:p>
+    <w:p>
+      <w:pPr>
+        <w:rPr>
+          <w:rFonts w:asciiTheme="minorHAnsi" w:hAnsiTheme="minorHAnsi" w:cstheme="minorHAnsi"/>
+          <w:sz w:val="22"/>
+        </w:rPr>
+      </w:pPr>
+      <w:r>
+        <w:rPr>
+          <w:rFonts w:asciiTheme="minorHAnsi" w:hAnsiTheme="minorHAnsi" w:cstheme="minorHAnsi"/>
+          <w:sz w:val="22"/>
+        </w:rPr>
+        <w:lastRenderedPageBreak/>
+        <w:t>En el código</w:t>
+      </w:r>
+      <w:r>
+        <w:rPr>
+          <w:rFonts w:asciiTheme="minorHAnsi" w:hAnsiTheme="minorHAnsi" w:cstheme="minorHAnsi"/>
+          <w:sz w:val="22"/>
+        </w:rPr>
+        <w:t xml:space="preserve"> </w:t>
+      </w:r>
+      <w:r>
+        <w:rPr>
+          <w:rFonts w:asciiTheme="minorHAnsi" w:hAnsiTheme="minorHAnsi" w:cstheme="minorHAnsi"/>
+          <w:sz w:val="22"/>
+        </w:rPr>
+        <w:t xml:space="preserve">está contenida </w:t>
+      </w:r>
+      <w:r>
+        <w:rPr>
+          <w:rFonts w:asciiTheme="minorHAnsi" w:hAnsiTheme="minorHAnsi" w:cstheme="minorHAnsi"/>
+          <w:sz w:val="22"/>
+        </w:rPr>
+        <w:t xml:space="preserve">expresamente </w:t>
+      </w:r>
+      <w:r>
+        <w:rPr>
+          <w:rFonts w:asciiTheme="minorHAnsi" w:hAnsiTheme="minorHAnsi" w:cstheme="minorHAnsi"/>
+          <w:sz w:val="22"/>
+        </w:rPr>
+        <w:t>dentro</w:t>
+      </w:r>
+      <w:r>
+        <w:rPr>
+          <w:rFonts w:asciiTheme="minorHAnsi" w:hAnsiTheme="minorHAnsi" w:cstheme="minorHAnsi"/>
+          <w:sz w:val="22"/>
+        </w:rPr>
+        <w:t xml:space="preserve"> en la función ver Inmuebles.</w:t>
+      </w:r>
+    </w:p>
+    <w:p>
+      <w:pPr>
+        <w:rPr>
+          <w:rFonts w:asciiTheme="minorHAnsi" w:hAnsiTheme="minorHAnsi" w:cstheme="minorHAnsi"/>
+          <w:sz w:val="22"/>
+        </w:rPr>
+      </w:pPr>
+      <w:r>
+        <w:rPr>
+          <w:rFonts w:asciiTheme="minorHAnsi" w:hAnsiTheme="minorHAnsi" w:cstheme="minorHAnsi"/>
+          <w:sz w:val="22"/>
+        </w:rPr>
+        <w:t>Al ejecutar Ver Inmuebles ordena por promedio de calificación actual se cual sea el usuario.</w:t>
+      </w:r>
+    </w:p>
+    <w:p>
+      <w:pPr>
+        <w:rPr>
+          <w:rFonts w:asciiTheme="minorHAnsi" w:hAnsiTheme="minorHAnsi" w:cstheme="minorHAnsi"/>
+          <w:sz w:val="22"/>
+        </w:rPr>
+      </w:pPr>
+      <w:r>
+        <w:rPr>
+          <w:rFonts w:asciiTheme="minorHAnsi" w:hAnsiTheme="minorHAnsi" w:cstheme="minorHAnsi"/>
+          <w:sz w:val="22"/>
+        </w:rPr>
+        <w:t>Luego si es visitante ordena por precio por noche.</w:t>
+      </w:r>
+    </w:p>
+    <w:p>
+      <w:pPr>
+        <w:pStyle w:val="Titulo3Numerado"/>
+        <w:numPr>
+          <w:ilvl w:val="2"/>
+          <w:numId w:val="3"/>
+        </w:numPr>
+        <w:rPr>
+          <w:rFonts w:asciiTheme="minorHAnsi" w:hAnsiTheme="minorHAnsi" w:cstheme="minorHAnsi"/>
+          <w:sz w:val="22"/>
+          <w:szCs w:val="22"/>
+        </w:rPr>
+      </w:pPr>
+      <w:bookmarkStart w:id="18" w:name="_Toc56705341"/>
+      <w:r>
+        <w:rPr>
+          <w:rFonts w:asciiTheme="minorHAnsi" w:hAnsiTheme="minorHAnsi" w:cstheme="minorHAnsi"/>
+          <w:sz w:val="22"/>
+          <w:szCs w:val="22"/>
+        </w:rPr>
+        <w:t>Interfaz de usuario</w:t>
+      </w:r>
+      <w:bookmarkEnd w:id="18"/>
+    </w:p>
+    <w:p>
+      <w:pPr>
+        <w:rPr>
+          <w:rFonts w:asciiTheme="minorHAnsi" w:hAnsiTheme="minorHAnsi" w:cstheme="minorHAnsi"/>
+          <w:sz w:val="22"/>
+        </w:rPr>
+      </w:pPr>
+      <w:r>
+        <w:rPr>
+          <w:rFonts w:asciiTheme="minorHAnsi" w:hAnsiTheme="minorHAnsi" w:cstheme="minorHAnsi"/>
+          <w:noProof/>
+          <w:sz w:val="22"/>
+          <w:lang w:eastAsia="es-UY"/>
         </w:rPr>
         <w:drawing>
-          <wp:inline distT="0" distB="0" distL="0" distR="0" wp14:anchorId="3EA084ED" wp14:editId="3290E87D">
-            <wp:extent cx="2707874" cy="2150264"/>
-            <wp:effectExtent l="0" t="0" r="0" b="2540"/>
-            <wp:docPr id="18" name="Imagen 18"/>
+          <wp:inline distT="0" distB="0" distL="0" distR="0" wp14:anchorId="69C6BB59" wp14:editId="22CE55A3">
+            <wp:extent cx="2204074" cy="541154"/>
+            <wp:effectExtent l="0" t="0" r="6350" b="0"/>
+            <wp:docPr id="20" name="Imagen 20"/>
             <wp:cNvGraphicFramePr>
               <a:graphicFrameLocks xmlns:a="http://schemas.openxmlformats.org/drawingml/2006/main" noChangeAspect="1"/>
             </wp:cNvGraphicFramePr>
@@ -14463,7 +14722,7 @@
                   <pic:spPr>
                     <a:xfrm>
                       <a:off x="0" y="0"/>
-                      <a:ext cx="2721288" cy="2160916"/>
+                      <a:ext cx="2220326" cy="545144"/>
                     </a:xfrm>
                     <a:prstGeom prst="rect">
                       <a:avLst/>
@@ -14489,8 +14748,7 @@
           <w:szCs w:val="22"/>
         </w:rPr>
       </w:pPr>
-      <w:bookmarkStart w:id="14" w:name="_Toc514014274"/>
-      <w:bookmarkStart w:id="15" w:name="_Toc56704857"/>
+      <w:bookmarkStart w:id="19" w:name="_Toc56705342"/>
       <w:r>
         <w:rPr>
           <w:rFonts w:asciiTheme="minorHAnsi" w:hAnsiTheme="minorHAnsi" w:cstheme="minorHAnsi"/>
@@ -14499,36 +14757,21 @@
         </w:rPr>
         <w:t>Validaciones</w:t>
       </w:r>
-      <w:bookmarkEnd w:id="14"/>
-      <w:bookmarkEnd w:id="15"/>
-    </w:p>
-    <w:p>
-      <w:pPr>
-        <w:rPr>
-          <w:rFonts w:asciiTheme="minorHAnsi" w:hAnsiTheme="minorHAnsi" w:cstheme="minorHAnsi"/>
-          <w:sz w:val="22"/>
-        </w:rPr>
-      </w:pPr>
-      <w:r>
-        <w:rPr>
-          <w:rFonts w:asciiTheme="minorHAnsi" w:hAnsiTheme="minorHAnsi" w:cstheme="minorHAnsi"/>
-          <w:sz w:val="22"/>
-        </w:rPr>
-        <w:t xml:space="preserve">No necesita validaciones ya que </w:t>
-      </w:r>
-      <w:r>
-        <w:rPr>
-          <w:rFonts w:asciiTheme="minorHAnsi" w:hAnsiTheme="minorHAnsi" w:cstheme="minorHAnsi"/>
-          <w:sz w:val="22"/>
-        </w:rPr>
-        <w:t>despliega</w:t>
-      </w:r>
-      <w:r>
-        <w:rPr>
-          <w:rFonts w:asciiTheme="minorHAnsi" w:hAnsiTheme="minorHAnsi" w:cstheme="minorHAnsi"/>
-          <w:sz w:val="22"/>
-        </w:rPr>
-        <w:t xml:space="preserve"> datos cargados anteriormente.</w:t>
+      <w:bookmarkEnd w:id="19"/>
+    </w:p>
+    <w:p>
+      <w:pPr>
+        <w:rPr>
+          <w:rFonts w:asciiTheme="minorHAnsi" w:hAnsiTheme="minorHAnsi" w:cstheme="minorHAnsi"/>
+          <w:sz w:val="22"/>
+        </w:rPr>
+      </w:pPr>
+      <w:r>
+        <w:rPr>
+          <w:rFonts w:asciiTheme="minorHAnsi" w:hAnsiTheme="minorHAnsi" w:cstheme="minorHAnsi"/>
+          <w:sz w:val="22"/>
+        </w:rPr>
+        <w:t>La única validación que hace es para ordenar por precio por noche chequea que el usuario sea Visitante previamente,</w:t>
       </w:r>
     </w:p>
     <w:p>
@@ -14552,24 +14795,16 @@
         </w:rPr>
         <w:t xml:space="preserve"> </w:t>
       </w:r>
-      <w:bookmarkStart w:id="16" w:name="_Toc56704858"/>
-      <w:r>
-        <w:rPr>
-          <w:rFonts w:asciiTheme="minorHAnsi" w:hAnsiTheme="minorHAnsi" w:cstheme="minorHAnsi"/>
-          <w:sz w:val="22"/>
-          <w:szCs w:val="22"/>
-        </w:rPr>
-        <w:t>F2 – Ordenar Inmuebles</w:t>
-      </w:r>
-      <w:bookmarkEnd w:id="16"/>
-      <w:r>
-        <w:rPr>
-          <w:rFonts w:asciiTheme="minorHAnsi" w:hAnsiTheme="minorHAnsi" w:cstheme="minorHAnsi"/>
-          <w:sz w:val="22"/>
-          <w:szCs w:val="22"/>
-        </w:rPr>
-        <w:t xml:space="preserve"> </w:t>
-      </w:r>
+      <w:bookmarkStart w:id="20" w:name="_Toc56705343"/>
+      <w:r>
+        <w:rPr>
+          <w:rFonts w:asciiTheme="minorHAnsi" w:hAnsiTheme="minorHAnsi" w:cstheme="minorHAnsi"/>
+          <w:sz w:val="22"/>
+          <w:szCs w:val="22"/>
+        </w:rPr>
+        <w:t>F3 – Elegir moneda</w:t>
+      </w:r>
+      <w:bookmarkEnd w:id="20"/>
     </w:p>
     <w:p>
       <w:pPr>
@@ -14584,7 +14819,7 @@
           <w:szCs w:val="22"/>
         </w:rPr>
       </w:pPr>
-      <w:bookmarkStart w:id="17" w:name="_Toc56704859"/>
+      <w:bookmarkStart w:id="21" w:name="_Toc56705344"/>
       <w:r>
         <w:rPr>
           <w:rFonts w:asciiTheme="minorHAnsi" w:hAnsiTheme="minorHAnsi" w:cstheme="minorHAnsi"/>
@@ -14593,7 +14828,7 @@
         </w:rPr>
         <w:t>Acceso</w:t>
       </w:r>
-      <w:bookmarkEnd w:id="17"/>
+      <w:bookmarkEnd w:id="21"/>
     </w:p>
     <w:p>
       <w:pPr>
@@ -14648,7 +14883,7 @@
           <w:szCs w:val="22"/>
         </w:rPr>
       </w:pPr>
-      <w:bookmarkStart w:id="18" w:name="_Toc56704860"/>
+      <w:bookmarkStart w:id="22" w:name="_Toc56705345"/>
       <w:r>
         <w:rPr>
           <w:rFonts w:asciiTheme="minorHAnsi" w:hAnsiTheme="minorHAnsi" w:cstheme="minorHAnsi"/>
@@ -14657,102 +14892,21 @@
         </w:rPr>
         <w:t>Descripción</w:t>
       </w:r>
-      <w:bookmarkEnd w:id="18"/>
-    </w:p>
-    <w:p>
-      <w:pPr>
-        <w:rPr>
-          <w:rFonts w:asciiTheme="minorHAnsi" w:hAnsiTheme="minorHAnsi" w:cstheme="minorHAnsi"/>
-          <w:sz w:val="22"/>
-        </w:rPr>
-      </w:pPr>
-      <w:r>
-        <w:rPr>
-          <w:rFonts w:asciiTheme="minorHAnsi" w:hAnsiTheme="minorHAnsi" w:cstheme="minorHAnsi"/>
-          <w:sz w:val="22"/>
-        </w:rPr>
-        <w:t>El objetivo de esta función sería ordenar inmuebles según precio y calificación de mayor a menor, o viceversa, a utilizar al momento de navegar entre inmuebles.</w:t>
-      </w:r>
-    </w:p>
-    <w:p>
-      <w:pPr>
-        <w:rPr>
-          <w:rFonts w:asciiTheme="minorHAnsi" w:hAnsiTheme="minorHAnsi" w:cstheme="minorHAnsi"/>
-          <w:sz w:val="22"/>
-        </w:rPr>
-      </w:pPr>
-      <w:r>
-        <w:rPr>
-          <w:rFonts w:asciiTheme="minorHAnsi" w:hAnsiTheme="minorHAnsi" w:cstheme="minorHAnsi"/>
-          <w:sz w:val="22"/>
-        </w:rPr>
-        <w:lastRenderedPageBreak/>
-        <w:t>En el código</w:t>
-      </w:r>
-      <w:r>
-        <w:rPr>
-          <w:rFonts w:asciiTheme="minorHAnsi" w:hAnsiTheme="minorHAnsi" w:cstheme="minorHAnsi"/>
-          <w:sz w:val="22"/>
-        </w:rPr>
-        <w:t xml:space="preserve"> </w:t>
-      </w:r>
-      <w:r>
-        <w:rPr>
-          <w:rFonts w:asciiTheme="minorHAnsi" w:hAnsiTheme="minorHAnsi" w:cstheme="minorHAnsi"/>
-          <w:sz w:val="22"/>
-        </w:rPr>
-        <w:t xml:space="preserve">está contenida </w:t>
-      </w:r>
-      <w:r>
-        <w:rPr>
-          <w:rFonts w:asciiTheme="minorHAnsi" w:hAnsiTheme="minorHAnsi" w:cstheme="minorHAnsi"/>
-          <w:sz w:val="22"/>
-        </w:rPr>
-        <w:t xml:space="preserve">expresamente </w:t>
-      </w:r>
-      <w:r>
-        <w:rPr>
-          <w:rFonts w:asciiTheme="minorHAnsi" w:hAnsiTheme="minorHAnsi" w:cstheme="minorHAnsi"/>
-          <w:sz w:val="22"/>
-        </w:rPr>
-        <w:t>dentro</w:t>
-      </w:r>
-      <w:r>
-        <w:rPr>
-          <w:rFonts w:asciiTheme="minorHAnsi" w:hAnsiTheme="minorHAnsi" w:cstheme="minorHAnsi"/>
-          <w:sz w:val="22"/>
-        </w:rPr>
-        <w:t xml:space="preserve"> en la función ver Inmuebles.</w:t>
-      </w:r>
-    </w:p>
-    <w:p>
-      <w:pPr>
-        <w:rPr>
-          <w:rFonts w:asciiTheme="minorHAnsi" w:hAnsiTheme="minorHAnsi" w:cstheme="minorHAnsi"/>
-          <w:sz w:val="22"/>
-        </w:rPr>
-      </w:pPr>
-      <w:r>
-        <w:rPr>
-          <w:rFonts w:asciiTheme="minorHAnsi" w:hAnsiTheme="minorHAnsi" w:cstheme="minorHAnsi"/>
-          <w:sz w:val="22"/>
-        </w:rPr>
-        <w:t>Al ejecutar Ver Inmuebles ordena por promedio de calificación actual se cual sea el usuario.</w:t>
-      </w:r>
-    </w:p>
-    <w:p>
-      <w:pPr>
-        <w:rPr>
-          <w:rFonts w:asciiTheme="minorHAnsi" w:hAnsiTheme="minorHAnsi" w:cstheme="minorHAnsi"/>
-          <w:sz w:val="22"/>
-        </w:rPr>
-      </w:pPr>
-      <w:r>
-        <w:rPr>
-          <w:rFonts w:asciiTheme="minorHAnsi" w:hAnsiTheme="minorHAnsi" w:cstheme="minorHAnsi"/>
-          <w:sz w:val="22"/>
-        </w:rPr>
-        <w:t>Luego si es visitante ordena por precio por noche.</w:t>
+      <w:bookmarkEnd w:id="22"/>
+    </w:p>
+    <w:p>
+      <w:pPr>
+        <w:rPr>
+          <w:rFonts w:asciiTheme="minorHAnsi" w:hAnsiTheme="minorHAnsi" w:cstheme="minorHAnsi"/>
+          <w:sz w:val="22"/>
+        </w:rPr>
+      </w:pPr>
+      <w:r>
+        <w:rPr>
+          <w:rFonts w:asciiTheme="minorHAnsi" w:hAnsiTheme="minorHAnsi" w:cstheme="minorHAnsi"/>
+          <w:sz w:val="22"/>
+        </w:rPr>
+        <w:t>El objetivo de esta función sería permitir al usuario elegir la moneda en la cual se visualizarán los inmuebles. A utilizar al momento de navegar entre inmuebles.</w:t>
       </w:r>
     </w:p>
     <w:p>
@@ -14768,7 +14922,7 @@
           <w:szCs w:val="22"/>
         </w:rPr>
       </w:pPr>
-      <w:bookmarkStart w:id="19" w:name="_Toc56704861"/>
+      <w:bookmarkStart w:id="23" w:name="_Toc56705346"/>
       <w:r>
         <w:rPr>
           <w:rFonts w:asciiTheme="minorHAnsi" w:hAnsiTheme="minorHAnsi" w:cstheme="minorHAnsi"/>
@@ -14777,25 +14931,28 @@
         </w:rPr>
         <w:t>Interfaz de usuario</w:t>
       </w:r>
-      <w:bookmarkEnd w:id="19"/>
-    </w:p>
-    <w:p>
-      <w:pPr>
-        <w:rPr>
-          <w:rFonts w:asciiTheme="minorHAnsi" w:hAnsiTheme="minorHAnsi" w:cstheme="minorHAnsi"/>
-          <w:sz w:val="22"/>
-        </w:rPr>
-      </w:pPr>
-      <w:r>
-        <w:rPr>
-          <w:rFonts w:asciiTheme="minorHAnsi" w:hAnsiTheme="minorHAnsi" w:cstheme="minorHAnsi"/>
-          <w:sz w:val="22"/>
+      <w:bookmarkEnd w:id="23"/>
+      <w:r>
+        <w:rPr>
+          <w:noProof/>
+          <w:lang w:eastAsia="es-UY"/>
+        </w:rPr>
+        <w:t xml:space="preserve"> </w:t>
+      </w:r>
+    </w:p>
+    <w:p>
+      <w:r>
+        <w:rPr>
+          <w:rFonts w:asciiTheme="minorHAnsi" w:hAnsiTheme="minorHAnsi" w:cstheme="minorHAnsi"/>
+          <w:noProof/>
+          <w:sz w:val="22"/>
+          <w:lang w:eastAsia="es-UY"/>
         </w:rPr>
         <w:drawing>
-          <wp:inline distT="0" distB="0" distL="0" distR="0" wp14:anchorId="69C6BB59" wp14:editId="22CE55A3">
-            <wp:extent cx="2204074" cy="541154"/>
-            <wp:effectExtent l="0" t="0" r="6350" b="0"/>
-            <wp:docPr id="20" name="Imagen 20"/>
+          <wp:inline distT="0" distB="0" distL="0" distR="0" wp14:anchorId="3589C29E" wp14:editId="00FBFEC5">
+            <wp:extent cx="1178673" cy="623694"/>
+            <wp:effectExtent l="0" t="0" r="2540" b="5080"/>
+            <wp:docPr id="21" name="Imagen 21"/>
             <wp:cNvGraphicFramePr>
               <a:graphicFrameLocks xmlns:a="http://schemas.openxmlformats.org/drawingml/2006/main" noChangeAspect="1"/>
             </wp:cNvGraphicFramePr>
@@ -14815,264 +14972,6 @@
                   <pic:spPr>
                     <a:xfrm>
                       <a:off x="0" y="0"/>
-                      <a:ext cx="2220326" cy="545144"/>
-                    </a:xfrm>
-                    <a:prstGeom prst="rect">
-                      <a:avLst/>
-                    </a:prstGeom>
-                  </pic:spPr>
-                </pic:pic>
-              </a:graphicData>
-            </a:graphic>
-          </wp:inline>
-        </w:drawing>
-      </w:r>
-    </w:p>
-    <w:p>
-      <w:pPr>
-        <w:pStyle w:val="Titulo3Numerado"/>
-        <w:numPr>
-          <w:ilvl w:val="2"/>
-          <w:numId w:val="3"/>
-        </w:numPr>
-        <w:rPr>
-          <w:rFonts w:asciiTheme="minorHAnsi" w:hAnsiTheme="minorHAnsi" w:cstheme="minorHAnsi"/>
-          <w:sz w:val="22"/>
-          <w:szCs w:val="22"/>
-        </w:rPr>
-      </w:pPr>
-      <w:bookmarkStart w:id="20" w:name="_Toc56704862"/>
-      <w:r>
-        <w:rPr>
-          <w:rFonts w:asciiTheme="minorHAnsi" w:hAnsiTheme="minorHAnsi" w:cstheme="minorHAnsi"/>
-          <w:sz w:val="22"/>
-          <w:szCs w:val="22"/>
-        </w:rPr>
-        <w:t>Validaciones</w:t>
-      </w:r>
-      <w:bookmarkEnd w:id="20"/>
-    </w:p>
-    <w:p>
-      <w:pPr>
-        <w:rPr>
-          <w:rFonts w:asciiTheme="minorHAnsi" w:hAnsiTheme="minorHAnsi" w:cstheme="minorHAnsi"/>
-          <w:sz w:val="22"/>
-        </w:rPr>
-      </w:pPr>
-      <w:r>
-        <w:rPr>
-          <w:rFonts w:asciiTheme="minorHAnsi" w:hAnsiTheme="minorHAnsi" w:cstheme="minorHAnsi"/>
-          <w:sz w:val="22"/>
-        </w:rPr>
-        <w:t>La única validación que hace es para ordenar por precio por noche chequea que el usuario sea Visitante previamente,</w:t>
-      </w:r>
-    </w:p>
-    <w:p>
-      <w:pPr>
-        <w:pStyle w:val="Titulo2Numerado"/>
-        <w:numPr>
-          <w:ilvl w:val="1"/>
-          <w:numId w:val="3"/>
-        </w:numPr>
-        <w:rPr>
-          <w:rFonts w:asciiTheme="minorHAnsi" w:hAnsiTheme="minorHAnsi" w:cstheme="minorHAnsi"/>
-          <w:sz w:val="22"/>
-          <w:szCs w:val="22"/>
-        </w:rPr>
-      </w:pPr>
-      <w:r>
-        <w:rPr>
-          <w:rFonts w:asciiTheme="minorHAnsi" w:hAnsiTheme="minorHAnsi" w:cstheme="minorHAnsi"/>
-          <w:sz w:val="22"/>
-          <w:szCs w:val="22"/>
-        </w:rPr>
-        <w:t xml:space="preserve"> </w:t>
-      </w:r>
-      <w:bookmarkStart w:id="21" w:name="_Toc56704863"/>
-      <w:r>
-        <w:rPr>
-          <w:rFonts w:asciiTheme="minorHAnsi" w:hAnsiTheme="minorHAnsi" w:cstheme="minorHAnsi"/>
-          <w:sz w:val="22"/>
-          <w:szCs w:val="22"/>
-        </w:rPr>
-        <w:t>F3 – Elegir moneda</w:t>
-      </w:r>
-      <w:bookmarkEnd w:id="21"/>
-    </w:p>
-    <w:p>
-      <w:pPr>
-        <w:pStyle w:val="Titulo3Numerado"/>
-        <w:numPr>
-          <w:ilvl w:val="2"/>
-          <w:numId w:val="3"/>
-        </w:numPr>
-        <w:rPr>
-          <w:rFonts w:asciiTheme="minorHAnsi" w:hAnsiTheme="minorHAnsi" w:cstheme="minorHAnsi"/>
-          <w:sz w:val="22"/>
-          <w:szCs w:val="22"/>
-        </w:rPr>
-      </w:pPr>
-      <w:bookmarkStart w:id="22" w:name="_Toc56704864"/>
-      <w:r>
-        <w:rPr>
-          <w:rFonts w:asciiTheme="minorHAnsi" w:hAnsiTheme="minorHAnsi" w:cstheme="minorHAnsi"/>
-          <w:sz w:val="22"/>
-          <w:szCs w:val="22"/>
-        </w:rPr>
-        <w:t>Acceso</w:t>
-      </w:r>
-      <w:bookmarkEnd w:id="22"/>
-    </w:p>
-    <w:p>
-      <w:pPr>
-        <w:pStyle w:val="Prrafodelista"/>
-        <w:numPr>
-          <w:ilvl w:val="0"/>
-          <w:numId w:val="6"/>
-        </w:numPr>
-        <w:rPr>
-          <w:rFonts w:asciiTheme="minorHAnsi" w:hAnsiTheme="minorHAnsi" w:cstheme="minorHAnsi"/>
-          <w:sz w:val="22"/>
-        </w:rPr>
-      </w:pPr>
-      <w:r>
-        <w:rPr>
-          <w:rFonts w:asciiTheme="minorHAnsi" w:hAnsiTheme="minorHAnsi" w:cstheme="minorHAnsi"/>
-          <w:sz w:val="22"/>
-        </w:rPr>
-        <w:t>Visitante</w:t>
-      </w:r>
-    </w:p>
-    <w:p>
-      <w:pPr>
-        <w:pStyle w:val="Prrafodelista"/>
-        <w:numPr>
-          <w:ilvl w:val="0"/>
-          <w:numId w:val="6"/>
-        </w:numPr>
-        <w:rPr>
-          <w:rFonts w:asciiTheme="minorHAnsi" w:hAnsiTheme="minorHAnsi" w:cstheme="minorHAnsi"/>
-          <w:sz w:val="22"/>
-        </w:rPr>
-      </w:pPr>
-      <w:r>
-        <w:rPr>
-          <w:rFonts w:asciiTheme="minorHAnsi" w:hAnsiTheme="minorHAnsi" w:cstheme="minorHAnsi"/>
-          <w:sz w:val="22"/>
-        </w:rPr>
-        <w:t>Huésped</w:t>
-      </w:r>
-    </w:p>
-    <w:p>
-      <w:pPr>
-        <w:pStyle w:val="Titulo3Numerado"/>
-        <w:numPr>
-          <w:ilvl w:val="2"/>
-          <w:numId w:val="3"/>
-        </w:numPr>
-        <w:rPr>
-          <w:rFonts w:asciiTheme="minorHAnsi" w:hAnsiTheme="minorHAnsi" w:cstheme="minorHAnsi"/>
-          <w:sz w:val="22"/>
-          <w:szCs w:val="22"/>
-        </w:rPr>
-      </w:pPr>
-      <w:bookmarkStart w:id="23" w:name="_Toc56704865"/>
-      <w:r>
-        <w:rPr>
-          <w:rFonts w:asciiTheme="minorHAnsi" w:hAnsiTheme="minorHAnsi" w:cstheme="minorHAnsi"/>
-          <w:sz w:val="22"/>
-          <w:szCs w:val="22"/>
-        </w:rPr>
-        <w:t>Descripción</w:t>
-      </w:r>
-      <w:bookmarkEnd w:id="23"/>
-    </w:p>
-    <w:p>
-      <w:pPr>
-        <w:rPr>
-          <w:rFonts w:asciiTheme="minorHAnsi" w:hAnsiTheme="minorHAnsi" w:cstheme="minorHAnsi"/>
-          <w:sz w:val="22"/>
-        </w:rPr>
-      </w:pPr>
-      <w:r>
-        <w:rPr>
-          <w:rFonts w:asciiTheme="minorHAnsi" w:hAnsiTheme="minorHAnsi" w:cstheme="minorHAnsi"/>
-          <w:sz w:val="22"/>
-        </w:rPr>
-        <w:t>El objetivo de esta función sería permitir al usuario elegir la moneda en la cual se visualizarán los inmuebles. A utilizar al momento de navegar entre inmuebles.</w:t>
-      </w:r>
-    </w:p>
-    <w:p>
-      <w:pPr>
-        <w:pStyle w:val="Titulo3Numerado"/>
-        <w:numPr>
-          <w:ilvl w:val="2"/>
-          <w:numId w:val="3"/>
-        </w:numPr>
-        <w:rPr>
-          <w:rFonts w:asciiTheme="minorHAnsi" w:hAnsiTheme="minorHAnsi" w:cstheme="minorHAnsi"/>
-          <w:sz w:val="22"/>
-          <w:szCs w:val="22"/>
-        </w:rPr>
-      </w:pPr>
-      <w:bookmarkStart w:id="24" w:name="_Toc56704866"/>
-      <w:r>
-        <w:rPr>
-          <w:rFonts w:asciiTheme="minorHAnsi" w:hAnsiTheme="minorHAnsi" w:cstheme="minorHAnsi"/>
-          <w:sz w:val="22"/>
-          <w:szCs w:val="22"/>
-        </w:rPr>
-        <w:t>Interfaz de usuario</w:t>
-      </w:r>
-      <w:bookmarkEnd w:id="24"/>
-      <w:r>
-        <w:rPr>
-          <w:noProof/>
-          <w:lang w:eastAsia="es-UY"/>
-        </w:rPr>
-        <w:t xml:space="preserve"> </w:t>
-      </w:r>
-    </w:p>
-    <w:p>
-      <w:pPr>
-        <w:pStyle w:val="Titulo2Numerado"/>
-        <w:rPr>
-          <w:rFonts w:asciiTheme="minorHAnsi" w:hAnsiTheme="minorHAnsi" w:cstheme="minorHAnsi"/>
-          <w:sz w:val="22"/>
-          <w:szCs w:val="22"/>
-        </w:rPr>
-      </w:pPr>
-      <w:bookmarkStart w:id="25" w:name="_Toc56704867"/>
-      <w:r>
-        <w:rPr>
-          <w:rFonts w:asciiTheme="minorHAnsi" w:hAnsiTheme="minorHAnsi" w:cstheme="minorHAnsi"/>
-          <w:sz w:val="22"/>
-          <w:szCs w:val="22"/>
-        </w:rPr>
-        <w:drawing>
-          <wp:inline distT="0" distB="0" distL="0" distR="0" wp14:anchorId="761B4E75" wp14:editId="109DDFC2">
-            <wp:extent cx="1178673" cy="623694"/>
-            <wp:effectExtent l="0" t="0" r="2540" b="5080"/>
-            <wp:docPr id="21" name="Imagen 21"/>
-            <wp:cNvGraphicFramePr>
-              <a:graphicFrameLocks xmlns:a="http://schemas.openxmlformats.org/drawingml/2006/main" noChangeAspect="1"/>
-            </wp:cNvGraphicFramePr>
-            <a:graphic xmlns:a="http://schemas.openxmlformats.org/drawingml/2006/main">
-              <a:graphicData uri="http://schemas.openxmlformats.org/drawingml/2006/picture">
-                <pic:pic xmlns:pic="http://schemas.openxmlformats.org/drawingml/2006/picture">
-                  <pic:nvPicPr>
-                    <pic:cNvPr id="1" name=""/>
-                    <pic:cNvPicPr/>
-                  </pic:nvPicPr>
-                  <pic:blipFill>
-                    <a:blip r:embed="rId10"/>
-                    <a:stretch>
-                      <a:fillRect/>
-                    </a:stretch>
-                  </pic:blipFill>
-                  <pic:spPr>
-                    <a:xfrm>
-                      <a:off x="0" y="0"/>
                       <a:ext cx="1194209" cy="631915"/>
                     </a:xfrm>
                     <a:prstGeom prst="rect">
@@ -15085,7 +14984,6 @@
           </wp:inline>
         </w:drawing>
       </w:r>
-      <w:bookmarkEnd w:id="25"/>
     </w:p>
     <w:p>
       <w:pPr>
@@ -15100,7 +14998,7 @@
           <w:szCs w:val="22"/>
         </w:rPr>
       </w:pPr>
-      <w:bookmarkStart w:id="26" w:name="_Toc56704868"/>
+      <w:bookmarkStart w:id="24" w:name="_Toc56705347"/>
       <w:r>
         <w:rPr>
           <w:rFonts w:asciiTheme="minorHAnsi" w:hAnsiTheme="minorHAnsi" w:cstheme="minorHAnsi"/>
@@ -15109,7 +15007,7 @@
         </w:rPr>
         <w:t>Validaciones</w:t>
       </w:r>
-      <w:bookmarkEnd w:id="26"/>
+      <w:bookmarkEnd w:id="24"/>
     </w:p>
     <w:p>
       <w:pPr>
@@ -15163,7 +15061,7 @@
         <w:lastRenderedPageBreak/>
         <w:t xml:space="preserve"> </w:t>
       </w:r>
-      <w:bookmarkStart w:id="27" w:name="_Toc56704869"/>
+      <w:bookmarkStart w:id="25" w:name="_Toc56705348"/>
       <w:r>
         <w:rPr>
           <w:rFonts w:asciiTheme="minorHAnsi" w:hAnsiTheme="minorHAnsi" w:cstheme="minorHAnsi"/>
@@ -15172,7 +15070,7 @@
         </w:rPr>
         <w:t>F4 – Buscar Inmueble</w:t>
       </w:r>
-      <w:bookmarkEnd w:id="27"/>
+      <w:bookmarkEnd w:id="25"/>
     </w:p>
     <w:p>
       <w:pPr>
@@ -15187,7 +15085,7 @@
           <w:szCs w:val="22"/>
         </w:rPr>
       </w:pPr>
-      <w:bookmarkStart w:id="28" w:name="_Toc56704870"/>
+      <w:bookmarkStart w:id="26" w:name="_Toc56705349"/>
       <w:r>
         <w:rPr>
           <w:rFonts w:asciiTheme="minorHAnsi" w:hAnsiTheme="minorHAnsi" w:cstheme="minorHAnsi"/>
@@ -15196,7 +15094,7 @@
         </w:rPr>
         <w:t>Acceso</w:t>
       </w:r>
-      <w:bookmarkEnd w:id="28"/>
+      <w:bookmarkEnd w:id="26"/>
     </w:p>
     <w:p>
       <w:pPr>
@@ -15251,7 +15149,7 @@
           <w:szCs w:val="22"/>
         </w:rPr>
       </w:pPr>
-      <w:bookmarkStart w:id="29" w:name="_Toc56704871"/>
+      <w:bookmarkStart w:id="27" w:name="_Toc56705350"/>
       <w:r>
         <w:rPr>
           <w:rFonts w:asciiTheme="minorHAnsi" w:hAnsiTheme="minorHAnsi" w:cstheme="minorHAnsi"/>
@@ -15260,7 +15158,7 @@
         </w:rPr>
         <w:t>Descripción</w:t>
       </w:r>
-      <w:bookmarkEnd w:id="29"/>
+      <w:bookmarkEnd w:id="27"/>
     </w:p>
     <w:p>
       <w:pPr>
@@ -15351,7 +15249,7 @@
           <w:szCs w:val="22"/>
         </w:rPr>
       </w:pPr>
-      <w:bookmarkStart w:id="30" w:name="_Toc56704872"/>
+      <w:bookmarkStart w:id="28" w:name="_Toc56705351"/>
       <w:r>
         <w:rPr>
           <w:rFonts w:asciiTheme="minorHAnsi" w:hAnsiTheme="minorHAnsi" w:cstheme="minorHAnsi"/>
@@ -15360,19 +15258,21 @@
         </w:rPr>
         <w:t>Interfaz de usuario</w:t>
       </w:r>
-      <w:bookmarkEnd w:id="30"/>
-    </w:p>
-    <w:p>
-      <w:pPr>
-        <w:rPr>
-          <w:rFonts w:asciiTheme="minorHAnsi" w:hAnsiTheme="minorHAnsi" w:cstheme="minorHAnsi"/>
-          <w:sz w:val="22"/>
-        </w:rPr>
-      </w:pPr>
-      <w:r>
-        <w:rPr>
-          <w:rFonts w:asciiTheme="minorHAnsi" w:hAnsiTheme="minorHAnsi" w:cstheme="minorHAnsi"/>
-          <w:sz w:val="22"/>
+      <w:bookmarkEnd w:id="28"/>
+    </w:p>
+    <w:p>
+      <w:pPr>
+        <w:rPr>
+          <w:rFonts w:asciiTheme="minorHAnsi" w:hAnsiTheme="minorHAnsi" w:cstheme="minorHAnsi"/>
+          <w:sz w:val="22"/>
+        </w:rPr>
+      </w:pPr>
+      <w:r>
+        <w:rPr>
+          <w:rFonts w:asciiTheme="minorHAnsi" w:hAnsiTheme="minorHAnsi" w:cstheme="minorHAnsi"/>
+          <w:noProof/>
+          <w:sz w:val="22"/>
+          <w:lang w:eastAsia="es-UY"/>
         </w:rPr>
         <w:drawing>
           <wp:inline distT="0" distB="0" distL="0" distR="0" wp14:anchorId="221214E8" wp14:editId="4226E7A5">
@@ -15424,7 +15324,7 @@
           <w:szCs w:val="22"/>
         </w:rPr>
       </w:pPr>
-      <w:bookmarkStart w:id="31" w:name="_Toc56704873"/>
+      <w:bookmarkStart w:id="29" w:name="_Toc56705352"/>
       <w:r>
         <w:rPr>
           <w:rFonts w:asciiTheme="minorHAnsi" w:hAnsiTheme="minorHAnsi" w:cstheme="minorHAnsi"/>
@@ -15433,7 +15333,7 @@
         </w:rPr>
         <w:t>Validaciones</w:t>
       </w:r>
-      <w:bookmarkEnd w:id="31"/>
+      <w:bookmarkEnd w:id="29"/>
     </w:p>
     <w:p>
       <w:pPr>
@@ -15544,7 +15444,7 @@
           <w:szCs w:val="22"/>
         </w:rPr>
       </w:pPr>
-      <w:bookmarkStart w:id="32" w:name="_Toc56704874"/>
+      <w:bookmarkStart w:id="30" w:name="_Toc56705353"/>
       <w:r>
         <w:rPr>
           <w:rFonts w:asciiTheme="minorHAnsi" w:hAnsiTheme="minorHAnsi" w:cstheme="minorHAnsi"/>
@@ -15559,9 +15459,25 @@
           <w:sz w:val="22"/>
           <w:szCs w:val="22"/>
         </w:rPr>
-        <w:t>ar usuario o Anfitrión</w:t>
-      </w:r>
-      <w:bookmarkEnd w:id="32"/>
+        <w:t>ar U</w:t>
+      </w:r>
+      <w:r>
+        <w:rPr>
+          <w:rFonts w:asciiTheme="minorHAnsi" w:hAnsiTheme="minorHAnsi" w:cstheme="minorHAnsi"/>
+          <w:sz w:val="22"/>
+          <w:szCs w:val="22"/>
+        </w:rPr>
+        <w:t>suario o Anfitrión</w:t>
+      </w:r>
+      <w:bookmarkEnd w:id="30"/>
+      <w:r>
+        <w:rPr>
+          <w:rFonts w:asciiTheme="minorHAnsi" w:hAnsiTheme="minorHAnsi" w:cstheme="minorHAnsi"/>
+          <w:sz w:val="22"/>
+          <w:szCs w:val="22"/>
+        </w:rPr>
+        <w:t xml:space="preserve"> nuevo</w:t>
+      </w:r>
     </w:p>
     <w:p>
       <w:pPr>
@@ -15576,7 +15492,7 @@
           <w:szCs w:val="22"/>
         </w:rPr>
       </w:pPr>
-      <w:bookmarkStart w:id="33" w:name="_Toc56704875"/>
+      <w:bookmarkStart w:id="31" w:name="_Toc56705354"/>
       <w:r>
         <w:rPr>
           <w:rFonts w:asciiTheme="minorHAnsi" w:hAnsiTheme="minorHAnsi" w:cstheme="minorHAnsi"/>
@@ -15585,7 +15501,7 @@
         </w:rPr>
         <w:t>Acceso</w:t>
       </w:r>
-      <w:bookmarkEnd w:id="33"/>
+      <w:bookmarkEnd w:id="31"/>
     </w:p>
     <w:p>
       <w:pPr>
@@ -15640,7 +15556,7 @@
           <w:szCs w:val="22"/>
         </w:rPr>
       </w:pPr>
-      <w:bookmarkStart w:id="34" w:name="_Toc56704876"/>
+      <w:bookmarkStart w:id="32" w:name="_Toc56705355"/>
       <w:r>
         <w:rPr>
           <w:rFonts w:asciiTheme="minorHAnsi" w:hAnsiTheme="minorHAnsi" w:cstheme="minorHAnsi"/>
@@ -15650,7 +15566,7 @@
         <w:lastRenderedPageBreak/>
         <w:t>Descripción</w:t>
       </w:r>
-      <w:bookmarkEnd w:id="34"/>
+      <w:bookmarkEnd w:id="32"/>
     </w:p>
     <w:p>
       <w:pPr>
@@ -15687,7 +15603,7 @@
           <w:szCs w:val="22"/>
         </w:rPr>
       </w:pPr>
-      <w:bookmarkStart w:id="35" w:name="_Toc56704877"/>
+      <w:bookmarkStart w:id="33" w:name="_Toc56705356"/>
       <w:r>
         <w:rPr>
           <w:rFonts w:asciiTheme="minorHAnsi" w:hAnsiTheme="minorHAnsi" w:cstheme="minorHAnsi"/>
@@ -15696,7 +15612,7 @@
         </w:rPr>
         <w:t>Interfaz de usuario</w:t>
       </w:r>
-      <w:bookmarkEnd w:id="35"/>
+      <w:bookmarkEnd w:id="33"/>
     </w:p>
     <w:p>
       <w:pPr>
@@ -15723,7 +15639,9 @@
       <w:r>
         <w:rPr>
           <w:rFonts w:asciiTheme="minorHAnsi" w:hAnsiTheme="minorHAnsi" w:cstheme="minorHAnsi"/>
-          <w:sz w:val="22"/>
+          <w:noProof/>
+          <w:sz w:val="22"/>
+          <w:lang w:eastAsia="es-UY"/>
         </w:rPr>
         <w:drawing>
           <wp:inline distT="0" distB="0" distL="0" distR="0" wp14:anchorId="559D7265" wp14:editId="533528D1">
@@ -15787,7 +15705,9 @@
       <w:r>
         <w:rPr>
           <w:rFonts w:asciiTheme="minorHAnsi" w:hAnsiTheme="minorHAnsi" w:cstheme="minorHAnsi"/>
-          <w:sz w:val="22"/>
+          <w:noProof/>
+          <w:sz w:val="22"/>
+          <w:lang w:eastAsia="es-UY"/>
         </w:rPr>
         <w:lastRenderedPageBreak/>
         <w:drawing>
@@ -15840,7 +15760,7 @@
           <w:szCs w:val="22"/>
         </w:rPr>
       </w:pPr>
-      <w:bookmarkStart w:id="36" w:name="_Toc56704878"/>
+      <w:bookmarkStart w:id="34" w:name="_Toc56705357"/>
       <w:r>
         <w:rPr>
           <w:rFonts w:asciiTheme="minorHAnsi" w:hAnsiTheme="minorHAnsi" w:cstheme="minorHAnsi"/>
@@ -15849,7 +15769,7 @@
         </w:rPr>
         <w:t>Validaciones</w:t>
       </w:r>
-      <w:bookmarkEnd w:id="36"/>
+      <w:bookmarkEnd w:id="34"/>
     </w:p>
     <w:p>
       <w:pPr>
@@ -15984,7 +15904,7 @@
         </w:rPr>
         <w:t xml:space="preserve"> </w:t>
       </w:r>
-      <w:bookmarkStart w:id="37" w:name="_Toc56704879"/>
+      <w:bookmarkStart w:id="35" w:name="_Toc56705358"/>
       <w:r>
         <w:rPr>
           <w:rFonts w:asciiTheme="minorHAnsi" w:hAnsiTheme="minorHAnsi" w:cstheme="minorHAnsi"/>
@@ -16001,7 +15921,7 @@
         </w:rPr>
         <w:t>Precarga de usuarios e inmuebles</w:t>
       </w:r>
-      <w:bookmarkEnd w:id="37"/>
+      <w:bookmarkEnd w:id="35"/>
     </w:p>
     <w:p>
       <w:pPr>
@@ -16016,7 +15936,7 @@
           <w:szCs w:val="22"/>
         </w:rPr>
       </w:pPr>
-      <w:bookmarkStart w:id="38" w:name="_Toc56704880"/>
+      <w:bookmarkStart w:id="36" w:name="_Toc56705359"/>
       <w:r>
         <w:rPr>
           <w:rFonts w:asciiTheme="minorHAnsi" w:hAnsiTheme="minorHAnsi" w:cstheme="minorHAnsi"/>
@@ -16025,7 +15945,7 @@
         </w:rPr>
         <w:t>Acceso</w:t>
       </w:r>
-      <w:bookmarkEnd w:id="38"/>
+      <w:bookmarkEnd w:id="36"/>
     </w:p>
     <w:p>
       <w:pPr>
@@ -16060,7 +15980,7 @@
           <w:szCs w:val="22"/>
         </w:rPr>
       </w:pPr>
-      <w:bookmarkStart w:id="39" w:name="_Toc56704881"/>
+      <w:bookmarkStart w:id="37" w:name="_Toc56705360"/>
       <w:r>
         <w:rPr>
           <w:rFonts w:asciiTheme="minorHAnsi" w:hAnsiTheme="minorHAnsi" w:cstheme="minorHAnsi"/>
@@ -16069,7 +15989,7 @@
         </w:rPr>
         <w:t>Descripción</w:t>
       </w:r>
-      <w:bookmarkEnd w:id="39"/>
+      <w:bookmarkEnd w:id="37"/>
     </w:p>
     <w:p>
       <w:pPr>
@@ -16131,7 +16051,7 @@
           <w:szCs w:val="22"/>
         </w:rPr>
       </w:pPr>
-      <w:bookmarkStart w:id="40" w:name="_Toc56704882"/>
+      <w:bookmarkStart w:id="38" w:name="_Toc56705361"/>
       <w:r>
         <w:rPr>
           <w:rFonts w:asciiTheme="minorHAnsi" w:hAnsiTheme="minorHAnsi" w:cstheme="minorHAnsi"/>
@@ -16141,7 +16061,7 @@
         <w:lastRenderedPageBreak/>
         <w:t>Interfaz de usuario</w:t>
       </w:r>
-      <w:bookmarkEnd w:id="40"/>
+      <w:bookmarkEnd w:id="38"/>
     </w:p>
     <w:p>
       <w:pPr>
@@ -16173,7 +16093,7 @@
           <w:szCs w:val="22"/>
         </w:rPr>
       </w:pPr>
-      <w:bookmarkStart w:id="41" w:name="_Toc56704883"/>
+      <w:bookmarkStart w:id="39" w:name="_Toc56705362"/>
       <w:r>
         <w:rPr>
           <w:rFonts w:asciiTheme="minorHAnsi" w:hAnsiTheme="minorHAnsi" w:cstheme="minorHAnsi"/>
@@ -16182,7 +16102,7 @@
         </w:rPr>
         <w:t>Validaciones</w:t>
       </w:r>
-      <w:bookmarkEnd w:id="41"/>
+      <w:bookmarkEnd w:id="39"/>
     </w:p>
     <w:p>
       <w:pPr>
@@ -16243,7 +16163,7 @@
         </w:rPr>
         <w:t xml:space="preserve"> </w:t>
       </w:r>
-      <w:bookmarkStart w:id="42" w:name="_Toc56704884"/>
+      <w:bookmarkStart w:id="40" w:name="_Toc56705363"/>
       <w:r>
         <w:rPr>
           <w:rFonts w:asciiTheme="minorHAnsi" w:hAnsiTheme="minorHAnsi" w:cstheme="minorHAnsi"/>
@@ -16260,7 +16180,7 @@
         </w:rPr>
         <w:t>Precarga de fotos</w:t>
       </w:r>
-      <w:bookmarkEnd w:id="42"/>
+      <w:bookmarkEnd w:id="40"/>
     </w:p>
     <w:p>
       <w:pPr>
@@ -16275,7 +16195,7 @@
           <w:szCs w:val="22"/>
         </w:rPr>
       </w:pPr>
-      <w:bookmarkStart w:id="43" w:name="_Toc56704885"/>
+      <w:bookmarkStart w:id="41" w:name="_Toc56705364"/>
       <w:r>
         <w:rPr>
           <w:rFonts w:asciiTheme="minorHAnsi" w:hAnsiTheme="minorHAnsi" w:cstheme="minorHAnsi"/>
@@ -16284,7 +16204,7 @@
         </w:rPr>
         <w:t>Acceso</w:t>
       </w:r>
-      <w:bookmarkEnd w:id="43"/>
+      <w:bookmarkEnd w:id="41"/>
     </w:p>
     <w:p>
       <w:pPr>
@@ -16319,7 +16239,7 @@
           <w:szCs w:val="22"/>
         </w:rPr>
       </w:pPr>
-      <w:bookmarkStart w:id="44" w:name="_Toc56704886"/>
+      <w:bookmarkStart w:id="42" w:name="_Toc56705365"/>
       <w:r>
         <w:rPr>
           <w:rFonts w:asciiTheme="minorHAnsi" w:hAnsiTheme="minorHAnsi" w:cstheme="minorHAnsi"/>
@@ -16328,7 +16248,7 @@
         </w:rPr>
         <w:t>Descripción</w:t>
       </w:r>
-      <w:bookmarkEnd w:id="44"/>
+      <w:bookmarkEnd w:id="42"/>
     </w:p>
     <w:p>
       <w:pPr>
@@ -16397,7 +16317,7 @@
           <w:szCs w:val="22"/>
         </w:rPr>
       </w:pPr>
-      <w:bookmarkStart w:id="45" w:name="_Toc56704887"/>
+      <w:bookmarkStart w:id="43" w:name="_Toc56705366"/>
       <w:r>
         <w:rPr>
           <w:rFonts w:asciiTheme="minorHAnsi" w:hAnsiTheme="minorHAnsi" w:cstheme="minorHAnsi"/>
@@ -16406,7 +16326,7 @@
         </w:rPr>
         <w:t>Interfaz de usuario</w:t>
       </w:r>
-      <w:bookmarkEnd w:id="45"/>
+      <w:bookmarkEnd w:id="43"/>
     </w:p>
     <w:p>
       <w:pPr>
@@ -16438,7 +16358,7 @@
           <w:szCs w:val="22"/>
         </w:rPr>
       </w:pPr>
-      <w:bookmarkStart w:id="46" w:name="_Toc56704888"/>
+      <w:bookmarkStart w:id="44" w:name="_Toc56705367"/>
       <w:r>
         <w:rPr>
           <w:rFonts w:asciiTheme="minorHAnsi" w:hAnsiTheme="minorHAnsi" w:cstheme="minorHAnsi"/>
@@ -16447,7 +16367,7 @@
         </w:rPr>
         <w:t>Validaciones</w:t>
       </w:r>
-      <w:bookmarkEnd w:id="46"/>
+      <w:bookmarkEnd w:id="44"/>
     </w:p>
     <w:p>
       <w:pPr>
@@ -16499,7 +16419,7 @@
         </w:rPr>
         <w:t xml:space="preserve"> </w:t>
       </w:r>
-      <w:bookmarkStart w:id="47" w:name="_Toc56704889"/>
+      <w:bookmarkStart w:id="45" w:name="_Toc56705368"/>
       <w:r>
         <w:rPr>
           <w:rFonts w:asciiTheme="minorHAnsi" w:hAnsiTheme="minorHAnsi" w:cstheme="minorHAnsi"/>
@@ -16516,7 +16436,7 @@
         </w:rPr>
         <w:t>Actualizar calificaciones Inmuebles</w:t>
       </w:r>
-      <w:bookmarkEnd w:id="47"/>
+      <w:bookmarkEnd w:id="45"/>
     </w:p>
     <w:p>
       <w:pPr>
@@ -16531,7 +16451,7 @@
           <w:szCs w:val="22"/>
         </w:rPr>
       </w:pPr>
-      <w:bookmarkStart w:id="48" w:name="_Toc56704890"/>
+      <w:bookmarkStart w:id="46" w:name="_Toc56705369"/>
       <w:r>
         <w:rPr>
           <w:rFonts w:asciiTheme="minorHAnsi" w:hAnsiTheme="minorHAnsi" w:cstheme="minorHAnsi"/>
@@ -16540,7 +16460,7 @@
         </w:rPr>
         <w:t>Acceso</w:t>
       </w:r>
-      <w:bookmarkEnd w:id="48"/>
+      <w:bookmarkEnd w:id="46"/>
     </w:p>
     <w:p>
       <w:pPr>
@@ -16615,7 +16535,7 @@
           <w:szCs w:val="22"/>
         </w:rPr>
       </w:pPr>
-      <w:bookmarkStart w:id="49" w:name="_Toc56704891"/>
+      <w:bookmarkStart w:id="47" w:name="_Toc56705370"/>
       <w:r>
         <w:rPr>
           <w:rFonts w:asciiTheme="minorHAnsi" w:hAnsiTheme="minorHAnsi" w:cstheme="minorHAnsi"/>
@@ -16624,7 +16544,7 @@
         </w:rPr>
         <w:t>Descripción</w:t>
       </w:r>
-      <w:bookmarkEnd w:id="49"/>
+      <w:bookmarkEnd w:id="47"/>
     </w:p>
     <w:p>
       <w:pPr>
@@ -16745,7 +16665,7 @@
           <w:szCs w:val="22"/>
         </w:rPr>
       </w:pPr>
-      <w:bookmarkStart w:id="50" w:name="_Toc56704892"/>
+      <w:bookmarkStart w:id="48" w:name="_Toc56705371"/>
       <w:r>
         <w:rPr>
           <w:rFonts w:asciiTheme="minorHAnsi" w:hAnsiTheme="minorHAnsi" w:cstheme="minorHAnsi"/>
@@ -16754,7 +16674,7 @@
         </w:rPr>
         <w:t>Interfaz de usuario</w:t>
       </w:r>
-      <w:bookmarkEnd w:id="50"/>
+      <w:bookmarkEnd w:id="48"/>
     </w:p>
     <w:p>
       <w:pPr>
@@ -16786,7 +16706,7 @@
           <w:szCs w:val="22"/>
         </w:rPr>
       </w:pPr>
-      <w:bookmarkStart w:id="51" w:name="_Toc56704893"/>
+      <w:bookmarkStart w:id="49" w:name="_Toc56705372"/>
       <w:r>
         <w:rPr>
           <w:rFonts w:asciiTheme="minorHAnsi" w:hAnsiTheme="minorHAnsi" w:cstheme="minorHAnsi"/>
@@ -16795,7 +16715,7 @@
         </w:rPr>
         <w:t>Validaciones</w:t>
       </w:r>
-      <w:bookmarkEnd w:id="51"/>
+      <w:bookmarkEnd w:id="49"/>
     </w:p>
     <w:p>
       <w:pPr>
@@ -16834,7 +16754,7 @@
         </w:rPr>
         <w:t xml:space="preserve"> </w:t>
       </w:r>
-      <w:bookmarkStart w:id="52" w:name="_Toc56704894"/>
+      <w:bookmarkStart w:id="50" w:name="_Toc56705373"/>
       <w:r>
         <w:rPr>
           <w:rFonts w:asciiTheme="minorHAnsi" w:hAnsiTheme="minorHAnsi" w:cstheme="minorHAnsi"/>
@@ -16851,7 +16771,7 @@
         </w:rPr>
         <w:t>Relacionar inmueble con foto</w:t>
       </w:r>
-      <w:bookmarkEnd w:id="52"/>
+      <w:bookmarkEnd w:id="50"/>
       <w:r>
         <w:rPr>
           <w:rFonts w:asciiTheme="minorHAnsi" w:hAnsiTheme="minorHAnsi" w:cstheme="minorHAnsi"/>
@@ -16874,7 +16794,7 @@
           <w:szCs w:val="22"/>
         </w:rPr>
       </w:pPr>
-      <w:bookmarkStart w:id="53" w:name="_Toc56704895"/>
+      <w:bookmarkStart w:id="51" w:name="_Toc56705374"/>
       <w:r>
         <w:rPr>
           <w:rFonts w:asciiTheme="minorHAnsi" w:hAnsiTheme="minorHAnsi" w:cstheme="minorHAnsi"/>
@@ -16883,7 +16803,7 @@
         </w:rPr>
         <w:t>Acceso</w:t>
       </w:r>
-      <w:bookmarkEnd w:id="53"/>
+      <w:bookmarkEnd w:id="51"/>
     </w:p>
     <w:p>
       <w:pPr>
@@ -16918,7 +16838,7 @@
           <w:szCs w:val="22"/>
         </w:rPr>
       </w:pPr>
-      <w:bookmarkStart w:id="54" w:name="_Toc56704896"/>
+      <w:bookmarkStart w:id="52" w:name="_Toc56705375"/>
       <w:r>
         <w:rPr>
           <w:rFonts w:asciiTheme="minorHAnsi" w:hAnsiTheme="minorHAnsi" w:cstheme="minorHAnsi"/>
@@ -16927,7 +16847,7 @@
         </w:rPr>
         <w:t>Descripción</w:t>
       </w:r>
-      <w:bookmarkEnd w:id="54"/>
+      <w:bookmarkEnd w:id="52"/>
     </w:p>
     <w:p>
       <w:pPr>
@@ -17019,7 +16939,7 @@
           <w:szCs w:val="22"/>
         </w:rPr>
       </w:pPr>
-      <w:bookmarkStart w:id="55" w:name="_Toc56704897"/>
+      <w:bookmarkStart w:id="53" w:name="_Toc56705376"/>
       <w:r>
         <w:rPr>
           <w:rFonts w:asciiTheme="minorHAnsi" w:hAnsiTheme="minorHAnsi" w:cstheme="minorHAnsi"/>
@@ -17028,7 +16948,7 @@
         </w:rPr>
         <w:t>Interfaz de usuario</w:t>
       </w:r>
-      <w:bookmarkEnd w:id="55"/>
+      <w:bookmarkEnd w:id="53"/>
     </w:p>
     <w:p>
       <w:pPr>
@@ -17060,7 +16980,7 @@
           <w:szCs w:val="22"/>
         </w:rPr>
       </w:pPr>
-      <w:bookmarkStart w:id="56" w:name="_Toc56704898"/>
+      <w:bookmarkStart w:id="54" w:name="_Toc56705377"/>
       <w:r>
         <w:rPr>
           <w:rFonts w:asciiTheme="minorHAnsi" w:hAnsiTheme="minorHAnsi" w:cstheme="minorHAnsi"/>
@@ -17069,7 +16989,7 @@
         </w:rPr>
         <w:t>Validaciones</w:t>
       </w:r>
-      <w:bookmarkEnd w:id="56"/>
+      <w:bookmarkEnd w:id="54"/>
     </w:p>
     <w:p>
       <w:pPr>
@@ -17099,7 +17019,7 @@
           <w:szCs w:val="22"/>
         </w:rPr>
       </w:pPr>
-      <w:bookmarkStart w:id="57" w:name="_Toc56704899"/>
+      <w:bookmarkStart w:id="55" w:name="_Toc56705378"/>
       <w:r>
         <w:rPr>
           <w:rFonts w:asciiTheme="minorHAnsi" w:hAnsiTheme="minorHAnsi" w:cstheme="minorHAnsi"/>
@@ -17116,7 +17036,7 @@
         </w:rPr>
         <w:t>Relacionar usuario con inmueble</w:t>
       </w:r>
-      <w:bookmarkEnd w:id="57"/>
+      <w:bookmarkEnd w:id="55"/>
     </w:p>
     <w:p>
       <w:pPr>
@@ -17131,7 +17051,7 @@
           <w:szCs w:val="22"/>
         </w:rPr>
       </w:pPr>
-      <w:bookmarkStart w:id="58" w:name="_Toc56704900"/>
+      <w:bookmarkStart w:id="56" w:name="_Toc56705379"/>
       <w:r>
         <w:rPr>
           <w:rFonts w:asciiTheme="minorHAnsi" w:hAnsiTheme="minorHAnsi" w:cstheme="minorHAnsi"/>
@@ -17140,7 +17060,7 @@
         </w:rPr>
         <w:t>Acceso</w:t>
       </w:r>
-      <w:bookmarkEnd w:id="58"/>
+      <w:bookmarkEnd w:id="56"/>
     </w:p>
     <w:p>
       <w:pPr>
@@ -17195,7 +17115,7 @@
           <w:szCs w:val="22"/>
         </w:rPr>
       </w:pPr>
-      <w:bookmarkStart w:id="59" w:name="_Toc56704901"/>
+      <w:bookmarkStart w:id="57" w:name="_Toc56705380"/>
       <w:r>
         <w:rPr>
           <w:rFonts w:asciiTheme="minorHAnsi" w:hAnsiTheme="minorHAnsi" w:cstheme="minorHAnsi"/>
@@ -17204,7 +17124,7 @@
         </w:rPr>
         <w:t>Descripción</w:t>
       </w:r>
-      <w:bookmarkEnd w:id="59"/>
+      <w:bookmarkEnd w:id="57"/>
     </w:p>
     <w:p>
       <w:pPr>
@@ -17317,7 +17237,7 @@
           <w:szCs w:val="22"/>
         </w:rPr>
       </w:pPr>
-      <w:bookmarkStart w:id="60" w:name="_Toc56704902"/>
+      <w:bookmarkStart w:id="58" w:name="_Toc56705381"/>
       <w:r>
         <w:rPr>
           <w:rFonts w:asciiTheme="minorHAnsi" w:hAnsiTheme="minorHAnsi" w:cstheme="minorHAnsi"/>
@@ -17327,7 +17247,7 @@
         <w:lastRenderedPageBreak/>
         <w:t>Interfaz de usuario</w:t>
       </w:r>
-      <w:bookmarkEnd w:id="60"/>
+      <w:bookmarkEnd w:id="58"/>
     </w:p>
     <w:p>
       <w:pPr>
@@ -17359,7 +17279,7 @@
           <w:szCs w:val="22"/>
         </w:rPr>
       </w:pPr>
-      <w:bookmarkStart w:id="61" w:name="_Toc56704903"/>
+      <w:bookmarkStart w:id="59" w:name="_Toc56705382"/>
       <w:r>
         <w:rPr>
           <w:rFonts w:asciiTheme="minorHAnsi" w:hAnsiTheme="minorHAnsi" w:cstheme="minorHAnsi"/>
@@ -17368,7 +17288,7 @@
         </w:rPr>
         <w:t>Validaciones</w:t>
       </w:r>
-      <w:bookmarkEnd w:id="61"/>
+      <w:bookmarkEnd w:id="59"/>
     </w:p>
     <w:p>
       <w:pPr>
@@ -17398,7 +17318,7 @@
           <w:szCs w:val="22"/>
         </w:rPr>
       </w:pPr>
-      <w:bookmarkStart w:id="62" w:name="_Toc56704904"/>
+      <w:bookmarkStart w:id="60" w:name="_Toc56705383"/>
       <w:r>
         <w:rPr>
           <w:rFonts w:asciiTheme="minorHAnsi" w:hAnsiTheme="minorHAnsi" w:cstheme="minorHAnsi"/>
@@ -17423,7 +17343,7 @@
         </w:rPr>
         <w:t>Verificar texto no vacío/Verificar si texto es número</w:t>
       </w:r>
-      <w:bookmarkEnd w:id="62"/>
+      <w:bookmarkEnd w:id="60"/>
     </w:p>
     <w:p>
       <w:pPr>
@@ -17438,7 +17358,7 @@
           <w:szCs w:val="22"/>
         </w:rPr>
       </w:pPr>
-      <w:bookmarkStart w:id="63" w:name="_Toc56704905"/>
+      <w:bookmarkStart w:id="61" w:name="_Toc56705384"/>
       <w:r>
         <w:rPr>
           <w:rFonts w:asciiTheme="minorHAnsi" w:hAnsiTheme="minorHAnsi" w:cstheme="minorHAnsi"/>
@@ -17447,7 +17367,7 @@
         </w:rPr>
         <w:t>Acceso</w:t>
       </w:r>
-      <w:bookmarkEnd w:id="63"/>
+      <w:bookmarkEnd w:id="61"/>
     </w:p>
     <w:p>
       <w:pPr>
@@ -17542,7 +17462,7 @@
           <w:szCs w:val="22"/>
         </w:rPr>
       </w:pPr>
-      <w:bookmarkStart w:id="64" w:name="_Toc56704906"/>
+      <w:bookmarkStart w:id="62" w:name="_Toc56705385"/>
       <w:r>
         <w:rPr>
           <w:rFonts w:asciiTheme="minorHAnsi" w:hAnsiTheme="minorHAnsi" w:cstheme="minorHAnsi"/>
@@ -17551,7 +17471,7 @@
         </w:rPr>
         <w:t>Descripción</w:t>
       </w:r>
-      <w:bookmarkEnd w:id="64"/>
+      <w:bookmarkEnd w:id="62"/>
     </w:p>
     <w:p>
       <w:pPr>
@@ -17581,7 +17501,7 @@
           <w:szCs w:val="22"/>
         </w:rPr>
       </w:pPr>
-      <w:bookmarkStart w:id="65" w:name="_Toc56704907"/>
+      <w:bookmarkStart w:id="63" w:name="_Toc56705386"/>
       <w:r>
         <w:rPr>
           <w:rFonts w:asciiTheme="minorHAnsi" w:hAnsiTheme="minorHAnsi" w:cstheme="minorHAnsi"/>
@@ -17590,7 +17510,7 @@
         </w:rPr>
         <w:t>Interfaz de usuario</w:t>
       </w:r>
-      <w:bookmarkEnd w:id="65"/>
+      <w:bookmarkEnd w:id="63"/>
     </w:p>
     <w:p>
       <w:pPr>
@@ -17620,7 +17540,7 @@
           <w:szCs w:val="22"/>
         </w:rPr>
       </w:pPr>
-      <w:bookmarkStart w:id="66" w:name="_Toc56704908"/>
+      <w:bookmarkStart w:id="64" w:name="_Toc56705387"/>
       <w:r>
         <w:rPr>
           <w:rFonts w:asciiTheme="minorHAnsi" w:hAnsiTheme="minorHAnsi" w:cstheme="minorHAnsi"/>
@@ -17629,7 +17549,7 @@
         </w:rPr>
         <w:t>Validaciones</w:t>
       </w:r>
-      <w:bookmarkEnd w:id="66"/>
+      <w:bookmarkEnd w:id="64"/>
     </w:p>
     <w:p>
       <w:pPr>
@@ -17659,7 +17579,7 @@
           <w:szCs w:val="22"/>
         </w:rPr>
       </w:pPr>
-      <w:bookmarkStart w:id="67" w:name="_Toc56704909"/>
+      <w:bookmarkStart w:id="65" w:name="_Toc56705388"/>
       <w:r>
         <w:rPr>
           <w:rFonts w:asciiTheme="minorHAnsi" w:hAnsiTheme="minorHAnsi" w:cstheme="minorHAnsi"/>
@@ -17694,7 +17614,7 @@
         </w:rPr>
         <w:t xml:space="preserve"> cotización</w:t>
       </w:r>
-      <w:bookmarkEnd w:id="67"/>
+      <w:bookmarkEnd w:id="65"/>
     </w:p>
     <w:p>
       <w:pPr>
@@ -17709,7 +17629,7 @@
           <w:szCs w:val="22"/>
         </w:rPr>
       </w:pPr>
-      <w:bookmarkStart w:id="68" w:name="_Toc56704910"/>
+      <w:bookmarkStart w:id="66" w:name="_Toc56705389"/>
       <w:r>
         <w:rPr>
           <w:rFonts w:asciiTheme="minorHAnsi" w:hAnsiTheme="minorHAnsi" w:cstheme="minorHAnsi"/>
@@ -17718,7 +17638,7 @@
         </w:rPr>
         <w:t>Acceso</w:t>
       </w:r>
-      <w:bookmarkEnd w:id="68"/>
+      <w:bookmarkEnd w:id="66"/>
     </w:p>
     <w:p>
       <w:pPr>
@@ -17773,7 +17693,7 @@
           <w:szCs w:val="22"/>
         </w:rPr>
       </w:pPr>
-      <w:bookmarkStart w:id="69" w:name="_Toc56704911"/>
+      <w:bookmarkStart w:id="67" w:name="_Toc56705390"/>
       <w:r>
         <w:rPr>
           <w:rFonts w:asciiTheme="minorHAnsi" w:hAnsiTheme="minorHAnsi" w:cstheme="minorHAnsi"/>
@@ -17782,7 +17702,7 @@
         </w:rPr>
         <w:t>Descripción</w:t>
       </w:r>
-      <w:bookmarkEnd w:id="69"/>
+      <w:bookmarkEnd w:id="67"/>
     </w:p>
     <w:p>
       <w:pPr>
@@ -17867,7 +17787,7 @@
           <w:szCs w:val="22"/>
         </w:rPr>
       </w:pPr>
-      <w:bookmarkStart w:id="70" w:name="_Toc56704912"/>
+      <w:bookmarkStart w:id="68" w:name="_Toc56705391"/>
       <w:r>
         <w:rPr>
           <w:rFonts w:asciiTheme="minorHAnsi" w:hAnsiTheme="minorHAnsi" w:cstheme="minorHAnsi"/>
@@ -17877,7 +17797,7 @@
         <w:lastRenderedPageBreak/>
         <w:t>Interfaz de usuario</w:t>
       </w:r>
-      <w:bookmarkEnd w:id="70"/>
+      <w:bookmarkEnd w:id="68"/>
     </w:p>
     <w:p>
       <w:pPr>
@@ -17890,7 +17810,9 @@
       <w:r>
         <w:rPr>
           <w:rFonts w:asciiTheme="minorHAnsi" w:hAnsiTheme="minorHAnsi" w:cstheme="minorHAnsi"/>
-          <w:sz w:val="22"/>
+          <w:noProof/>
+          <w:sz w:val="22"/>
+          <w:lang w:eastAsia="es-UY"/>
         </w:rPr>
         <w:drawing>
           <wp:inline distT="0" distB="0" distL="0" distR="0" wp14:anchorId="392AB2CE" wp14:editId="2E876A2A">
@@ -17942,7 +17864,7 @@
           <w:szCs w:val="22"/>
         </w:rPr>
       </w:pPr>
-      <w:bookmarkStart w:id="71" w:name="_Toc56704913"/>
+      <w:bookmarkStart w:id="69" w:name="_Toc56705392"/>
       <w:r>
         <w:rPr>
           <w:rFonts w:asciiTheme="minorHAnsi" w:hAnsiTheme="minorHAnsi" w:cstheme="minorHAnsi"/>
@@ -17951,7 +17873,7 @@
         </w:rPr>
         <w:t>Validaciones</w:t>
       </w:r>
-      <w:bookmarkEnd w:id="71"/>
+      <w:bookmarkEnd w:id="69"/>
     </w:p>
     <w:p>
       <w:pPr>
@@ -17981,7 +17903,7 @@
           <w:szCs w:val="22"/>
         </w:rPr>
       </w:pPr>
-      <w:bookmarkStart w:id="72" w:name="_Toc56704914"/>
+      <w:bookmarkStart w:id="70" w:name="_Toc56705393"/>
       <w:r>
         <w:rPr>
           <w:rFonts w:asciiTheme="minorHAnsi" w:hAnsiTheme="minorHAnsi" w:cstheme="minorHAnsi"/>
@@ -17998,7 +17920,7 @@
         </w:rPr>
         <w:t>Texto sin tildes ni mayúsculas</w:t>
       </w:r>
-      <w:bookmarkEnd w:id="72"/>
+      <w:bookmarkEnd w:id="70"/>
     </w:p>
     <w:p>
       <w:pPr>
@@ -18013,7 +17935,7 @@
           <w:szCs w:val="22"/>
         </w:rPr>
       </w:pPr>
-      <w:bookmarkStart w:id="73" w:name="_Toc56704915"/>
+      <w:bookmarkStart w:id="71" w:name="_Toc56705394"/>
       <w:r>
         <w:rPr>
           <w:rFonts w:asciiTheme="minorHAnsi" w:hAnsiTheme="minorHAnsi" w:cstheme="minorHAnsi"/>
@@ -18022,7 +17944,7 @@
         </w:rPr>
         <w:t>Acceso</w:t>
       </w:r>
-      <w:bookmarkEnd w:id="73"/>
+      <w:bookmarkEnd w:id="71"/>
     </w:p>
     <w:p>
       <w:pPr>
@@ -18077,7 +17999,7 @@
           <w:szCs w:val="22"/>
         </w:rPr>
       </w:pPr>
-      <w:bookmarkStart w:id="74" w:name="_Toc56704916"/>
+      <w:bookmarkStart w:id="72" w:name="_Toc56705395"/>
       <w:r>
         <w:rPr>
           <w:rFonts w:asciiTheme="minorHAnsi" w:hAnsiTheme="minorHAnsi" w:cstheme="minorHAnsi"/>
@@ -18086,7 +18008,7 @@
         </w:rPr>
         <w:t>Descripción</w:t>
       </w:r>
-      <w:bookmarkEnd w:id="74"/>
+      <w:bookmarkEnd w:id="72"/>
     </w:p>
     <w:p>
       <w:pPr>
@@ -18148,7 +18070,7 @@
           <w:szCs w:val="22"/>
         </w:rPr>
       </w:pPr>
-      <w:bookmarkStart w:id="75" w:name="_Toc56704917"/>
+      <w:bookmarkStart w:id="73" w:name="_Toc56705396"/>
       <w:r>
         <w:rPr>
           <w:rFonts w:asciiTheme="minorHAnsi" w:hAnsiTheme="minorHAnsi" w:cstheme="minorHAnsi"/>
@@ -18157,7 +18079,7 @@
         </w:rPr>
         <w:t>Interfaz de usuario</w:t>
       </w:r>
-      <w:bookmarkEnd w:id="75"/>
+      <w:bookmarkEnd w:id="73"/>
     </w:p>
     <w:p>
       <w:pPr>
@@ -18190,7 +18112,7 @@
           <w:szCs w:val="22"/>
         </w:rPr>
       </w:pPr>
-      <w:bookmarkStart w:id="76" w:name="_Toc56704918"/>
+      <w:bookmarkStart w:id="74" w:name="_Toc56705397"/>
       <w:r>
         <w:rPr>
           <w:rFonts w:asciiTheme="minorHAnsi" w:hAnsiTheme="minorHAnsi" w:cstheme="minorHAnsi"/>
@@ -18199,7 +18121,7 @@
         </w:rPr>
         <w:t>Validaciones</w:t>
       </w:r>
-      <w:bookmarkEnd w:id="76"/>
+      <w:bookmarkEnd w:id="74"/>
     </w:p>
     <w:p>
       <w:pPr>
@@ -18236,7 +18158,7 @@
           <w:szCs w:val="22"/>
         </w:rPr>
       </w:pPr>
-      <w:bookmarkStart w:id="77" w:name="_Toc56704919"/>
+      <w:bookmarkStart w:id="75" w:name="_Toc56705398"/>
       <w:r>
         <w:rPr>
           <w:rFonts w:asciiTheme="minorHAnsi" w:hAnsiTheme="minorHAnsi" w:cstheme="minorHAnsi"/>
@@ -18271,7 +18193,7 @@
         </w:rPr>
         <w:t>/Limpiar Inputs</w:t>
       </w:r>
-      <w:bookmarkEnd w:id="77"/>
+      <w:bookmarkEnd w:id="75"/>
     </w:p>
     <w:p>
       <w:pPr>
@@ -18286,7 +18208,7 @@
           <w:szCs w:val="22"/>
         </w:rPr>
       </w:pPr>
-      <w:bookmarkStart w:id="78" w:name="_Toc56704920"/>
+      <w:bookmarkStart w:id="76" w:name="_Toc56705399"/>
       <w:r>
         <w:rPr>
           <w:rFonts w:asciiTheme="minorHAnsi" w:hAnsiTheme="minorHAnsi" w:cstheme="minorHAnsi"/>
@@ -18295,7 +18217,7 @@
         </w:rPr>
         <w:t>Acceso</w:t>
       </w:r>
-      <w:bookmarkEnd w:id="78"/>
+      <w:bookmarkEnd w:id="76"/>
     </w:p>
     <w:p>
       <w:pPr>
@@ -18390,7 +18312,7 @@
           <w:szCs w:val="22"/>
         </w:rPr>
       </w:pPr>
-      <w:bookmarkStart w:id="79" w:name="_Toc56704921"/>
+      <w:bookmarkStart w:id="77" w:name="_Toc56705400"/>
       <w:r>
         <w:rPr>
           <w:rFonts w:asciiTheme="minorHAnsi" w:hAnsiTheme="minorHAnsi" w:cstheme="minorHAnsi"/>
@@ -18400,7 +18322,7 @@
         <w:lastRenderedPageBreak/>
         <w:t>Descripción</w:t>
       </w:r>
-      <w:bookmarkEnd w:id="79"/>
+      <w:bookmarkEnd w:id="77"/>
     </w:p>
     <w:p>
       <w:pPr>
@@ -18621,7 +18543,7 @@
           <w:szCs w:val="22"/>
         </w:rPr>
       </w:pPr>
-      <w:bookmarkStart w:id="80" w:name="_Toc56704922"/>
+      <w:bookmarkStart w:id="78" w:name="_Toc56705401"/>
       <w:r>
         <w:rPr>
           <w:rFonts w:asciiTheme="minorHAnsi" w:hAnsiTheme="minorHAnsi" w:cstheme="minorHAnsi"/>
@@ -18630,7 +18552,7 @@
         </w:rPr>
         <w:t>Interfaz de usuario</w:t>
       </w:r>
-      <w:bookmarkEnd w:id="80"/>
+      <w:bookmarkEnd w:id="78"/>
     </w:p>
     <w:p>
       <w:pPr>
@@ -18661,7 +18583,7 @@
           <w:szCs w:val="22"/>
         </w:rPr>
       </w:pPr>
-      <w:bookmarkStart w:id="81" w:name="_Toc56704923"/>
+      <w:bookmarkStart w:id="79" w:name="_Toc56705402"/>
       <w:r>
         <w:rPr>
           <w:rFonts w:asciiTheme="minorHAnsi" w:hAnsiTheme="minorHAnsi" w:cstheme="minorHAnsi"/>
@@ -18670,7 +18592,7 @@
         </w:rPr>
         <w:t>Validaciones</w:t>
       </w:r>
-      <w:bookmarkEnd w:id="81"/>
+      <w:bookmarkEnd w:id="79"/>
     </w:p>
     <w:p>
       <w:pPr>
@@ -18700,7 +18622,7 @@
           <w:szCs w:val="22"/>
         </w:rPr>
       </w:pPr>
-      <w:bookmarkStart w:id="82" w:name="_Toc56704924"/>
+      <w:bookmarkStart w:id="80" w:name="_Toc56705403"/>
       <w:r>
         <w:rPr>
           <w:rFonts w:asciiTheme="minorHAnsi" w:hAnsiTheme="minorHAnsi" w:cstheme="minorHAnsi"/>
@@ -18717,7 +18639,7 @@
         </w:rPr>
         <w:t>Calculadora de Calificaciones</w:t>
       </w:r>
-      <w:bookmarkEnd w:id="82"/>
+      <w:bookmarkEnd w:id="80"/>
     </w:p>
     <w:p>
       <w:pPr>
@@ -18732,7 +18654,7 @@
           <w:szCs w:val="22"/>
         </w:rPr>
       </w:pPr>
-      <w:bookmarkStart w:id="83" w:name="_Toc56704925"/>
+      <w:bookmarkStart w:id="81" w:name="_Toc56705404"/>
       <w:r>
         <w:rPr>
           <w:rFonts w:asciiTheme="minorHAnsi" w:hAnsiTheme="minorHAnsi" w:cstheme="minorHAnsi"/>
@@ -18741,7 +18663,7 @@
         </w:rPr>
         <w:t>Acceso</w:t>
       </w:r>
-      <w:bookmarkEnd w:id="83"/>
+      <w:bookmarkEnd w:id="81"/>
     </w:p>
     <w:p>
       <w:pPr>
@@ -18796,7 +18718,7 @@
           <w:szCs w:val="22"/>
         </w:rPr>
       </w:pPr>
-      <w:bookmarkStart w:id="84" w:name="_Toc56704926"/>
+      <w:bookmarkStart w:id="82" w:name="_Toc56705405"/>
       <w:r>
         <w:rPr>
           <w:rFonts w:asciiTheme="minorHAnsi" w:hAnsiTheme="minorHAnsi" w:cstheme="minorHAnsi"/>
@@ -18805,7 +18727,7 @@
         </w:rPr>
         <w:t>Descripción</w:t>
       </w:r>
-      <w:bookmarkEnd w:id="84"/>
+      <w:bookmarkEnd w:id="82"/>
     </w:p>
     <w:p>
       <w:pPr>
@@ -18835,7 +18757,7 @@
           <w:szCs w:val="22"/>
         </w:rPr>
       </w:pPr>
-      <w:bookmarkStart w:id="85" w:name="_Toc56704927"/>
+      <w:bookmarkStart w:id="83" w:name="_Toc56705406"/>
       <w:r>
         <w:rPr>
           <w:rFonts w:asciiTheme="minorHAnsi" w:hAnsiTheme="minorHAnsi" w:cstheme="minorHAnsi"/>
@@ -18844,7 +18766,7 @@
         </w:rPr>
         <w:t>Interfaz de usuario</w:t>
       </w:r>
-      <w:bookmarkEnd w:id="85"/>
+      <w:bookmarkEnd w:id="83"/>
     </w:p>
     <w:p>
       <w:pPr>
@@ -18877,7 +18799,7 @@
           <w:szCs w:val="22"/>
         </w:rPr>
       </w:pPr>
-      <w:bookmarkStart w:id="86" w:name="_Toc56704928"/>
+      <w:bookmarkStart w:id="84" w:name="_Toc56705407"/>
       <w:r>
         <w:rPr>
           <w:rFonts w:asciiTheme="minorHAnsi" w:hAnsiTheme="minorHAnsi" w:cstheme="minorHAnsi"/>
@@ -18886,7 +18808,7 @@
         </w:rPr>
         <w:t>Validaciones</w:t>
       </w:r>
-      <w:bookmarkEnd w:id="86"/>
+      <w:bookmarkEnd w:id="84"/>
     </w:p>
     <w:p>
       <w:pPr>
@@ -18916,7 +18838,7 @@
           <w:szCs w:val="22"/>
         </w:rPr>
       </w:pPr>
-      <w:bookmarkStart w:id="87" w:name="_Toc56704929"/>
+      <w:bookmarkStart w:id="85" w:name="_Toc56705408"/>
       <w:r>
         <w:rPr>
           <w:rFonts w:asciiTheme="minorHAnsi" w:hAnsiTheme="minorHAnsi" w:cstheme="minorHAnsi"/>
@@ -18935,7 +18857,7 @@
         </w:rPr>
         <w:t>Login</w:t>
       </w:r>
-      <w:bookmarkEnd w:id="87"/>
+      <w:bookmarkEnd w:id="85"/>
       <w:proofErr w:type="spellEnd"/>
     </w:p>
     <w:p>
@@ -18951,7 +18873,7 @@
           <w:szCs w:val="22"/>
         </w:rPr>
       </w:pPr>
-      <w:bookmarkStart w:id="88" w:name="_Toc56704930"/>
+      <w:bookmarkStart w:id="86" w:name="_Toc56705409"/>
       <w:r>
         <w:rPr>
           <w:rFonts w:asciiTheme="minorHAnsi" w:hAnsiTheme="minorHAnsi" w:cstheme="minorHAnsi"/>
@@ -18960,7 +18882,7 @@
         </w:rPr>
         <w:t>Acceso</w:t>
       </w:r>
-      <w:bookmarkEnd w:id="88"/>
+      <w:bookmarkEnd w:id="86"/>
     </w:p>
     <w:p>
       <w:pPr>
@@ -19035,7 +18957,7 @@
           <w:szCs w:val="22"/>
         </w:rPr>
       </w:pPr>
-      <w:bookmarkStart w:id="89" w:name="_Toc56704931"/>
+      <w:bookmarkStart w:id="87" w:name="_Toc56705410"/>
       <w:r>
         <w:rPr>
           <w:rFonts w:asciiTheme="minorHAnsi" w:hAnsiTheme="minorHAnsi" w:cstheme="minorHAnsi"/>
@@ -19044,7 +18966,7 @@
         </w:rPr>
         <w:t>Descripción</w:t>
       </w:r>
-      <w:bookmarkEnd w:id="89"/>
+      <w:bookmarkEnd w:id="87"/>
     </w:p>
     <w:p>
       <w:pPr>
@@ -19259,7 +19181,7 @@
           <w:szCs w:val="22"/>
         </w:rPr>
       </w:pPr>
-      <w:bookmarkStart w:id="90" w:name="_Toc56704932"/>
+      <w:bookmarkStart w:id="88" w:name="_Toc56705411"/>
       <w:r>
         <w:rPr>
           <w:rFonts w:asciiTheme="minorHAnsi" w:hAnsiTheme="minorHAnsi" w:cstheme="minorHAnsi"/>
@@ -19268,19 +19190,21 @@
         </w:rPr>
         <w:t>Interfaz de usuario</w:t>
       </w:r>
-      <w:bookmarkEnd w:id="90"/>
-    </w:p>
-    <w:p>
-      <w:pPr>
-        <w:rPr>
-          <w:rFonts w:asciiTheme="minorHAnsi" w:hAnsiTheme="minorHAnsi" w:cstheme="minorHAnsi"/>
-          <w:sz w:val="22"/>
-        </w:rPr>
-      </w:pPr>
-      <w:r>
-        <w:rPr>
-          <w:rFonts w:asciiTheme="minorHAnsi" w:hAnsiTheme="minorHAnsi" w:cstheme="minorHAnsi"/>
-          <w:sz w:val="22"/>
+      <w:bookmarkEnd w:id="88"/>
+    </w:p>
+    <w:p>
+      <w:pPr>
+        <w:rPr>
+          <w:rFonts w:asciiTheme="minorHAnsi" w:hAnsiTheme="minorHAnsi" w:cstheme="minorHAnsi"/>
+          <w:sz w:val="22"/>
+        </w:rPr>
+      </w:pPr>
+      <w:r>
+        <w:rPr>
+          <w:rFonts w:asciiTheme="minorHAnsi" w:hAnsiTheme="minorHAnsi" w:cstheme="minorHAnsi"/>
+          <w:noProof/>
+          <w:sz w:val="22"/>
+          <w:lang w:eastAsia="es-UY"/>
         </w:rPr>
         <w:drawing>
           <wp:inline distT="0" distB="0" distL="0" distR="0" wp14:anchorId="7797BBBE" wp14:editId="22198BAE">
@@ -19332,7 +19256,7 @@
           <w:szCs w:val="22"/>
         </w:rPr>
       </w:pPr>
-      <w:bookmarkStart w:id="91" w:name="_Toc56704933"/>
+      <w:bookmarkStart w:id="89" w:name="_Toc56705412"/>
       <w:r>
         <w:rPr>
           <w:rFonts w:asciiTheme="minorHAnsi" w:hAnsiTheme="minorHAnsi" w:cstheme="minorHAnsi"/>
@@ -19341,7 +19265,7 @@
         </w:rPr>
         <w:t>Validaciones</w:t>
       </w:r>
-      <w:bookmarkEnd w:id="91"/>
+      <w:bookmarkEnd w:id="89"/>
     </w:p>
     <w:p>
       <w:pPr>
@@ -19437,7 +19361,7 @@
         <w:lastRenderedPageBreak/>
         <w:t xml:space="preserve"> </w:t>
       </w:r>
-      <w:bookmarkStart w:id="92" w:name="_Toc56704934"/>
+      <w:bookmarkStart w:id="90" w:name="_Toc56705413"/>
       <w:r>
         <w:rPr>
           <w:rFonts w:asciiTheme="minorHAnsi" w:hAnsiTheme="minorHAnsi" w:cstheme="minorHAnsi"/>
@@ -19478,7 +19402,7 @@
         </w:rPr>
         <w:t>Ver Mas</w:t>
       </w:r>
-      <w:bookmarkEnd w:id="92"/>
+      <w:bookmarkEnd w:id="90"/>
     </w:p>
     <w:p>
       <w:pPr>
@@ -19493,7 +19417,7 @@
           <w:szCs w:val="22"/>
         </w:rPr>
       </w:pPr>
-      <w:bookmarkStart w:id="93" w:name="_Toc56704935"/>
+      <w:bookmarkStart w:id="91" w:name="_Toc56705414"/>
       <w:r>
         <w:rPr>
           <w:rFonts w:asciiTheme="minorHAnsi" w:hAnsiTheme="minorHAnsi" w:cstheme="minorHAnsi"/>
@@ -19502,7 +19426,7 @@
         </w:rPr>
         <w:t>Acceso</w:t>
       </w:r>
-      <w:bookmarkEnd w:id="93"/>
+      <w:bookmarkEnd w:id="91"/>
     </w:p>
     <w:p>
       <w:pPr>
@@ -19537,7 +19461,7 @@
           <w:szCs w:val="22"/>
         </w:rPr>
       </w:pPr>
-      <w:bookmarkStart w:id="94" w:name="_Toc56704936"/>
+      <w:bookmarkStart w:id="92" w:name="_Toc56705415"/>
       <w:r>
         <w:rPr>
           <w:rFonts w:asciiTheme="minorHAnsi" w:hAnsiTheme="minorHAnsi" w:cstheme="minorHAnsi"/>
@@ -19546,7 +19470,7 @@
         </w:rPr>
         <w:t>Descripción</w:t>
       </w:r>
-      <w:bookmarkEnd w:id="94"/>
+      <w:bookmarkEnd w:id="92"/>
     </w:p>
     <w:p>
       <w:pPr>
@@ -19678,7 +19602,7 @@
           <w:szCs w:val="22"/>
         </w:rPr>
       </w:pPr>
-      <w:bookmarkStart w:id="95" w:name="_Toc56704937"/>
+      <w:bookmarkStart w:id="93" w:name="_Toc56705416"/>
       <w:r>
         <w:rPr>
           <w:rFonts w:asciiTheme="minorHAnsi" w:hAnsiTheme="minorHAnsi" w:cstheme="minorHAnsi"/>
@@ -19687,19 +19611,21 @@
         </w:rPr>
         <w:t>Interfaz de usuario</w:t>
       </w:r>
-      <w:bookmarkEnd w:id="95"/>
-    </w:p>
-    <w:p>
-      <w:pPr>
-        <w:rPr>
-          <w:rFonts w:asciiTheme="minorHAnsi" w:hAnsiTheme="minorHAnsi" w:cstheme="minorHAnsi"/>
-          <w:sz w:val="22"/>
-        </w:rPr>
-      </w:pPr>
-      <w:r>
-        <w:rPr>
-          <w:rFonts w:asciiTheme="minorHAnsi" w:hAnsiTheme="minorHAnsi" w:cstheme="minorHAnsi"/>
-          <w:sz w:val="22"/>
+      <w:bookmarkEnd w:id="93"/>
+    </w:p>
+    <w:p>
+      <w:pPr>
+        <w:rPr>
+          <w:rFonts w:asciiTheme="minorHAnsi" w:hAnsiTheme="minorHAnsi" w:cstheme="minorHAnsi"/>
+          <w:sz w:val="22"/>
+        </w:rPr>
+      </w:pPr>
+      <w:r>
+        <w:rPr>
+          <w:rFonts w:asciiTheme="minorHAnsi" w:hAnsiTheme="minorHAnsi" w:cstheme="minorHAnsi"/>
+          <w:noProof/>
+          <w:sz w:val="22"/>
+          <w:lang w:eastAsia="es-UY"/>
         </w:rPr>
         <w:drawing>
           <wp:inline distT="0" distB="0" distL="0" distR="0" wp14:anchorId="4FF0E8E9" wp14:editId="6F93A9AD">
@@ -19751,7 +19677,7 @@
           <w:szCs w:val="22"/>
         </w:rPr>
       </w:pPr>
-      <w:bookmarkStart w:id="96" w:name="_Toc56704938"/>
+      <w:bookmarkStart w:id="94" w:name="_Toc56705417"/>
       <w:r>
         <w:rPr>
           <w:rFonts w:asciiTheme="minorHAnsi" w:hAnsiTheme="minorHAnsi" w:cstheme="minorHAnsi"/>
@@ -19760,7 +19686,7 @@
         </w:rPr>
         <w:t>Validaciones</w:t>
       </w:r>
-      <w:bookmarkEnd w:id="96"/>
+      <w:bookmarkEnd w:id="94"/>
     </w:p>
     <w:p>
       <w:pPr>
@@ -19836,7 +19762,7 @@
         <w:lastRenderedPageBreak/>
         <w:t xml:space="preserve"> </w:t>
       </w:r>
-      <w:bookmarkStart w:id="97" w:name="_Toc56704939"/>
+      <w:bookmarkStart w:id="95" w:name="_Toc56705418"/>
       <w:r>
         <w:rPr>
           <w:rFonts w:asciiTheme="minorHAnsi" w:hAnsiTheme="minorHAnsi" w:cstheme="minorHAnsi"/>
@@ -19861,7 +19787,7 @@
         </w:rPr>
         <w:t>8 – Realizar Reserva</w:t>
       </w:r>
-      <w:bookmarkEnd w:id="97"/>
+      <w:bookmarkEnd w:id="95"/>
       <w:r>
         <w:rPr>
           <w:rFonts w:asciiTheme="minorHAnsi" w:hAnsiTheme="minorHAnsi" w:cstheme="minorHAnsi"/>
@@ -19884,7 +19810,7 @@
           <w:szCs w:val="22"/>
         </w:rPr>
       </w:pPr>
-      <w:bookmarkStart w:id="98" w:name="_Toc56704940"/>
+      <w:bookmarkStart w:id="96" w:name="_Toc56705419"/>
       <w:r>
         <w:rPr>
           <w:rFonts w:asciiTheme="minorHAnsi" w:hAnsiTheme="minorHAnsi" w:cstheme="minorHAnsi"/>
@@ -19893,7 +19819,7 @@
         </w:rPr>
         <w:t>Acceso</w:t>
       </w:r>
-      <w:bookmarkEnd w:id="98"/>
+      <w:bookmarkEnd w:id="96"/>
     </w:p>
     <w:p>
       <w:pPr>
@@ -19928,7 +19854,7 @@
           <w:szCs w:val="22"/>
         </w:rPr>
       </w:pPr>
-      <w:bookmarkStart w:id="99" w:name="_Toc56704941"/>
+      <w:bookmarkStart w:id="97" w:name="_Toc56705420"/>
       <w:r>
         <w:rPr>
           <w:rFonts w:asciiTheme="minorHAnsi" w:hAnsiTheme="minorHAnsi" w:cstheme="minorHAnsi"/>
@@ -19937,7 +19863,7 @@
         </w:rPr>
         <w:t>Descripción</w:t>
       </w:r>
-      <w:bookmarkEnd w:id="99"/>
+      <w:bookmarkEnd w:id="97"/>
     </w:p>
     <w:p>
       <w:pPr>
@@ -20054,7 +19980,7 @@
           <w:szCs w:val="22"/>
         </w:rPr>
       </w:pPr>
-      <w:bookmarkStart w:id="100" w:name="_Toc56704942"/>
+      <w:bookmarkStart w:id="98" w:name="_Toc56705421"/>
       <w:r>
         <w:rPr>
           <w:rFonts w:asciiTheme="minorHAnsi" w:hAnsiTheme="minorHAnsi" w:cstheme="minorHAnsi"/>
@@ -20063,19 +19989,21 @@
         </w:rPr>
         <w:t>Interfaz de usuario</w:t>
       </w:r>
-      <w:bookmarkEnd w:id="100"/>
-    </w:p>
-    <w:p>
-      <w:pPr>
-        <w:rPr>
-          <w:rFonts w:asciiTheme="minorHAnsi" w:hAnsiTheme="minorHAnsi" w:cstheme="minorHAnsi"/>
-          <w:sz w:val="22"/>
-        </w:rPr>
-      </w:pPr>
-      <w:r>
-        <w:rPr>
-          <w:rFonts w:asciiTheme="minorHAnsi" w:hAnsiTheme="minorHAnsi" w:cstheme="minorHAnsi"/>
-          <w:sz w:val="22"/>
+      <w:bookmarkEnd w:id="98"/>
+    </w:p>
+    <w:p>
+      <w:pPr>
+        <w:rPr>
+          <w:rFonts w:asciiTheme="minorHAnsi" w:hAnsiTheme="minorHAnsi" w:cstheme="minorHAnsi"/>
+          <w:sz w:val="22"/>
+        </w:rPr>
+      </w:pPr>
+      <w:r>
+        <w:rPr>
+          <w:rFonts w:asciiTheme="minorHAnsi" w:hAnsiTheme="minorHAnsi" w:cstheme="minorHAnsi"/>
+          <w:noProof/>
+          <w:sz w:val="22"/>
+          <w:lang w:eastAsia="es-UY"/>
         </w:rPr>
         <w:drawing>
           <wp:inline distT="0" distB="0" distL="0" distR="0" wp14:anchorId="51261D8B" wp14:editId="4D78D701">
@@ -20127,7 +20055,7 @@
           <w:szCs w:val="22"/>
         </w:rPr>
       </w:pPr>
-      <w:bookmarkStart w:id="101" w:name="_Toc56704943"/>
+      <w:bookmarkStart w:id="99" w:name="_Toc56705422"/>
       <w:r>
         <w:rPr>
           <w:rFonts w:asciiTheme="minorHAnsi" w:hAnsiTheme="minorHAnsi" w:cstheme="minorHAnsi"/>
@@ -20136,7 +20064,7 @@
         </w:rPr>
         <w:t>Validaciones</w:t>
       </w:r>
-      <w:bookmarkEnd w:id="101"/>
+      <w:bookmarkEnd w:id="99"/>
     </w:p>
     <w:p>
       <w:pPr>
@@ -20182,7 +20110,7 @@
         </w:rPr>
         <w:t xml:space="preserve"> </w:t>
       </w:r>
-      <w:bookmarkStart w:id="102" w:name="_Toc56704944"/>
+      <w:bookmarkStart w:id="100" w:name="_Toc56705423"/>
       <w:r>
         <w:rPr>
           <w:rFonts w:asciiTheme="minorHAnsi" w:hAnsiTheme="minorHAnsi" w:cstheme="minorHAnsi"/>
@@ -20215,7 +20143,7 @@
         </w:rPr>
         <w:t>r Reservas</w:t>
       </w:r>
-      <w:bookmarkEnd w:id="102"/>
+      <w:bookmarkEnd w:id="100"/>
     </w:p>
     <w:p>
       <w:pPr>
@@ -20230,7 +20158,7 @@
           <w:szCs w:val="22"/>
         </w:rPr>
       </w:pPr>
-      <w:bookmarkStart w:id="103" w:name="_Toc56704945"/>
+      <w:bookmarkStart w:id="101" w:name="_Toc56705424"/>
       <w:r>
         <w:rPr>
           <w:rFonts w:asciiTheme="minorHAnsi" w:hAnsiTheme="minorHAnsi" w:cstheme="minorHAnsi"/>
@@ -20239,7 +20167,7 @@
         </w:rPr>
         <w:t>Acceso</w:t>
       </w:r>
-      <w:bookmarkEnd w:id="103"/>
+      <w:bookmarkEnd w:id="101"/>
     </w:p>
     <w:p>
       <w:pPr>
@@ -20274,7 +20202,7 @@
           <w:szCs w:val="22"/>
         </w:rPr>
       </w:pPr>
-      <w:bookmarkStart w:id="104" w:name="_Toc56704946"/>
+      <w:bookmarkStart w:id="102" w:name="_Toc56705425"/>
       <w:r>
         <w:rPr>
           <w:rFonts w:asciiTheme="minorHAnsi" w:hAnsiTheme="minorHAnsi" w:cstheme="minorHAnsi"/>
@@ -20283,7 +20211,7 @@
         </w:rPr>
         <w:t>Descripción</w:t>
       </w:r>
-      <w:bookmarkEnd w:id="104"/>
+      <w:bookmarkEnd w:id="102"/>
     </w:p>
     <w:p>
       <w:pPr>
@@ -20336,7 +20264,7 @@
           <w:szCs w:val="22"/>
         </w:rPr>
       </w:pPr>
-      <w:bookmarkStart w:id="105" w:name="_Toc56704947"/>
+      <w:bookmarkStart w:id="103" w:name="_Toc56705426"/>
       <w:r>
         <w:rPr>
           <w:rFonts w:asciiTheme="minorHAnsi" w:hAnsiTheme="minorHAnsi" w:cstheme="minorHAnsi"/>
@@ -20346,19 +20274,21 @@
         <w:lastRenderedPageBreak/>
         <w:t>Interfaz de usuario</w:t>
       </w:r>
-      <w:bookmarkEnd w:id="105"/>
-    </w:p>
-    <w:p>
-      <w:pPr>
-        <w:rPr>
-          <w:rFonts w:asciiTheme="minorHAnsi" w:hAnsiTheme="minorHAnsi" w:cstheme="minorHAnsi"/>
-          <w:sz w:val="22"/>
-        </w:rPr>
-      </w:pPr>
-      <w:r>
-        <w:rPr>
-          <w:rFonts w:asciiTheme="minorHAnsi" w:hAnsiTheme="minorHAnsi" w:cstheme="minorHAnsi"/>
-          <w:sz w:val="22"/>
+      <w:bookmarkEnd w:id="103"/>
+    </w:p>
+    <w:p>
+      <w:pPr>
+        <w:rPr>
+          <w:rFonts w:asciiTheme="minorHAnsi" w:hAnsiTheme="minorHAnsi" w:cstheme="minorHAnsi"/>
+          <w:sz w:val="22"/>
+        </w:rPr>
+      </w:pPr>
+      <w:r>
+        <w:rPr>
+          <w:rFonts w:asciiTheme="minorHAnsi" w:hAnsiTheme="minorHAnsi" w:cstheme="minorHAnsi"/>
+          <w:noProof/>
+          <w:sz w:val="22"/>
+          <w:lang w:eastAsia="es-UY"/>
         </w:rPr>
         <w:drawing>
           <wp:inline distT="0" distB="0" distL="0" distR="0" wp14:anchorId="57D78A8C" wp14:editId="60190DFB">
@@ -20410,7 +20340,7 @@
           <w:szCs w:val="22"/>
         </w:rPr>
       </w:pPr>
-      <w:bookmarkStart w:id="106" w:name="_Toc56704948"/>
+      <w:bookmarkStart w:id="104" w:name="_Toc56705427"/>
       <w:r>
         <w:rPr>
           <w:rFonts w:asciiTheme="minorHAnsi" w:hAnsiTheme="minorHAnsi" w:cstheme="minorHAnsi"/>
@@ -20419,7 +20349,7 @@
         </w:rPr>
         <w:t>Validaciones</w:t>
       </w:r>
-      <w:bookmarkEnd w:id="106"/>
+      <w:bookmarkEnd w:id="104"/>
     </w:p>
     <w:p>
       <w:pPr>
@@ -20484,7 +20414,7 @@
           <w:szCs w:val="22"/>
         </w:rPr>
       </w:pPr>
-      <w:bookmarkStart w:id="107" w:name="_Toc56704949"/>
+      <w:bookmarkStart w:id="105" w:name="_Toc56705428"/>
       <w:r>
         <w:rPr>
           <w:rFonts w:asciiTheme="minorHAnsi" w:hAnsiTheme="minorHAnsi" w:cstheme="minorHAnsi"/>
@@ -20501,7 +20431,7 @@
         </w:rPr>
         <w:t xml:space="preserve"> – Calificar Reservas</w:t>
       </w:r>
-      <w:bookmarkEnd w:id="107"/>
+      <w:bookmarkEnd w:id="105"/>
       <w:r>
         <w:rPr>
           <w:rFonts w:asciiTheme="minorHAnsi" w:hAnsiTheme="minorHAnsi" w:cstheme="minorHAnsi"/>
@@ -20524,7 +20454,7 @@
           <w:szCs w:val="22"/>
         </w:rPr>
       </w:pPr>
-      <w:bookmarkStart w:id="108" w:name="_Toc56704950"/>
+      <w:bookmarkStart w:id="106" w:name="_Toc56705429"/>
       <w:r>
         <w:rPr>
           <w:rFonts w:asciiTheme="minorHAnsi" w:hAnsiTheme="minorHAnsi" w:cstheme="minorHAnsi"/>
@@ -20533,7 +20463,7 @@
         </w:rPr>
         <w:t>Acceso</w:t>
       </w:r>
-      <w:bookmarkEnd w:id="108"/>
+      <w:bookmarkEnd w:id="106"/>
     </w:p>
     <w:p>
       <w:pPr>
@@ -20568,7 +20498,7 @@
           <w:szCs w:val="22"/>
         </w:rPr>
       </w:pPr>
-      <w:bookmarkStart w:id="109" w:name="_Toc56704951"/>
+      <w:bookmarkStart w:id="107" w:name="_Toc56705430"/>
       <w:r>
         <w:rPr>
           <w:rFonts w:asciiTheme="minorHAnsi" w:hAnsiTheme="minorHAnsi" w:cstheme="minorHAnsi"/>
@@ -20577,7 +20507,7 @@
         </w:rPr>
         <w:t>Descripción</w:t>
       </w:r>
-      <w:bookmarkEnd w:id="109"/>
+      <w:bookmarkEnd w:id="107"/>
     </w:p>
     <w:p>
       <w:pPr>
@@ -20623,7 +20553,7 @@
           <w:szCs w:val="22"/>
         </w:rPr>
       </w:pPr>
-      <w:bookmarkStart w:id="110" w:name="_Toc56704952"/>
+      <w:bookmarkStart w:id="108" w:name="_Toc56705431"/>
       <w:r>
         <w:rPr>
           <w:rFonts w:asciiTheme="minorHAnsi" w:hAnsiTheme="minorHAnsi" w:cstheme="minorHAnsi"/>
@@ -20632,19 +20562,21 @@
         </w:rPr>
         <w:t>Interfaz de usuario</w:t>
       </w:r>
-      <w:bookmarkEnd w:id="110"/>
-    </w:p>
-    <w:p>
-      <w:pPr>
-        <w:rPr>
-          <w:rFonts w:asciiTheme="minorHAnsi" w:hAnsiTheme="minorHAnsi" w:cstheme="minorHAnsi"/>
-          <w:sz w:val="22"/>
-        </w:rPr>
-      </w:pPr>
-      <w:r>
-        <w:rPr>
-          <w:rFonts w:asciiTheme="minorHAnsi" w:hAnsiTheme="minorHAnsi" w:cstheme="minorHAnsi"/>
-          <w:sz w:val="22"/>
+      <w:bookmarkEnd w:id="108"/>
+    </w:p>
+    <w:p>
+      <w:pPr>
+        <w:rPr>
+          <w:rFonts w:asciiTheme="minorHAnsi" w:hAnsiTheme="minorHAnsi" w:cstheme="minorHAnsi"/>
+          <w:sz w:val="22"/>
+        </w:rPr>
+      </w:pPr>
+      <w:r>
+        <w:rPr>
+          <w:rFonts w:asciiTheme="minorHAnsi" w:hAnsiTheme="minorHAnsi" w:cstheme="minorHAnsi"/>
+          <w:noProof/>
+          <w:sz w:val="22"/>
+          <w:lang w:eastAsia="es-UY"/>
         </w:rPr>
         <w:drawing>
           <wp:inline distT="0" distB="0" distL="0" distR="0" wp14:anchorId="01FDB3AC" wp14:editId="7CE287ED">
@@ -20696,7 +20628,7 @@
           <w:szCs w:val="22"/>
         </w:rPr>
       </w:pPr>
-      <w:bookmarkStart w:id="111" w:name="_Toc56704953"/>
+      <w:bookmarkStart w:id="109" w:name="_Toc56705432"/>
       <w:r>
         <w:rPr>
           <w:rFonts w:asciiTheme="minorHAnsi" w:hAnsiTheme="minorHAnsi" w:cstheme="minorHAnsi"/>
@@ -20706,7 +20638,7 @@
         <w:lastRenderedPageBreak/>
         <w:t>Validaciones</w:t>
       </w:r>
-      <w:bookmarkEnd w:id="111"/>
+      <w:bookmarkEnd w:id="109"/>
     </w:p>
     <w:p>
       <w:pPr>
@@ -20752,7 +20684,7 @@
           <w:szCs w:val="22"/>
         </w:rPr>
       </w:pPr>
-      <w:bookmarkStart w:id="112" w:name="_Toc56704954"/>
+      <w:bookmarkStart w:id="110" w:name="_Toc56705433"/>
       <w:r>
         <w:rPr>
           <w:rFonts w:asciiTheme="minorHAnsi" w:hAnsiTheme="minorHAnsi" w:cstheme="minorHAnsi"/>
@@ -20761,7 +20693,7 @@
         </w:rPr>
         <w:t>F21 – Cerrar Sesión</w:t>
       </w:r>
-      <w:bookmarkEnd w:id="112"/>
+      <w:bookmarkEnd w:id="110"/>
     </w:p>
     <w:p>
       <w:pPr>
@@ -20776,7 +20708,7 @@
           <w:szCs w:val="22"/>
         </w:rPr>
       </w:pPr>
-      <w:bookmarkStart w:id="113" w:name="_Toc56704955"/>
+      <w:bookmarkStart w:id="111" w:name="_Toc56705434"/>
       <w:r>
         <w:rPr>
           <w:rFonts w:asciiTheme="minorHAnsi" w:hAnsiTheme="minorHAnsi" w:cstheme="minorHAnsi"/>
@@ -20785,7 +20717,7 @@
         </w:rPr>
         <w:t>Acceso</w:t>
       </w:r>
-      <w:bookmarkEnd w:id="113"/>
+      <w:bookmarkEnd w:id="111"/>
     </w:p>
     <w:p>
       <w:pPr>
@@ -20860,7 +20792,7 @@
           <w:szCs w:val="22"/>
         </w:rPr>
       </w:pPr>
-      <w:bookmarkStart w:id="114" w:name="_Toc56704956"/>
+      <w:bookmarkStart w:id="112" w:name="_Toc56705435"/>
       <w:r>
         <w:rPr>
           <w:rFonts w:asciiTheme="minorHAnsi" w:hAnsiTheme="minorHAnsi" w:cstheme="minorHAnsi"/>
@@ -20869,7 +20801,7 @@
         </w:rPr>
         <w:t>Descripción</w:t>
       </w:r>
-      <w:bookmarkEnd w:id="114"/>
+      <w:bookmarkEnd w:id="112"/>
     </w:p>
     <w:p>
       <w:pPr>
@@ -20888,6 +20820,7 @@
     </w:p>
     <w:p>
       <w:pPr>
+        <w:ind w:left="708" w:hanging="708"/>
         <w:rPr>
           <w:rFonts w:asciiTheme="minorHAnsi" w:hAnsiTheme="minorHAnsi" w:cstheme="minorHAnsi"/>
           <w:sz w:val="22"/>
@@ -20962,7 +20895,7 @@
           <w:szCs w:val="22"/>
         </w:rPr>
       </w:pPr>
-      <w:bookmarkStart w:id="115" w:name="_Toc56704957"/>
+      <w:bookmarkStart w:id="113" w:name="_Toc56705436"/>
       <w:r>
         <w:rPr>
           <w:rFonts w:asciiTheme="minorHAnsi" w:hAnsiTheme="minorHAnsi" w:cstheme="minorHAnsi"/>
@@ -20971,7 +20904,7 @@
         </w:rPr>
         <w:t>Interfaz de usuario</w:t>
       </w:r>
-      <w:bookmarkEnd w:id="115"/>
+      <w:bookmarkEnd w:id="113"/>
     </w:p>
     <w:p>
       <w:pPr>
@@ -20992,7 +20925,9 @@
       <w:r>
         <w:rPr>
           <w:rFonts w:asciiTheme="minorHAnsi" w:hAnsiTheme="minorHAnsi" w:cstheme="minorHAnsi"/>
-          <w:sz w:val="22"/>
+          <w:noProof/>
+          <w:sz w:val="22"/>
+          <w:lang w:eastAsia="es-UY"/>
         </w:rPr>
         <w:drawing>
           <wp:inline distT="0" distB="0" distL="0" distR="0" wp14:anchorId="4E4B3790" wp14:editId="1A87C6E1">
@@ -21044,7 +20979,7 @@
           <w:szCs w:val="22"/>
         </w:rPr>
       </w:pPr>
-      <w:bookmarkStart w:id="116" w:name="_Toc56704958"/>
+      <w:bookmarkStart w:id="114" w:name="_Toc56705437"/>
       <w:r>
         <w:rPr>
           <w:rFonts w:asciiTheme="minorHAnsi" w:hAnsiTheme="minorHAnsi" w:cstheme="minorHAnsi"/>
@@ -21053,7 +20988,7 @@
         </w:rPr>
         <w:t>Validaciones</w:t>
       </w:r>
-      <w:bookmarkEnd w:id="116"/>
+      <w:bookmarkEnd w:id="114"/>
     </w:p>
     <w:p>
       <w:pPr>
@@ -21083,7 +21018,7 @@
           <w:szCs w:val="22"/>
         </w:rPr>
       </w:pPr>
-      <w:bookmarkStart w:id="117" w:name="_Toc56704959"/>
+      <w:bookmarkStart w:id="115" w:name="_Toc56705438"/>
       <w:r>
         <w:rPr>
           <w:rFonts w:asciiTheme="minorHAnsi" w:hAnsiTheme="minorHAnsi" w:cstheme="minorHAnsi"/>
@@ -21092,7 +21027,7 @@
         </w:rPr>
         <w:t>F22 – Registrar Inmueble</w:t>
       </w:r>
-      <w:bookmarkEnd w:id="117"/>
+      <w:bookmarkEnd w:id="115"/>
     </w:p>
     <w:p>
       <w:pPr>
@@ -21107,7 +21042,7 @@
           <w:szCs w:val="22"/>
         </w:rPr>
       </w:pPr>
-      <w:bookmarkStart w:id="118" w:name="_Toc56704960"/>
+      <w:bookmarkStart w:id="116" w:name="_Toc56705439"/>
       <w:r>
         <w:rPr>
           <w:rFonts w:asciiTheme="minorHAnsi" w:hAnsiTheme="minorHAnsi" w:cstheme="minorHAnsi"/>
@@ -21116,7 +21051,7 @@
         </w:rPr>
         <w:t>Acceso</w:t>
       </w:r>
-      <w:bookmarkEnd w:id="118"/>
+      <w:bookmarkEnd w:id="116"/>
     </w:p>
     <w:p>
       <w:pPr>
@@ -21151,7 +21086,7 @@
           <w:szCs w:val="22"/>
         </w:rPr>
       </w:pPr>
-      <w:bookmarkStart w:id="119" w:name="_Toc56704961"/>
+      <w:bookmarkStart w:id="117" w:name="_Toc56705440"/>
       <w:r>
         <w:rPr>
           <w:rFonts w:asciiTheme="minorHAnsi" w:hAnsiTheme="minorHAnsi" w:cstheme="minorHAnsi"/>
@@ -21161,7 +21096,7 @@
         <w:lastRenderedPageBreak/>
         <w:t>Descripción</w:t>
       </w:r>
-      <w:bookmarkEnd w:id="119"/>
+      <w:bookmarkEnd w:id="117"/>
     </w:p>
     <w:p>
       <w:pPr>
@@ -21252,7 +21187,7 @@
           <w:szCs w:val="22"/>
         </w:rPr>
       </w:pPr>
-      <w:bookmarkStart w:id="120" w:name="_Toc56704962"/>
+      <w:bookmarkStart w:id="118" w:name="_Toc56705441"/>
       <w:r>
         <w:rPr>
           <w:rFonts w:asciiTheme="minorHAnsi" w:hAnsiTheme="minorHAnsi" w:cstheme="minorHAnsi"/>
@@ -21261,7 +21196,7 @@
         </w:rPr>
         <w:t>Interfaz de usuario</w:t>
       </w:r>
-      <w:bookmarkEnd w:id="120"/>
+      <w:bookmarkEnd w:id="118"/>
     </w:p>
     <w:p>
       <w:pPr>
@@ -21328,7 +21263,7 @@
           <w:szCs w:val="22"/>
         </w:rPr>
       </w:pPr>
-      <w:bookmarkStart w:id="121" w:name="_Toc56704963"/>
+      <w:bookmarkStart w:id="119" w:name="_Toc56705442"/>
       <w:r>
         <w:rPr>
           <w:rFonts w:asciiTheme="minorHAnsi" w:hAnsiTheme="minorHAnsi" w:cstheme="minorHAnsi"/>
@@ -21337,7 +21272,7 @@
         </w:rPr>
         <w:t>Validaciones</w:t>
       </w:r>
-      <w:bookmarkEnd w:id="121"/>
+      <w:bookmarkEnd w:id="119"/>
     </w:p>
     <w:p>
       <w:pPr>
@@ -21396,7 +21331,7 @@
           <w:szCs w:val="22"/>
         </w:rPr>
       </w:pPr>
-      <w:bookmarkStart w:id="122" w:name="_Toc56704964"/>
+      <w:bookmarkStart w:id="120" w:name="_Toc56705443"/>
       <w:r>
         <w:rPr>
           <w:rFonts w:asciiTheme="minorHAnsi" w:hAnsiTheme="minorHAnsi" w:cstheme="minorHAnsi"/>
@@ -21429,7 +21364,7 @@
         </w:rPr>
         <w:t xml:space="preserve"> Inmueble</w:t>
       </w:r>
-      <w:bookmarkEnd w:id="122"/>
+      <w:bookmarkEnd w:id="120"/>
       <w:r>
         <w:rPr>
           <w:rFonts w:asciiTheme="minorHAnsi" w:hAnsiTheme="minorHAnsi" w:cstheme="minorHAnsi"/>
@@ -21452,7 +21387,7 @@
           <w:szCs w:val="22"/>
         </w:rPr>
       </w:pPr>
-      <w:bookmarkStart w:id="123" w:name="_Toc56704965"/>
+      <w:bookmarkStart w:id="121" w:name="_Toc56705444"/>
       <w:r>
         <w:rPr>
           <w:rFonts w:asciiTheme="minorHAnsi" w:hAnsiTheme="minorHAnsi" w:cstheme="minorHAnsi"/>
@@ -21461,7 +21396,7 @@
         </w:rPr>
         <w:t>Acceso</w:t>
       </w:r>
-      <w:bookmarkEnd w:id="123"/>
+      <w:bookmarkEnd w:id="121"/>
     </w:p>
     <w:p>
       <w:pPr>
@@ -21496,7 +21431,7 @@
           <w:szCs w:val="22"/>
         </w:rPr>
       </w:pPr>
-      <w:bookmarkStart w:id="124" w:name="_Toc56704966"/>
+      <w:bookmarkStart w:id="122" w:name="_Toc56705445"/>
       <w:r>
         <w:rPr>
           <w:rFonts w:asciiTheme="minorHAnsi" w:hAnsiTheme="minorHAnsi" w:cstheme="minorHAnsi"/>
@@ -21505,7 +21440,7 @@
         </w:rPr>
         <w:t>Descripción</w:t>
       </w:r>
-      <w:bookmarkEnd w:id="124"/>
+      <w:bookmarkEnd w:id="122"/>
     </w:p>
     <w:p>
       <w:pPr>
@@ -21657,7 +21592,7 @@
           <w:szCs w:val="22"/>
         </w:rPr>
       </w:pPr>
-      <w:bookmarkStart w:id="125" w:name="_Toc56704967"/>
+      <w:bookmarkStart w:id="123" w:name="_Toc56705446"/>
       <w:r>
         <w:rPr>
           <w:rFonts w:asciiTheme="minorHAnsi" w:hAnsiTheme="minorHAnsi" w:cstheme="minorHAnsi"/>
@@ -21666,7 +21601,7 @@
         </w:rPr>
         <w:t>Interfaz de usuario</w:t>
       </w:r>
-      <w:bookmarkEnd w:id="125"/>
+      <w:bookmarkEnd w:id="123"/>
     </w:p>
     <w:p>
       <w:pPr>
@@ -21679,7 +21614,9 @@
       <w:r>
         <w:rPr>
           <w:rFonts w:asciiTheme="minorHAnsi" w:hAnsiTheme="minorHAnsi" w:cstheme="minorHAnsi"/>
-          <w:sz w:val="22"/>
+          <w:noProof/>
+          <w:sz w:val="22"/>
+          <w:lang w:eastAsia="es-UY"/>
         </w:rPr>
         <w:drawing>
           <wp:inline distT="0" distB="0" distL="0" distR="0" wp14:anchorId="517177EE" wp14:editId="321EBDAB">
@@ -21731,7 +21668,7 @@
           <w:szCs w:val="22"/>
         </w:rPr>
       </w:pPr>
-      <w:bookmarkStart w:id="126" w:name="_Toc56704968"/>
+      <w:bookmarkStart w:id="124" w:name="_Toc56705447"/>
       <w:r>
         <w:rPr>
           <w:rFonts w:asciiTheme="minorHAnsi" w:hAnsiTheme="minorHAnsi" w:cstheme="minorHAnsi"/>
@@ -21740,7 +21677,7 @@
         </w:rPr>
         <w:t>Validaciones</w:t>
       </w:r>
-      <w:bookmarkEnd w:id="126"/>
+      <w:bookmarkEnd w:id="124"/>
     </w:p>
     <w:p>
       <w:pPr>
@@ -21770,7 +21707,7 @@
           <w:szCs w:val="22"/>
         </w:rPr>
       </w:pPr>
-      <w:bookmarkStart w:id="127" w:name="_Toc56704969"/>
+      <w:bookmarkStart w:id="125" w:name="_Toc56705448"/>
       <w:r>
         <w:rPr>
           <w:rFonts w:asciiTheme="minorHAnsi" w:hAnsiTheme="minorHAnsi" w:cstheme="minorHAnsi"/>
@@ -21787,7 +21724,7 @@
         </w:rPr>
         <w:t xml:space="preserve"> – Cargar Cotización</w:t>
       </w:r>
-      <w:bookmarkEnd w:id="127"/>
+      <w:bookmarkEnd w:id="125"/>
     </w:p>
     <w:p>
       <w:pPr>
@@ -21802,7 +21739,7 @@
           <w:szCs w:val="22"/>
         </w:rPr>
       </w:pPr>
-      <w:bookmarkStart w:id="128" w:name="_Toc56704970"/>
+      <w:bookmarkStart w:id="126" w:name="_Toc56705449"/>
       <w:r>
         <w:rPr>
           <w:rFonts w:asciiTheme="minorHAnsi" w:hAnsiTheme="minorHAnsi" w:cstheme="minorHAnsi"/>
@@ -21811,7 +21748,7 @@
         </w:rPr>
         <w:t>Acceso</w:t>
       </w:r>
-      <w:bookmarkEnd w:id="128"/>
+      <w:bookmarkEnd w:id="126"/>
     </w:p>
     <w:p>
       <w:pPr>
@@ -21846,7 +21783,7 @@
           <w:szCs w:val="22"/>
         </w:rPr>
       </w:pPr>
-      <w:bookmarkStart w:id="129" w:name="_Toc56704971"/>
+      <w:bookmarkStart w:id="127" w:name="_Toc56705450"/>
       <w:r>
         <w:rPr>
           <w:rFonts w:asciiTheme="minorHAnsi" w:hAnsiTheme="minorHAnsi" w:cstheme="minorHAnsi"/>
@@ -21855,7 +21792,7 @@
         </w:rPr>
         <w:t>Descripción</w:t>
       </w:r>
-      <w:bookmarkEnd w:id="129"/>
+      <w:bookmarkEnd w:id="127"/>
     </w:p>
     <w:p>
       <w:pPr>
@@ -21920,7 +21857,7 @@
           <w:szCs w:val="22"/>
         </w:rPr>
       </w:pPr>
-      <w:bookmarkStart w:id="130" w:name="_Toc56704972"/>
+      <w:bookmarkStart w:id="128" w:name="_Toc56705451"/>
       <w:r>
         <w:rPr>
           <w:rFonts w:asciiTheme="minorHAnsi" w:hAnsiTheme="minorHAnsi" w:cstheme="minorHAnsi"/>
@@ -21929,7 +21866,7 @@
         </w:rPr>
         <w:t>Interfaz de usuario</w:t>
       </w:r>
-      <w:bookmarkEnd w:id="130"/>
+      <w:bookmarkEnd w:id="128"/>
     </w:p>
     <w:p>
       <w:pPr>
@@ -21942,7 +21879,9 @@
       <w:r>
         <w:rPr>
           <w:rFonts w:asciiTheme="minorHAnsi" w:hAnsiTheme="minorHAnsi" w:cstheme="minorHAnsi"/>
-          <w:sz w:val="22"/>
+          <w:noProof/>
+          <w:sz w:val="22"/>
+          <w:lang w:eastAsia="es-UY"/>
         </w:rPr>
         <w:drawing>
           <wp:inline distT="0" distB="0" distL="0" distR="0" wp14:anchorId="3966406F" wp14:editId="21A2C0FD">
@@ -21994,7 +21933,7 @@
           <w:szCs w:val="22"/>
         </w:rPr>
       </w:pPr>
-      <w:bookmarkStart w:id="131" w:name="_Toc56704973"/>
+      <w:bookmarkStart w:id="129" w:name="_Toc56705452"/>
       <w:r>
         <w:rPr>
           <w:rFonts w:asciiTheme="minorHAnsi" w:hAnsiTheme="minorHAnsi" w:cstheme="minorHAnsi"/>
@@ -22004,7 +21943,7 @@
         <w:lastRenderedPageBreak/>
         <w:t>Validaciones</w:t>
       </w:r>
-      <w:bookmarkEnd w:id="131"/>
+      <w:bookmarkEnd w:id="129"/>
     </w:p>
     <w:p>
       <w:pPr>
@@ -22034,7 +21973,7 @@
           <w:szCs w:val="22"/>
         </w:rPr>
       </w:pPr>
-      <w:bookmarkStart w:id="132" w:name="_Toc56704974"/>
+      <w:bookmarkStart w:id="130" w:name="_Toc56705453"/>
       <w:r>
         <w:rPr>
           <w:rFonts w:asciiTheme="minorHAnsi" w:hAnsiTheme="minorHAnsi" w:cstheme="minorHAnsi"/>
@@ -22051,7 +21990,7 @@
         </w:rPr>
         <w:t xml:space="preserve"> – Reporte Inmuebles</w:t>
       </w:r>
-      <w:bookmarkEnd w:id="132"/>
+      <w:bookmarkEnd w:id="130"/>
     </w:p>
     <w:p>
       <w:pPr>
@@ -22066,7 +22005,7 @@
           <w:szCs w:val="22"/>
         </w:rPr>
       </w:pPr>
-      <w:bookmarkStart w:id="133" w:name="_Toc56704975"/>
+      <w:bookmarkStart w:id="131" w:name="_Toc56705454"/>
       <w:r>
         <w:rPr>
           <w:rFonts w:asciiTheme="minorHAnsi" w:hAnsiTheme="minorHAnsi" w:cstheme="minorHAnsi"/>
@@ -22075,7 +22014,7 @@
         </w:rPr>
         <w:t>Acceso</w:t>
       </w:r>
-      <w:bookmarkEnd w:id="133"/>
+      <w:bookmarkEnd w:id="131"/>
     </w:p>
     <w:p>
       <w:pPr>
@@ -22110,7 +22049,7 @@
           <w:szCs w:val="22"/>
         </w:rPr>
       </w:pPr>
-      <w:bookmarkStart w:id="134" w:name="_Toc56704976"/>
+      <w:bookmarkStart w:id="132" w:name="_Toc56705455"/>
       <w:r>
         <w:rPr>
           <w:rFonts w:asciiTheme="minorHAnsi" w:hAnsiTheme="minorHAnsi" w:cstheme="minorHAnsi"/>
@@ -22119,7 +22058,7 @@
         </w:rPr>
         <w:t>Descripción</w:t>
       </w:r>
-      <w:bookmarkEnd w:id="134"/>
+      <w:bookmarkEnd w:id="132"/>
     </w:p>
     <w:p>
       <w:pPr>
@@ -22198,7 +22137,7 @@
           <w:szCs w:val="22"/>
         </w:rPr>
       </w:pPr>
-      <w:bookmarkStart w:id="135" w:name="_Toc56704977"/>
+      <w:bookmarkStart w:id="133" w:name="_Toc56705456"/>
       <w:r>
         <w:rPr>
           <w:rFonts w:asciiTheme="minorHAnsi" w:hAnsiTheme="minorHAnsi" w:cstheme="minorHAnsi"/>
@@ -22207,7 +22146,7 @@
         </w:rPr>
         <w:t>Interfaz de usuario</w:t>
       </w:r>
-      <w:bookmarkEnd w:id="135"/>
+      <w:bookmarkEnd w:id="133"/>
     </w:p>
     <w:p>
       <w:pPr>
@@ -22220,7 +22159,9 @@
       <w:r>
         <w:rPr>
           <w:rFonts w:asciiTheme="minorHAnsi" w:hAnsiTheme="minorHAnsi" w:cstheme="minorHAnsi"/>
-          <w:sz w:val="22"/>
+          <w:noProof/>
+          <w:sz w:val="22"/>
+          <w:lang w:eastAsia="es-UY"/>
         </w:rPr>
         <w:drawing>
           <wp:inline distT="0" distB="0" distL="0" distR="0" wp14:anchorId="02182309" wp14:editId="73A35A41">
@@ -22272,7 +22213,7 @@
           <w:szCs w:val="22"/>
         </w:rPr>
       </w:pPr>
-      <w:bookmarkStart w:id="136" w:name="_Toc56704978"/>
+      <w:bookmarkStart w:id="134" w:name="_Toc56705457"/>
       <w:r>
         <w:rPr>
           <w:rFonts w:asciiTheme="minorHAnsi" w:hAnsiTheme="minorHAnsi" w:cstheme="minorHAnsi"/>
@@ -22281,7 +22222,7 @@
         </w:rPr>
         <w:t>Validaciones</w:t>
       </w:r>
-      <w:bookmarkEnd w:id="136"/>
+      <w:bookmarkEnd w:id="134"/>
     </w:p>
     <w:p>
       <w:pPr>
@@ -22449,7 +22390,7 @@
           <w:rPr>
             <w:noProof/>
           </w:rPr>
-          <w:t>21</w:t>
+          <w:t>6</w:t>
         </w:r>
         <w:r>
           <w:fldChar w:fldCharType="end"/>
@@ -25371,7 +25312,7 @@
 </file>
 
 <file path=customXml/itemProps1.xml><?xml version="1.0" encoding="utf-8"?>
-<ds:datastoreItem xmlns:ds="http://schemas.openxmlformats.org/officeDocument/2006/customXml" ds:itemID="{EC5B1E42-AB09-4FB9-90FE-F6361CE63B18}">
+<ds:datastoreItem xmlns:ds="http://schemas.openxmlformats.org/officeDocument/2006/customXml" ds:itemID="{C45250DD-9CF9-44D1-A73D-B7787BF1FB90}">
   <ds:schemaRefs>
     <ds:schemaRef ds:uri="http://schemas.openxmlformats.org/officeDocument/2006/bibliography"/>
   </ds:schemaRefs>
